--- a/ai_report.docx
+++ b/ai_report.docx
@@ -1,6 +1,6 @@
 
 <file path=word/document.xml><?xml version="1.0" encoding="utf-8"?>
-<w:document xmlns:wpc="http://schemas.microsoft.com/office/word/2010/wordprocessingCanvas" xmlns:cx="http://schemas.microsoft.com/office/drawing/2014/chartex" xmlns:mc="http://schemas.openxmlformats.org/markup-compatibility/2006" xmlns:o="urn:schemas-microsoft-com:office:office" xmlns:r="http://schemas.openxmlformats.org/officeDocument/2006/relationships" xmlns:m="http://schemas.openxmlformats.org/officeDocument/2006/math" xmlns:v="urn:schemas-microsoft-com:vml" xmlns:wp14="http://schemas.microsoft.com/office/word/2010/wordprocessingDrawing" xmlns:wp="http://schemas.openxmlformats.org/drawingml/2006/wordprocessingDrawing" xmlns:w10="urn:schemas-microsoft-com:office:word" xmlns:w="http://schemas.openxmlformats.org/wordprocessingml/2006/main" xmlns:w14="http://schemas.microsoft.com/office/word/2010/wordml" xmlns:w15="http://schemas.microsoft.com/office/word/2012/wordml" xmlns:w16se="http://schemas.microsoft.com/office/word/2015/wordml/symex" xmlns:wpg="http://schemas.microsoft.com/office/word/2010/wordprocessingGroup" xmlns:wpi="http://schemas.microsoft.com/office/word/2010/wordprocessingInk" xmlns:wne="http://schemas.microsoft.com/office/word/2006/wordml" xmlns:wps="http://schemas.microsoft.com/office/word/2010/wordprocessingShape" mc:Ignorable="w14 w15 w16se wp14">
+<w:document xmlns:wpc="http://schemas.microsoft.com/office/word/2010/wordprocessingCanvas" xmlns:cx="http://schemas.microsoft.com/office/drawing/2014/chartex" xmlns:cx1="http://schemas.microsoft.com/office/drawing/2015/9/8/chartex" xmlns:cx2="http://schemas.microsoft.com/office/drawing/2015/10/21/chartex" xmlns:cx3="http://schemas.microsoft.com/office/drawing/2016/5/9/chartex" xmlns:cx4="http://schemas.microsoft.com/office/drawing/2016/5/10/chartex" xmlns:cx5="http://schemas.microsoft.com/office/drawing/2016/5/11/chartex" xmlns:cx6="http://schemas.microsoft.com/office/drawing/2016/5/12/chartex" xmlns:cx7="http://schemas.microsoft.com/office/drawing/2016/5/13/chartex" xmlns:cx8="http://schemas.microsoft.com/office/drawing/2016/5/14/chartex" xmlns:mc="http://schemas.openxmlformats.org/markup-compatibility/2006" xmlns:aink="http://schemas.microsoft.com/office/drawing/2016/ink" xmlns:am3d="http://schemas.microsoft.com/office/drawing/2017/model3d" xmlns:o="urn:schemas-microsoft-com:office:office" xmlns:oel="http://schemas.microsoft.com/office/2019/extlst" xmlns:r="http://schemas.openxmlformats.org/officeDocument/2006/relationships" xmlns:m="http://schemas.openxmlformats.org/officeDocument/2006/math" xmlns:v="urn:schemas-microsoft-com:vml" xmlns:wp14="http://schemas.microsoft.com/office/word/2010/wordprocessingDrawing" xmlns:wp="http://schemas.openxmlformats.org/drawingml/2006/wordprocessingDrawing" xmlns:w10="urn:schemas-microsoft-com:office:word" xmlns:w="http://schemas.openxmlformats.org/wordprocessingml/2006/main" xmlns:w14="http://schemas.microsoft.com/office/word/2010/wordml" xmlns:w15="http://schemas.microsoft.com/office/word/2012/wordml" xmlns:w16cex="http://schemas.microsoft.com/office/word/2018/wordml/cex" xmlns:w16cid="http://schemas.microsoft.com/office/word/2016/wordml/cid" xmlns:w16="http://schemas.microsoft.com/office/word/2018/wordml" xmlns:w16sdtdh="http://schemas.microsoft.com/office/word/2020/wordml/sdtdatahash" xmlns:w16se="http://schemas.microsoft.com/office/word/2015/wordml/symex" xmlns:wpg="http://schemas.microsoft.com/office/word/2010/wordprocessingGroup" xmlns:wpi="http://schemas.microsoft.com/office/word/2010/wordprocessingInk" xmlns:wne="http://schemas.microsoft.com/office/word/2006/wordml" xmlns:wps="http://schemas.microsoft.com/office/word/2010/wordprocessingShape" mc:Ignorable="w14 w15 w16se w16cid w16 w16cex w16sdtdh wp14">
   <w:body>
     <w:p>
       <w:pPr>
@@ -12,188 +12,108 @@
     </w:p>
     <w:p>
       <w:pPr>
-        <w:rPr>
-          <w:sz w:val="32"/>
-          <w:szCs w:val="32"/>
-        </w:rPr>
-      </w:pPr>
-      <w:r>
-        <w:rPr>
-          <w:sz w:val="32"/>
-          <w:szCs w:val="32"/>
-        </w:rPr>
-        <w:t>The underlined word with the number must be erased to complete</w:t>
-      </w:r>
-    </w:p>
-    <w:p>
-      <w:pPr>
-        <w:rPr>
-          <w:sz w:val="32"/>
-          <w:szCs w:val="32"/>
-        </w:rPr>
-      </w:pPr>
-      <w:r>
-        <w:rPr>
-          <w:sz w:val="32"/>
-          <w:szCs w:val="32"/>
-        </w:rPr>
-        <w:t>Else need to check or modify carefully</w:t>
-      </w:r>
-    </w:p>
-    <w:p>
-      <w:pPr>
-        <w:rPr>
+        <w:jc w:val="center"/>
+        <w:rPr>
+          <w:rFonts w:asciiTheme="majorHAnsi" w:hAnsiTheme="majorHAnsi" w:cstheme="majorHAnsi"/>
           <w:b/>
-          <w:sz w:val="32"/>
-          <w:szCs w:val="32"/>
-        </w:rPr>
-      </w:pPr>
-    </w:p>
-    <w:p>
-      <w:pPr>
-        <w:rPr>
+          <w:bCs/>
+          <w:sz w:val="64"/>
+          <w:szCs w:val="64"/>
+        </w:rPr>
+      </w:pPr>
+      <w:r>
+        <w:rPr>
+          <w:rFonts w:asciiTheme="majorHAnsi" w:hAnsiTheme="majorHAnsi" w:cstheme="majorHAnsi"/>
           <w:b/>
-          <w:sz w:val="32"/>
-          <w:szCs w:val="32"/>
-        </w:rPr>
-      </w:pPr>
-      <w:r>
+          <w:bCs/>
+          <w:sz w:val="64"/>
+          <w:szCs w:val="64"/>
+        </w:rPr>
+        <w:t>Report for AI Project</w:t>
+      </w:r>
+    </w:p>
+    <w:p>
+      <w:pPr>
         <w:rPr>
           <w:b/>
           <w:sz w:val="32"/>
           <w:szCs w:val="32"/>
         </w:rPr>
-        <w:t>Removing the use of complete search (</w:t>
-      </w:r>
-      <w:proofErr w:type="spellStart"/>
+      </w:pPr>
       <w:r>
         <w:rPr>
           <w:b/>
           <w:sz w:val="32"/>
           <w:szCs w:val="32"/>
         </w:rPr>
-        <w:t>nhớ</w:t>
-      </w:r>
-      <w:proofErr w:type="spellEnd"/>
-      <w:r>
-        <w:rPr>
-          <w:b/>
+        <w:t>1. Presentation of the subject</w:t>
+      </w:r>
+    </w:p>
+    <w:p>
+      <w:pPr>
+        <w:rPr>
+          <w:rStyle w:val="fontstyle01"/>
+          <w:sz w:val="32"/>
+          <w:szCs w:val="32"/>
+        </w:rPr>
+      </w:pPr>
+      <w:r>
+        <w:rPr>
+          <w:rStyle w:val="fontstyle01"/>
+          <w:sz w:val="32"/>
+          <w:szCs w:val="32"/>
+        </w:rPr>
+        <w:t xml:space="preserve">If you are </w:t>
+      </w:r>
+      <w:r>
+        <w:rPr>
+          <w:rStyle w:val="fontstyle01"/>
+          <w:sz w:val="32"/>
+          <w:szCs w:val="32"/>
+        </w:rPr>
+        <w:t xml:space="preserve">a </w:t>
+      </w:r>
+      <w:r>
+        <w:rPr>
+          <w:rStyle w:val="fontstyle01"/>
+          <w:sz w:val="32"/>
+          <w:szCs w:val="32"/>
+        </w:rPr>
+        <w:t>business or organization that has delivery drivers or delivers</w:t>
+      </w:r>
+      <w:r>
+        <w:rPr>
+          <w:rStyle w:val="fontstyle01"/>
           <w:sz w:val="32"/>
           <w:szCs w:val="32"/>
         </w:rPr>
         <w:t xml:space="preserve"> </w:t>
       </w:r>
-      <w:proofErr w:type="spellStart"/>
-      <w:r>
-        <w:rPr>
-          <w:b/>
-          <w:sz w:val="32"/>
-          <w:szCs w:val="32"/>
-        </w:rPr>
-        <w:t>ghi</w:t>
-      </w:r>
-      <w:proofErr w:type="spellEnd"/>
-      <w:r>
-        <w:rPr>
-          <w:b/>
-          <w:sz w:val="32"/>
-          <w:szCs w:val="32"/>
-        </w:rPr>
-        <w:t>)</w:t>
-      </w:r>
-    </w:p>
-    <w:p>
-      <w:pPr>
-        <w:rPr>
-          <w:b/>
-          <w:sz w:val="32"/>
-          <w:szCs w:val="32"/>
-        </w:rPr>
-      </w:pPr>
-    </w:p>
-    <w:p>
-      <w:pPr>
-        <w:rPr>
-          <w:b/>
-          <w:sz w:val="32"/>
-          <w:szCs w:val="32"/>
-        </w:rPr>
-      </w:pPr>
-      <w:r>
-        <w:rPr>
-          <w:b/>
-          <w:sz w:val="32"/>
-          <w:szCs w:val="32"/>
-        </w:rPr>
-        <w:t>1. Presentation of the subject</w:t>
-      </w:r>
-    </w:p>
-    <w:p>
-      <w:pPr>
+      <w:r>
         <w:rPr>
           <w:rStyle w:val="fontstyle01"/>
           <w:sz w:val="32"/>
           <w:szCs w:val="32"/>
         </w:rPr>
-      </w:pPr>
+        <w:t xml:space="preserve">goods or services to many clients, then this applies to you. Couriers, food delivery services, </w:t>
+      </w:r>
+      <w:hyperlink r:id="rId5" w:tgtFrame="_blank" w:history="1">
+        <w:r>
+          <w:rPr>
+            <w:rStyle w:val="fontstyle01"/>
+            <w:sz w:val="32"/>
+            <w:szCs w:val="32"/>
+          </w:rPr>
+          <w:t>field sales</w:t>
+        </w:r>
+      </w:hyperlink>
       <w:r>
         <w:rPr>
           <w:rStyle w:val="fontstyle01"/>
           <w:sz w:val="32"/>
           <w:szCs w:val="32"/>
         </w:rPr>
-        <w:t>If you are a business or organization that has delivery drivers or delivers</w:t>
-      </w:r>
-      <w:r>
-        <w:rPr>
-          <w:rStyle w:val="fontstyle01"/>
-          <w:sz w:val="32"/>
-          <w:szCs w:val="32"/>
-        </w:rPr>
-        <w:br/>
-        <w:t>goods or services to many clients, then this applies to you. Couriers, food</w:t>
-      </w:r>
-      <w:r>
-        <w:rPr>
-          <w:rStyle w:val="fontstyle01"/>
-          <w:sz w:val="32"/>
-          <w:szCs w:val="32"/>
-        </w:rPr>
-        <w:t xml:space="preserve"> </w:t>
-      </w:r>
-      <w:r>
-        <w:rPr>
-          <w:rStyle w:val="fontstyle01"/>
-          <w:sz w:val="32"/>
-          <w:szCs w:val="32"/>
-        </w:rPr>
-        <w:t>delivery services, field service bus</w:t>
-      </w:r>
-      <w:bookmarkStart w:id="0" w:name="_GoBack"/>
-      <w:bookmarkEnd w:id="0"/>
-      <w:r>
-        <w:rPr>
-          <w:rStyle w:val="fontstyle01"/>
-          <w:sz w:val="32"/>
-          <w:szCs w:val="32"/>
-        </w:rPr>
-        <w:t>inesses, florists, and many more have the</w:t>
-      </w:r>
-      <w:r>
-        <w:rPr>
-          <w:rStyle w:val="fontstyle01"/>
-          <w:sz w:val="32"/>
-          <w:szCs w:val="32"/>
-        </w:rPr>
-        <w:t xml:space="preserve"> </w:t>
-      </w:r>
-      <w:r>
-        <w:rPr>
-          <w:rStyle w:val="fontstyle01"/>
-          <w:sz w:val="32"/>
-          <w:szCs w:val="32"/>
-        </w:rPr>
-        <w:t xml:space="preserve">same </w:t>
+        <w:t xml:space="preserve">, florists, and many more have the same </w:t>
       </w:r>
       <w:r>
         <w:rPr>
@@ -211,75 +131,107 @@
           <w:sz w:val="32"/>
           <w:szCs w:val="32"/>
         </w:rPr>
-        <w:t>problem: how to most efficiently plan, create a map</w:t>
-      </w:r>
+        <w:t xml:space="preserve">problem: </w:t>
+      </w:r>
+      <w:hyperlink r:id="rId6" w:tgtFrame="_blank" w:history="1">
+        <w:r>
+          <w:rPr>
+            <w:rStyle w:val="fontstyle01"/>
+            <w:sz w:val="32"/>
+            <w:szCs w:val="32"/>
+          </w:rPr>
+          <w:t>make routes more profitable</w:t>
+        </w:r>
+      </w:hyperlink>
       <w:r>
         <w:rPr>
           <w:rStyle w:val="fontstyle01"/>
           <w:sz w:val="32"/>
           <w:szCs w:val="32"/>
         </w:rPr>
+        <w:t xml:space="preserve">, </w:t>
+      </w:r>
+      <w:r>
+        <w:rPr>
+          <w:rStyle w:val="fontstyle01"/>
+          <w:sz w:val="32"/>
+          <w:szCs w:val="32"/>
+        </w:rPr>
+        <w:t>create a map and optimize routes t</w:t>
+      </w:r>
+      <w:r>
+        <w:rPr>
+          <w:rStyle w:val="fontstyle01"/>
+          <w:sz w:val="32"/>
+          <w:szCs w:val="32"/>
+        </w:rPr>
+        <w:t>o sa</w:t>
+      </w:r>
+      <w:r>
+        <w:rPr>
+          <w:rStyle w:val="fontstyle01"/>
+          <w:sz w:val="32"/>
+          <w:szCs w:val="32"/>
+        </w:rPr>
+        <w:t>ve time and also resources.</w:t>
+      </w:r>
+    </w:p>
+    <w:p>
+      <w:pPr>
+        <w:rPr>
+          <w:sz w:val="32"/>
+          <w:szCs w:val="32"/>
+          <w:u w:val="single"/>
+        </w:rPr>
+      </w:pPr>
+      <w:r>
+        <w:rPr>
+          <w:sz w:val="32"/>
+          <w:szCs w:val="32"/>
+          <w:u w:val="single"/>
+        </w:rPr>
+        <w:t xml:space="preserve">Our aims of this project </w:t>
+      </w:r>
+      <w:r>
+        <w:rPr>
+          <w:sz w:val="32"/>
+          <w:szCs w:val="32"/>
+          <w:u w:val="single"/>
+        </w:rPr>
+        <w:t xml:space="preserve">are to try to </w:t>
+      </w:r>
+      <w:r>
+        <w:rPr>
+          <w:sz w:val="32"/>
+          <w:szCs w:val="32"/>
+          <w:u w:val="single"/>
+        </w:rPr>
+        <w:t>approach</w:t>
+      </w:r>
+      <w:r>
+        <w:rPr>
+          <w:sz w:val="32"/>
+          <w:szCs w:val="32"/>
+          <w:u w:val="single"/>
+        </w:rPr>
         <w:t xml:space="preserve"> </w:t>
       </w:r>
       <w:r>
         <w:rPr>
-          <w:rStyle w:val="fontstyle01"/>
-          <w:sz w:val="32"/>
-          <w:szCs w:val="32"/>
-        </w:rPr>
-        <w:t>and optimize routes to save time</w:t>
-      </w:r>
-      <w:r>
-        <w:rPr>
-          <w:rStyle w:val="fontstyle01"/>
-          <w:sz w:val="32"/>
-          <w:szCs w:val="32"/>
-        </w:rPr>
-        <w:t xml:space="preserve"> and also resources</w:t>
-      </w:r>
-      <w:r>
-        <w:rPr>
-          <w:rStyle w:val="fontstyle01"/>
-          <w:sz w:val="32"/>
-          <w:szCs w:val="32"/>
-        </w:rPr>
-        <w:t>.</w:t>
-      </w:r>
-    </w:p>
-    <w:p>
-      <w:pPr>
-        <w:rPr>
           <w:sz w:val="32"/>
           <w:szCs w:val="32"/>
           <w:u w:val="single"/>
         </w:rPr>
-      </w:pPr>
+        <w:t xml:space="preserve">the </w:t>
+      </w:r>
       <w:r>
         <w:rPr>
           <w:sz w:val="32"/>
           <w:szCs w:val="32"/>
           <w:u w:val="single"/>
         </w:rPr>
-        <w:t xml:space="preserve">Our aims of this project </w:t>
-      </w:r>
-      <w:r>
-        <w:rPr>
-          <w:sz w:val="32"/>
-          <w:szCs w:val="32"/>
-          <w:u w:val="single"/>
-        </w:rPr>
-        <w:t>are</w:t>
-      </w:r>
-      <w:proofErr w:type="gramStart"/>
-      <w:r>
-        <w:rPr>
-          <w:sz w:val="32"/>
-          <w:szCs w:val="32"/>
-          <w:u w:val="single"/>
-        </w:rPr>
-        <w:t>…..</w:t>
-      </w:r>
-      <w:proofErr w:type="gramEnd"/>
+        <w:t>problem with our own algorithms and applying on the 63 cities of Vietnam.</w:t>
+      </w:r>
     </w:p>
     <w:p>
       <w:pPr>
@@ -350,7 +302,7 @@
           <w:sz w:val="32"/>
           <w:szCs w:val="32"/>
         </w:rPr>
-        <w:t>from the current city to the cities near it within a certain time</w:t>
+        <w:t>fro</w:t>
       </w:r>
       <w:r>
         <w:rPr>
@@ -358,6 +310,22 @@
           <w:sz w:val="32"/>
           <w:szCs w:val="32"/>
         </w:rPr>
+        <w:t>m the current city to the city</w:t>
+      </w:r>
+      <w:r>
+        <w:rPr>
+          <w:rStyle w:val="fontstyle01"/>
+          <w:sz w:val="32"/>
+          <w:szCs w:val="32"/>
+        </w:rPr>
+        <w:t xml:space="preserve"> near it within a certain time</w:t>
+      </w:r>
+      <w:r>
+        <w:rPr>
+          <w:rStyle w:val="fontstyle01"/>
+          <w:sz w:val="32"/>
+          <w:szCs w:val="32"/>
+        </w:rPr>
         <w:t>, and also additional time if it goes at peak hour. The object</w:t>
       </w:r>
       <w:r>
@@ -374,13 +342,23 @@
           <w:sz w:val="32"/>
           <w:szCs w:val="32"/>
         </w:rPr>
-        <w:t xml:space="preserve"> to minimize the</w:t>
+        <w:t xml:space="preserve"> to minimize </w:t>
       </w:r>
       <w:r>
         <w:rPr>
           <w:rStyle w:val="fontstyle01"/>
           <w:sz w:val="32"/>
           <w:szCs w:val="32"/>
+          <w:u w:val="single"/>
+        </w:rPr>
+        <w:t>the</w:t>
+      </w:r>
+      <w:r>
+        <w:rPr>
+          <w:rStyle w:val="fontstyle01"/>
+          <w:sz w:val="32"/>
+          <w:szCs w:val="32"/>
+          <w:u w:val="single"/>
         </w:rPr>
         <w:t xml:space="preserve"> time cost to travel</w:t>
       </w:r>
@@ -389,8 +367,17 @@
           <w:rStyle w:val="fontstyle01"/>
           <w:sz w:val="32"/>
           <w:szCs w:val="32"/>
-        </w:rPr>
-        <w:t xml:space="preserve"> between the two cities.</w:t>
+          <w:u w:val="single"/>
+        </w:rPr>
+        <w:t xml:space="preserve"> </w:t>
+      </w:r>
+      <w:r>
+        <w:rPr>
+          <w:rStyle w:val="fontstyle01"/>
+          <w:sz w:val="32"/>
+          <w:szCs w:val="32"/>
+        </w:rPr>
+        <w:t>between the two cities.</w:t>
       </w:r>
     </w:p>
     <w:p>
@@ -466,7 +453,7 @@
           <w:sz w:val="32"/>
           <w:szCs w:val="32"/>
         </w:rPr>
-        <w:t>Action/Transition model: Action (In</w:t>
+        <w:t>A</w:t>
       </w:r>
       <w:r>
         <w:rPr>
@@ -476,7 +463,7 @@
           <w:sz w:val="32"/>
           <w:szCs w:val="32"/>
         </w:rPr>
-        <w:t>:</w:t>
+        <w:t>ction/Transition model: Action {</w:t>
       </w:r>
       <w:r>
         <w:rPr>
@@ -486,11 +473,9 @@
           <w:sz w:val="32"/>
           <w:szCs w:val="32"/>
         </w:rPr>
-        <w:t xml:space="preserve"> starting city) = {Go: adjacent cities}</w:t>
-      </w:r>
-    </w:p>
-    <w:p>
-      <w:pPr>
+        <w:t>In</w:t>
+      </w:r>
+      <w:r>
         <w:rPr>
           <w:rStyle w:val="fontstyle01"/>
           <w:rFonts w:asciiTheme="minorHAnsi" w:hAnsiTheme="minorHAnsi"/>
@@ -498,7 +483,8 @@
           <w:sz w:val="32"/>
           <w:szCs w:val="32"/>
         </w:rPr>
-      </w:pPr>
+        <w:t>:</w:t>
+      </w:r>
       <w:r>
         <w:rPr>
           <w:rStyle w:val="fontstyle01"/>
@@ -507,7 +493,7 @@
           <w:sz w:val="32"/>
           <w:szCs w:val="32"/>
         </w:rPr>
-        <w:t>+ Goal test: {</w:t>
+        <w:t xml:space="preserve"> starting city}</w:t>
       </w:r>
       <w:r>
         <w:rPr>
@@ -517,7 +503,7 @@
           <w:sz w:val="32"/>
           <w:szCs w:val="32"/>
         </w:rPr>
-        <w:t>In: Goal city}</w:t>
+        <w:t xml:space="preserve"> = {Go: adjacent cities}</w:t>
       </w:r>
     </w:p>
     <w:p>
@@ -538,32 +524,29 @@
           <w:sz w:val="32"/>
           <w:szCs w:val="32"/>
         </w:rPr>
-        <w:t>+ Path cost: Sum of distance</w:t>
-      </w:r>
-    </w:p>
-    <w:p>
-      <w:pPr>
+        <w:t>+ Goal test: {</w:t>
+      </w:r>
+      <w:r>
         <w:rPr>
           <w:rStyle w:val="fontstyle01"/>
           <w:rFonts w:asciiTheme="minorHAnsi" w:hAnsiTheme="minorHAnsi"/>
           <w:color w:val="auto"/>
           <w:sz w:val="32"/>
           <w:szCs w:val="32"/>
-          <w:u w:val="single"/>
-        </w:rPr>
-      </w:pPr>
-      <w:r>
+        </w:rPr>
+        <w:t>In: Goal city}</w:t>
+      </w:r>
+    </w:p>
+    <w:p>
+      <w:pPr>
         <w:rPr>
           <w:rStyle w:val="fontstyle01"/>
           <w:rFonts w:asciiTheme="minorHAnsi" w:hAnsiTheme="minorHAnsi"/>
           <w:color w:val="auto"/>
           <w:sz w:val="32"/>
           <w:szCs w:val="32"/>
-          <w:u w:val="single"/>
-        </w:rPr>
-        <w:lastRenderedPageBreak/>
-        <w:t xml:space="preserve">(May add a </w:t>
-      </w:r>
+        </w:rPr>
+      </w:pPr>
       <w:r>
         <w:rPr>
           <w:rStyle w:val="fontstyle01"/>
@@ -571,9 +554,8 @@
           <w:color w:val="auto"/>
           <w:sz w:val="32"/>
           <w:szCs w:val="32"/>
-          <w:u w:val="single"/>
-        </w:rPr>
-        <w:t>graph</w:t>
+        </w:rPr>
+        <w:t xml:space="preserve">+ </w:t>
       </w:r>
       <w:r>
         <w:rPr>
@@ -582,9 +564,8 @@
           <w:color w:val="auto"/>
           <w:sz w:val="32"/>
           <w:szCs w:val="32"/>
-          <w:u w:val="single"/>
-        </w:rPr>
-        <w:t xml:space="preserve"> containing 63 nodes instead</w:t>
+        </w:rPr>
+        <w:t>Path</w:t>
       </w:r>
       <w:r>
         <w:rPr>
@@ -593,9 +574,8 @@
           <w:color w:val="auto"/>
           <w:sz w:val="32"/>
           <w:szCs w:val="32"/>
-          <w:u w:val="single"/>
-        </w:rPr>
-        <w:t xml:space="preserve"> </w:t>
+        </w:rPr>
+        <w:t xml:space="preserve"> cost: </w:t>
       </w:r>
       <w:r>
         <w:rPr>
@@ -606,7 +586,7 @@
           <w:szCs w:val="32"/>
           <w:u w:val="single"/>
         </w:rPr>
-        <w:t>of 63 cities in Vietnamese)</w:t>
+        <w:t>Sum of time traveling</w:t>
       </w:r>
     </w:p>
     <w:p>
@@ -644,172 +624,1131 @@
         </w:rPr>
         <w:t xml:space="preserve"> </w:t>
       </w:r>
+    </w:p>
+    <w:p>
+      <w:pPr>
+        <w:rPr>
+          <w:sz w:val="32"/>
+          <w:szCs w:val="32"/>
+        </w:rPr>
+      </w:pPr>
+      <w:r>
+        <w:rPr>
+          <w:sz w:val="32"/>
+          <w:szCs w:val="32"/>
+          <w:u w:val="single"/>
+        </w:rPr>
+        <w:t>The UCS function here is a modified ver</w:t>
+      </w:r>
+      <w:r>
+        <w:rPr>
+          <w:sz w:val="32"/>
+          <w:szCs w:val="32"/>
+          <w:u w:val="single"/>
+        </w:rPr>
+        <w:t xml:space="preserve">sion of the normal UCS. </w:t>
+      </w:r>
+      <w:r>
+        <w:rPr>
+          <w:sz w:val="32"/>
+          <w:szCs w:val="32"/>
+          <w:u w:val="single"/>
+        </w:rPr>
+        <w:t>Instead of using a normal queue</w:t>
+      </w:r>
+      <w:r>
+        <w:rPr>
+          <w:sz w:val="32"/>
+          <w:szCs w:val="32"/>
+        </w:rPr>
+        <w:t>, we use a priority queue</w:t>
+      </w:r>
+      <w:r>
+        <w:rPr>
+          <w:sz w:val="32"/>
+          <w:szCs w:val="32"/>
+        </w:rPr>
+        <w:t xml:space="preserve">. This queue will </w:t>
+      </w:r>
+      <w:r>
+        <w:rPr>
+          <w:sz w:val="32"/>
+          <w:szCs w:val="32"/>
+        </w:rPr>
+        <w:lastRenderedPageBreak/>
+        <w:t>automatically compare the distance cost between</w:t>
+      </w:r>
+      <w:r>
+        <w:rPr>
+          <w:sz w:val="32"/>
+          <w:szCs w:val="32"/>
+        </w:rPr>
+        <w:t xml:space="preserve"> </w:t>
+      </w:r>
+      <w:r>
+        <w:rPr>
+          <w:sz w:val="32"/>
+          <w:szCs w:val="32"/>
+        </w:rPr>
+        <w:t>variables when a new city class variable is added, and the smallest value will be placed first, no matter the current city it i</w:t>
+      </w:r>
+      <w:r>
+        <w:rPr>
+          <w:sz w:val="32"/>
+          <w:szCs w:val="32"/>
+        </w:rPr>
+        <w:t>s,</w:t>
+      </w:r>
+      <w:r>
+        <w:rPr>
+          <w:sz w:val="32"/>
+          <w:szCs w:val="32"/>
+        </w:rPr>
+        <w:t xml:space="preserve"> using the heap sort. </w:t>
+      </w:r>
+      <w:r>
+        <w:rPr>
+          <w:sz w:val="32"/>
+          <w:szCs w:val="32"/>
+          <w:u w:val="single"/>
+        </w:rPr>
+        <w:t>This approach is for more efficiency.</w:t>
+      </w:r>
+    </w:p>
+    <w:p>
+      <w:pPr>
+        <w:rPr>
+          <w:sz w:val="32"/>
+          <w:szCs w:val="32"/>
+        </w:rPr>
+      </w:pPr>
+    </w:p>
+    <w:p>
+      <w:pPr>
+        <w:rPr>
+          <w:sz w:val="32"/>
+          <w:szCs w:val="32"/>
+        </w:rPr>
+      </w:pPr>
+      <w:r>
+        <w:drawing>
+          <wp:inline distT="0" distB="0" distL="0" distR="0" wp14:anchorId="3008A453" wp14:editId="5A66C5AC">
+            <wp:extent cx="5943600" cy="2066925"/>
+            <wp:effectExtent l="0" t="0" r="0" b="9525"/>
+            <wp:docPr id="5" name="Picture 4">
+              <a:extLst xmlns:a="http://schemas.openxmlformats.org/drawingml/2006/main">
+                <a:ext uri="{FF2B5EF4-FFF2-40B4-BE49-F238E27FC236}">
+                  <a16:creationId xmlns:a16="http://schemas.microsoft.com/office/drawing/2014/main" id="{65FF17BC-9F99-E471-0780-29F10B3A7753}"/>
+                </a:ext>
+              </a:extLst>
+            </wp:docPr>
+            <wp:cNvGraphicFramePr>
+              <a:graphicFrameLocks xmlns:a="http://schemas.openxmlformats.org/drawingml/2006/main" noChangeAspect="1"/>
+            </wp:cNvGraphicFramePr>
+            <a:graphic xmlns:a="http://schemas.openxmlformats.org/drawingml/2006/main">
+              <a:graphicData uri="http://schemas.openxmlformats.org/drawingml/2006/picture">
+                <pic:pic xmlns:pic="http://schemas.openxmlformats.org/drawingml/2006/picture">
+                  <pic:nvPicPr>
+                    <pic:cNvPr id="5" name="Picture 4">
+                      <a:extLst>
+                        <a:ext uri="{FF2B5EF4-FFF2-40B4-BE49-F238E27FC236}">
+                          <a16:creationId xmlns:a16="http://schemas.microsoft.com/office/drawing/2014/main" id="{65FF17BC-9F99-E471-0780-29F10B3A7753}"/>
+                        </a:ext>
+                      </a:extLst>
+                    </pic:cNvPr>
+                    <pic:cNvPicPr>
+                      <a:picLocks noChangeAspect="1"/>
+                    </pic:cNvPicPr>
+                  </pic:nvPicPr>
+                  <pic:blipFill>
+                    <a:blip r:embed="rId7"/>
+                    <a:stretch>
+                      <a:fillRect/>
+                    </a:stretch>
+                  </pic:blipFill>
+                  <pic:spPr>
+                    <a:xfrm>
+                      <a:off x="0" y="0"/>
+                      <a:ext cx="5943600" cy="2066925"/>
+                    </a:xfrm>
+                    <a:prstGeom prst="rect">
+                      <a:avLst/>
+                    </a:prstGeom>
+                  </pic:spPr>
+                </pic:pic>
+              </a:graphicData>
+            </a:graphic>
+          </wp:inline>
+        </w:drawing>
+      </w:r>
+    </w:p>
+    <w:p>
+      <w:pPr>
+        <w:rPr>
+          <w:sz w:val="32"/>
+          <w:szCs w:val="32"/>
+        </w:rPr>
+      </w:pPr>
+      <w:r>
+        <w:rPr>
+          <w:sz w:val="32"/>
+          <w:szCs w:val="32"/>
+        </w:rPr>
+        <w:t xml:space="preserve">We also </w:t>
+      </w:r>
+      <w:r>
+        <w:rPr>
+          <w:sz w:val="32"/>
+          <w:szCs w:val="32"/>
+        </w:rPr>
+        <w:t>apply</w:t>
+      </w:r>
+      <w:r>
+        <w:rPr>
+          <w:sz w:val="32"/>
+          <w:szCs w:val="32"/>
+        </w:rPr>
+        <w:t xml:space="preserve"> UCS to solve the minimum time cost </w:t>
+      </w:r>
+      <w:proofErr w:type="gramStart"/>
+      <w:r>
+        <w:rPr>
+          <w:sz w:val="32"/>
+          <w:szCs w:val="32"/>
+        </w:rPr>
+        <w:t>( with</w:t>
+      </w:r>
+      <w:proofErr w:type="gramEnd"/>
+      <w:r>
+        <w:rPr>
+          <w:sz w:val="32"/>
+          <w:szCs w:val="32"/>
+        </w:rPr>
+        <w:t xml:space="preserve"> both traffic </w:t>
+      </w:r>
+      <w:r>
+        <w:rPr>
+          <w:sz w:val="32"/>
+          <w:szCs w:val="32"/>
+        </w:rPr>
+        <w:t>or</w:t>
+      </w:r>
+      <w:r>
+        <w:rPr>
+          <w:sz w:val="32"/>
+          <w:szCs w:val="32"/>
+        </w:rPr>
+        <w:t xml:space="preserve"> not). When we Pre code we find out the data for traffic jams is not very </w:t>
+      </w:r>
+      <w:r>
+        <w:rPr>
+          <w:sz w:val="32"/>
+          <w:szCs w:val="32"/>
+        </w:rPr>
+        <w:t>realistic</w:t>
+      </w:r>
+      <w:r>
+        <w:rPr>
+          <w:sz w:val="32"/>
+          <w:szCs w:val="32"/>
+        </w:rPr>
+        <w:t xml:space="preserve"> </w:t>
+      </w:r>
+      <w:r>
+        <w:rPr>
+          <w:sz w:val="32"/>
+          <w:szCs w:val="32"/>
+        </w:rPr>
+        <w:t xml:space="preserve">as we can call directly from API of Google Maps. </w:t>
+      </w:r>
+      <w:proofErr w:type="gramStart"/>
+      <w:r>
+        <w:rPr>
+          <w:sz w:val="32"/>
+          <w:szCs w:val="32"/>
+        </w:rPr>
+        <w:t>S</w:t>
+      </w:r>
+      <w:r>
+        <w:rPr>
+          <w:sz w:val="32"/>
+          <w:szCs w:val="32"/>
+        </w:rPr>
+        <w:t>o</w:t>
+      </w:r>
+      <w:proofErr w:type="gramEnd"/>
+      <w:r>
+        <w:rPr>
+          <w:sz w:val="32"/>
+          <w:szCs w:val="32"/>
+        </w:rPr>
+        <w:t xml:space="preserve"> we decide not to apply it to</w:t>
+      </w:r>
+      <w:r>
+        <w:rPr>
+          <w:sz w:val="32"/>
+          <w:szCs w:val="32"/>
+        </w:rPr>
+        <w:t xml:space="preserve"> our</w:t>
+      </w:r>
+      <w:r>
+        <w:rPr>
+          <w:sz w:val="32"/>
+          <w:szCs w:val="32"/>
+        </w:rPr>
+        <w:t xml:space="preserve"> </w:t>
+      </w:r>
+      <w:r>
+        <w:rPr>
+          <w:sz w:val="32"/>
+          <w:szCs w:val="32"/>
+        </w:rPr>
+        <w:t>presenting,</w:t>
+      </w:r>
+      <w:r>
+        <w:rPr>
+          <w:sz w:val="32"/>
+          <w:szCs w:val="32"/>
+        </w:rPr>
+        <w:t xml:space="preserve"> only Normal Time we got from </w:t>
+      </w:r>
+      <w:proofErr w:type="spellStart"/>
+      <w:r>
+        <w:rPr>
+          <w:sz w:val="32"/>
+          <w:szCs w:val="32"/>
+        </w:rPr>
+        <w:t>Goong</w:t>
+      </w:r>
+      <w:proofErr w:type="spellEnd"/>
+      <w:r>
+        <w:rPr>
+          <w:sz w:val="32"/>
+          <w:szCs w:val="32"/>
+        </w:rPr>
+        <w:t>-</w:t>
+      </w:r>
+      <w:r>
+        <w:rPr>
+          <w:sz w:val="32"/>
+          <w:szCs w:val="32"/>
+        </w:rPr>
+        <w:t>API</w:t>
+      </w:r>
+      <w:r>
+        <w:rPr>
+          <w:sz w:val="32"/>
+          <w:szCs w:val="32"/>
+        </w:rPr>
+        <w:t xml:space="preserve"> which can’t give us traffic mode.</w:t>
+      </w:r>
+    </w:p>
+    <w:p>
+      <w:pPr>
+        <w:rPr>
+          <w:sz w:val="32"/>
+          <w:szCs w:val="32"/>
+          <w:u w:val="single"/>
+        </w:rPr>
+      </w:pPr>
+      <w:r>
+        <w:rPr>
+          <w:sz w:val="32"/>
+          <w:szCs w:val="32"/>
+          <w:u w:val="single"/>
+        </w:rPr>
+        <w:drawing>
+          <wp:inline distT="0" distB="0" distL="0" distR="0" wp14:anchorId="5E96B798" wp14:editId="71B6F6A9">
+            <wp:extent cx="5943600" cy="2162810"/>
+            <wp:effectExtent l="0" t="0" r="0" b="8890"/>
+            <wp:docPr id="11" name="Picture 10" descr="Text&#10;&#10;Description automatically generated">
+              <a:extLst xmlns:a="http://schemas.openxmlformats.org/drawingml/2006/main">
+                <a:ext uri="{FF2B5EF4-FFF2-40B4-BE49-F238E27FC236}">
+                  <a16:creationId xmlns:a16="http://schemas.microsoft.com/office/drawing/2014/main" id="{4AA6C342-E48F-1B80-2CE6-E13D3B439298}"/>
+                </a:ext>
+              </a:extLst>
+            </wp:docPr>
+            <wp:cNvGraphicFramePr>
+              <a:graphicFrameLocks xmlns:a="http://schemas.openxmlformats.org/drawingml/2006/main" noChangeAspect="1"/>
+            </wp:cNvGraphicFramePr>
+            <a:graphic xmlns:a="http://schemas.openxmlformats.org/drawingml/2006/main">
+              <a:graphicData uri="http://schemas.openxmlformats.org/drawingml/2006/picture">
+                <pic:pic xmlns:pic="http://schemas.openxmlformats.org/drawingml/2006/picture">
+                  <pic:nvPicPr>
+                    <pic:cNvPr id="11" name="Picture 10" descr="Text&#10;&#10;Description automatically generated">
+                      <a:extLst>
+                        <a:ext uri="{FF2B5EF4-FFF2-40B4-BE49-F238E27FC236}">
+                          <a16:creationId xmlns:a16="http://schemas.microsoft.com/office/drawing/2014/main" id="{4AA6C342-E48F-1B80-2CE6-E13D3B439298}"/>
+                        </a:ext>
+                      </a:extLst>
+                    </pic:cNvPr>
+                    <pic:cNvPicPr>
+                      <a:picLocks noChangeAspect="1"/>
+                    </pic:cNvPicPr>
+                  </pic:nvPicPr>
+                  <pic:blipFill>
+                    <a:blip r:embed="rId8"/>
+                    <a:stretch>
+                      <a:fillRect/>
+                    </a:stretch>
+                  </pic:blipFill>
+                  <pic:spPr>
+                    <a:xfrm>
+                      <a:off x="0" y="0"/>
+                      <a:ext cx="5943600" cy="2162810"/>
+                    </a:xfrm>
+                    <a:prstGeom prst="rect">
+                      <a:avLst/>
+                    </a:prstGeom>
+                  </pic:spPr>
+                </pic:pic>
+              </a:graphicData>
+            </a:graphic>
+          </wp:inline>
+        </w:drawing>
+      </w:r>
+    </w:p>
+    <w:p>
+      <w:pPr>
+        <w:rPr>
+          <w:sz w:val="32"/>
+          <w:szCs w:val="32"/>
+        </w:rPr>
+      </w:pPr>
+      <w:r>
+        <w:rPr>
+          <w:sz w:val="32"/>
+          <w:szCs w:val="32"/>
+        </w:rPr>
+        <w:t xml:space="preserve">The A* star function is similar to the UCS but </w:t>
+      </w:r>
+      <w:r>
+        <w:rPr>
+          <w:sz w:val="32"/>
+          <w:szCs w:val="32"/>
+        </w:rPr>
+        <w:t xml:space="preserve">we will </w:t>
+      </w:r>
+      <w:r>
+        <w:rPr>
+          <w:sz w:val="32"/>
+          <w:szCs w:val="32"/>
+        </w:rPr>
+        <w:t>compare</w:t>
+      </w:r>
+      <w:r>
+        <w:rPr>
+          <w:sz w:val="32"/>
+          <w:szCs w:val="32"/>
+        </w:rPr>
+        <w:t xml:space="preserve"> air distance cost </w:t>
+      </w:r>
+      <w:r>
+        <w:rPr>
+          <w:sz w:val="32"/>
+          <w:szCs w:val="32"/>
+        </w:rPr>
+        <w:t xml:space="preserve">plus </w:t>
+      </w:r>
+      <w:r>
+        <w:rPr>
+          <w:sz w:val="32"/>
+          <w:szCs w:val="32"/>
+        </w:rPr>
+        <w:t xml:space="preserve">the normal distance cost, as the heuristic variable. </w:t>
+      </w:r>
+    </w:p>
+    <w:p>
+      <w:pPr>
+        <w:rPr>
+          <w:sz w:val="32"/>
+          <w:szCs w:val="32"/>
+        </w:rPr>
+      </w:pPr>
+      <w:r>
+        <w:rPr>
+          <w:sz w:val="32"/>
+          <w:szCs w:val="32"/>
+          <w:u w:val="single"/>
+        </w:rPr>
+        <w:lastRenderedPageBreak/>
+        <w:drawing>
+          <wp:inline distT="0" distB="0" distL="0" distR="0" wp14:anchorId="6DEEBE89" wp14:editId="0F1632A3">
+            <wp:extent cx="5943600" cy="2028825"/>
+            <wp:effectExtent l="0" t="0" r="0" b="9525"/>
+            <wp:docPr id="1" name="Picture 4" descr="Graphical user interface, text&#10;&#10;Description automatically generated">
+              <a:extLst xmlns:a="http://schemas.openxmlformats.org/drawingml/2006/main">
+                <a:ext uri="{FF2B5EF4-FFF2-40B4-BE49-F238E27FC236}">
+                  <a16:creationId xmlns:a16="http://schemas.microsoft.com/office/drawing/2014/main" id="{9F9AFEFA-3FE8-1BD7-C7B1-5D42B032AD71}"/>
+                </a:ext>
+              </a:extLst>
+            </wp:docPr>
+            <wp:cNvGraphicFramePr>
+              <a:graphicFrameLocks xmlns:a="http://schemas.openxmlformats.org/drawingml/2006/main" noChangeAspect="1"/>
+            </wp:cNvGraphicFramePr>
+            <a:graphic xmlns:a="http://schemas.openxmlformats.org/drawingml/2006/main">
+              <a:graphicData uri="http://schemas.openxmlformats.org/drawingml/2006/picture">
+                <pic:pic xmlns:pic="http://schemas.openxmlformats.org/drawingml/2006/picture">
+                  <pic:nvPicPr>
+                    <pic:cNvPr id="1" name="Picture 4" descr="Graphical user interface, text&#10;&#10;Description automatically generated">
+                      <a:extLst>
+                        <a:ext uri="{FF2B5EF4-FFF2-40B4-BE49-F238E27FC236}">
+                          <a16:creationId xmlns:a16="http://schemas.microsoft.com/office/drawing/2014/main" id="{9F9AFEFA-3FE8-1BD7-C7B1-5D42B032AD71}"/>
+                        </a:ext>
+                      </a:extLst>
+                    </pic:cNvPr>
+                    <pic:cNvPicPr>
+                      <a:picLocks noChangeAspect="1"/>
+                    </pic:cNvPicPr>
+                  </pic:nvPicPr>
+                  <pic:blipFill>
+                    <a:blip r:embed="rId9"/>
+                    <a:stretch>
+                      <a:fillRect/>
+                    </a:stretch>
+                  </pic:blipFill>
+                  <pic:spPr>
+                    <a:xfrm>
+                      <a:off x="0" y="0"/>
+                      <a:ext cx="5943600" cy="2028825"/>
+                    </a:xfrm>
+                    <a:prstGeom prst="rect">
+                      <a:avLst/>
+                    </a:prstGeom>
+                  </pic:spPr>
+                </pic:pic>
+              </a:graphicData>
+            </a:graphic>
+          </wp:inline>
+        </w:drawing>
+      </w:r>
+      <w:r>
+        <w:rPr>
+          <w:sz w:val="32"/>
+          <w:szCs w:val="32"/>
+        </w:rPr>
+        <w:t>W</w:t>
+      </w:r>
+      <w:r>
+        <w:rPr>
+          <w:sz w:val="32"/>
+          <w:szCs w:val="32"/>
+        </w:rPr>
+        <w:t>e multiply</w:t>
+      </w:r>
+      <w:r>
+        <w:rPr>
+          <w:sz w:val="32"/>
+          <w:szCs w:val="32"/>
+        </w:rPr>
+        <w:t xml:space="preserve"> the air distance cost</w:t>
+      </w:r>
+      <w:r>
+        <w:rPr>
+          <w:sz w:val="32"/>
+          <w:szCs w:val="32"/>
+        </w:rPr>
+        <w:t xml:space="preserve"> by 2 here because </w:t>
+      </w:r>
+      <w:r>
+        <w:rPr>
+          <w:sz w:val="32"/>
+          <w:szCs w:val="32"/>
+        </w:rPr>
+        <w:t>after some</w:t>
+      </w:r>
+      <w:r>
+        <w:rPr>
+          <w:sz w:val="32"/>
+          <w:szCs w:val="32"/>
+        </w:rPr>
+        <w:t xml:space="preserve"> </w:t>
+      </w:r>
+      <w:proofErr w:type="gramStart"/>
+      <w:r>
+        <w:rPr>
+          <w:sz w:val="32"/>
+          <w:szCs w:val="32"/>
+        </w:rPr>
+        <w:t>tries</w:t>
+      </w:r>
+      <w:proofErr w:type="gramEnd"/>
+      <w:r>
+        <w:rPr>
+          <w:sz w:val="32"/>
+          <w:szCs w:val="32"/>
+        </w:rPr>
+        <w:t xml:space="preserve"> </w:t>
+      </w:r>
+      <w:r>
+        <w:rPr>
+          <w:sz w:val="32"/>
+          <w:szCs w:val="32"/>
+        </w:rPr>
+        <w:t>we find that this</w:t>
+      </w:r>
+      <w:r>
+        <w:rPr>
+          <w:sz w:val="32"/>
+          <w:szCs w:val="32"/>
+        </w:rPr>
+        <w:t xml:space="preserve"> heuristic</w:t>
+      </w:r>
+      <w:r>
+        <w:rPr>
+          <w:sz w:val="32"/>
+          <w:szCs w:val="32"/>
+        </w:rPr>
+        <w:t xml:space="preserve"> will </w:t>
+      </w:r>
+      <w:r>
+        <w:rPr>
+          <w:sz w:val="32"/>
+          <w:szCs w:val="32"/>
+        </w:rPr>
+        <w:t>dominated run faster but it’s some time it won’t give the best answer.</w:t>
+      </w:r>
+    </w:p>
+    <w:p>
+      <w:pPr>
+        <w:rPr>
+          <w:sz w:val="32"/>
+          <w:szCs w:val="32"/>
+        </w:rPr>
+      </w:pPr>
+      <w:r>
+        <w:rPr>
+          <w:sz w:val="32"/>
+          <w:szCs w:val="32"/>
+        </w:rPr>
+        <w:t xml:space="preserve">Reason: Viet Nam is </w:t>
+      </w:r>
+    </w:p>
+    <w:p>
+      <w:pPr>
+        <w:rPr>
+          <w:sz w:val="32"/>
+          <w:szCs w:val="32"/>
+        </w:rPr>
+      </w:pPr>
+    </w:p>
+    <w:p>
+      <w:pPr>
+        <w:rPr>
+          <w:sz w:val="32"/>
+          <w:szCs w:val="32"/>
+        </w:rPr>
+      </w:pPr>
       <w:r>
         <w:rPr>
           <w:b/>
           <w:sz w:val="32"/>
           <w:szCs w:val="32"/>
+        </w:rPr>
+        <w:t>NOTE</w:t>
+      </w:r>
+      <w:r>
+        <w:rPr>
+          <w:sz w:val="32"/>
+          <w:szCs w:val="32"/>
+        </w:rPr>
+        <w:t xml:space="preserve">: </w:t>
+      </w:r>
+      <w:r>
+        <w:rPr>
+          <w:sz w:val="32"/>
+          <w:szCs w:val="32"/>
+        </w:rPr>
+        <w:t xml:space="preserve">In the topic, we mention the complete search but we don’t use it, </w:t>
+      </w:r>
+      <w:r>
+        <w:rPr>
+          <w:sz w:val="32"/>
+          <w:szCs w:val="32"/>
+        </w:rPr>
+        <w:t xml:space="preserve">after discussing and reading some materials about the problem, we just want to consider the efficient difference between the A* and the UCS algorithms. </w:t>
+      </w:r>
+      <w:r>
+        <w:rPr>
+          <w:sz w:val="32"/>
+          <w:szCs w:val="32"/>
           <w:u w:val="single"/>
         </w:rPr>
-        <w:t>(some comments)</w:t>
-      </w:r>
-    </w:p>
-    <w:p>
-      <w:pPr>
+        <w:t xml:space="preserve">Also, the complete search </w:t>
+      </w:r>
+      <w:r>
         <w:rPr>
           <w:sz w:val="32"/>
           <w:szCs w:val="32"/>
           <w:u w:val="single"/>
         </w:rPr>
-      </w:pPr>
+        <w:t>which we can</w:t>
+      </w:r>
       <w:r>
         <w:rPr>
           <w:sz w:val="32"/>
           <w:szCs w:val="32"/>
           <w:u w:val="single"/>
         </w:rPr>
-        <w:t>Explaining a bit about the UCS function</w:t>
-      </w:r>
-    </w:p>
-    <w:p>
-      <w:pPr>
-        <w:rPr>
-          <w:sz w:val="32"/>
-          <w:szCs w:val="32"/>
-        </w:rPr>
-      </w:pPr>
-    </w:p>
-    <w:p>
-      <w:pPr>
-        <w:rPr>
-          <w:sz w:val="32"/>
-          <w:szCs w:val="32"/>
-        </w:rPr>
-      </w:pPr>
-    </w:p>
-    <w:p>
-      <w:pPr>
-        <w:rPr>
-          <w:sz w:val="32"/>
-          <w:szCs w:val="32"/>
-        </w:rPr>
-      </w:pPr>
-    </w:p>
-    <w:p>
-      <w:pPr>
+        <w:t xml:space="preserve"> present </w:t>
+      </w:r>
+      <w:r>
         <w:rPr>
           <w:sz w:val="32"/>
           <w:szCs w:val="32"/>
           <w:u w:val="single"/>
         </w:rPr>
-      </w:pPr>
-    </w:p>
-    <w:p>
-      <w:pPr>
-        <w:rPr>
-          <w:sz w:val="32"/>
-          <w:szCs w:val="32"/>
-        </w:rPr>
-      </w:pPr>
-      <w:r>
-        <w:rPr>
-          <w:sz w:val="32"/>
-          <w:szCs w:val="32"/>
-        </w:rPr>
-        <w:t>The A* star function is similar to the UCS but the heuristic, which is a matrix having the air distance between each of two cities. Unlike the UCS which randomly picks the adjacent city, A* will take the nearest air dist</w:t>
-      </w:r>
-      <w:r>
-        <w:rPr>
-          <w:sz w:val="32"/>
-          <w:szCs w:val="32"/>
-        </w:rPr>
-        <w:t>ance city from the current city as a</w:t>
-      </w:r>
-      <w:r>
-        <w:rPr>
-          <w:sz w:val="32"/>
-          <w:szCs w:val="32"/>
-        </w:rPr>
-        <w:t xml:space="preserve"> priority</w:t>
-      </w:r>
-      <w:r>
-        <w:rPr>
-          <w:sz w:val="32"/>
-          <w:szCs w:val="32"/>
-        </w:rPr>
-        <w:t xml:space="preserve"> choice, and the air distance will be added to the</w:t>
-      </w:r>
-      <w:r>
+        <w:t>by using backtracking with maximum number of cities to visit. But we all agree that it’s much worse than UCS.</w:t>
+      </w:r>
+    </w:p>
+    <w:p>
+      <w:pPr>
+        <w:rPr>
+          <w:sz w:val="32"/>
+          <w:szCs w:val="32"/>
+        </w:rPr>
+      </w:pPr>
+    </w:p>
+    <w:p>
+      <w:pPr>
+        <w:rPr>
+          <w:b/>
+          <w:sz w:val="32"/>
+          <w:szCs w:val="32"/>
+        </w:rPr>
+      </w:pPr>
+      <w:r>
+        <w:rPr>
+          <w:b/>
+          <w:sz w:val="32"/>
+          <w:szCs w:val="32"/>
+        </w:rPr>
+        <w:t>4</w:t>
+      </w:r>
+      <w:r>
+        <w:rPr>
+          <w:b/>
+          <w:sz w:val="32"/>
+          <w:szCs w:val="32"/>
+        </w:rPr>
+        <w:t xml:space="preserve">. </w:t>
+      </w:r>
+      <w:r>
+        <w:rPr>
+          <w:b/>
+          <w:sz w:val="32"/>
+          <w:szCs w:val="32"/>
+        </w:rPr>
+        <w:t>Performanc</w:t>
+      </w:r>
+      <w:r>
+        <w:rPr>
+          <w:b/>
+          <w:sz w:val="32"/>
+          <w:szCs w:val="32"/>
+        </w:rPr>
+        <w:t>e comparison between algorithms</w:t>
+      </w:r>
+    </w:p>
+    <w:p>
+      <w:pPr>
+        <w:rPr>
+          <w:sz w:val="32"/>
+          <w:szCs w:val="32"/>
+        </w:rPr>
+      </w:pPr>
+      <w:r>
+        <w:rPr>
+          <w:sz w:val="32"/>
+          <w:szCs w:val="32"/>
+        </w:rPr>
+        <w:t>We would want to</w:t>
+      </w:r>
+      <w:r>
+        <w:rPr>
+          <w:sz w:val="32"/>
+          <w:szCs w:val="32"/>
+        </w:rPr>
+        <w:t xml:space="preserve"> observe the efficiency of two algorithms in terms of </w:t>
+      </w:r>
+      <w:r>
+        <w:rPr>
+          <w:sz w:val="32"/>
+          <w:szCs w:val="32"/>
+        </w:rPr>
+        <w:t xml:space="preserve">the </w:t>
+      </w:r>
+      <w:r>
+        <w:rPr>
+          <w:sz w:val="32"/>
+          <w:szCs w:val="32"/>
+        </w:rPr>
+        <w:t>time cost to run the function.</w:t>
+      </w:r>
+      <w:r>
+        <w:rPr>
+          <w:sz w:val="32"/>
+          <w:szCs w:val="32"/>
+        </w:rPr>
+        <w:t xml:space="preserve"> And there are t</w:t>
+      </w:r>
+      <w:r>
+        <w:rPr>
+          <w:sz w:val="32"/>
+          <w:szCs w:val="32"/>
+        </w:rPr>
+        <w:t>wo kinds of variables</w:t>
+      </w:r>
+      <w:r>
+        <w:rPr>
+          <w:sz w:val="32"/>
+          <w:szCs w:val="32"/>
+        </w:rPr>
+        <w:t xml:space="preserve"> we think of</w:t>
+      </w:r>
+      <w:r>
+        <w:rPr>
+          <w:sz w:val="32"/>
+          <w:szCs w:val="32"/>
+        </w:rPr>
+        <w:t xml:space="preserve">: </w:t>
+      </w:r>
+    </w:p>
+    <w:p>
+      <w:pPr>
+        <w:pStyle w:val="ListParagraph"/>
+        <w:numPr>
+          <w:ilvl w:val="0"/>
+          <w:numId w:val="13"/>
+        </w:numPr>
+        <w:rPr>
+          <w:sz w:val="32"/>
+          <w:szCs w:val="32"/>
+        </w:rPr>
+      </w:pPr>
+      <w:r>
+        <w:rPr>
+          <w:sz w:val="32"/>
+          <w:szCs w:val="32"/>
+        </w:rPr>
+        <w:t>T</w:t>
+      </w:r>
+      <w:r>
+        <w:rPr>
+          <w:sz w:val="32"/>
+          <w:szCs w:val="32"/>
+        </w:rPr>
+        <w:t>he distance needed to travel</w:t>
+      </w:r>
+      <w:r>
+        <w:rPr>
+          <w:sz w:val="32"/>
+          <w:szCs w:val="32"/>
+        </w:rPr>
+        <w:t xml:space="preserve">: This is not consistent because the distance path connecting city to </w:t>
+      </w:r>
+      <w:r>
+        <w:rPr>
+          <w:sz w:val="32"/>
+          <w:szCs w:val="32"/>
+        </w:rPr>
+        <w:t>city depends on the complexity of the path, something like it is curved or straight</w:t>
+      </w:r>
+      <w:r>
+        <w:rPr>
+          <w:sz w:val="32"/>
+          <w:szCs w:val="32"/>
+        </w:rPr>
+        <w:t xml:space="preserve">, so it is hard to determine if </w:t>
+      </w:r>
+      <w:r>
+        <w:rPr>
+          <w:sz w:val="32"/>
+          <w:szCs w:val="32"/>
+        </w:rPr>
+        <w:t xml:space="preserve">the algorithm is effective. </w:t>
+      </w:r>
+    </w:p>
+    <w:p>
+      <w:pPr>
+        <w:pStyle w:val="ListParagraph"/>
+        <w:numPr>
+          <w:ilvl w:val="0"/>
+          <w:numId w:val="13"/>
+        </w:numPr>
+        <w:rPr>
+          <w:sz w:val="32"/>
+          <w:szCs w:val="32"/>
+        </w:rPr>
+      </w:pPr>
+      <w:r>
+        <w:rPr>
+          <w:sz w:val="32"/>
+          <w:szCs w:val="32"/>
+        </w:rPr>
+        <w:lastRenderedPageBreak/>
+        <w:t>T</w:t>
+      </w:r>
+      <w:r>
+        <w:rPr>
+          <w:sz w:val="32"/>
+          <w:szCs w:val="32"/>
+        </w:rPr>
+        <w:t xml:space="preserve">he </w:t>
+      </w:r>
+      <w:r>
+        <w:rPr>
+          <w:sz w:val="32"/>
+          <w:szCs w:val="32"/>
+        </w:rPr>
+        <w:t>number of</w:t>
+      </w:r>
+      <w:r>
+        <w:rPr>
+          <w:sz w:val="32"/>
+          <w:szCs w:val="32"/>
+        </w:rPr>
+        <w:t xml:space="preserve"> cities between the starting and </w:t>
+      </w:r>
+      <w:r>
+        <w:rPr>
+          <w:sz w:val="32"/>
+          <w:szCs w:val="32"/>
+        </w:rPr>
+        <w:t>the</w:t>
+      </w:r>
+      <w:r>
+        <w:rPr>
+          <w:sz w:val="32"/>
+          <w:szCs w:val="32"/>
+        </w:rPr>
+        <w:t xml:space="preserve"> desti</w:t>
+      </w:r>
+      <w:r>
+        <w:rPr>
+          <w:sz w:val="32"/>
+          <w:szCs w:val="32"/>
+        </w:rPr>
+        <w:t>nation:</w:t>
+      </w:r>
+      <w:r>
+        <w:rPr>
+          <w:sz w:val="32"/>
+          <w:szCs w:val="32"/>
+        </w:rPr>
+        <w:t xml:space="preserve"> </w:t>
+      </w:r>
+      <w:r>
+        <w:rPr>
+          <w:sz w:val="32"/>
+          <w:szCs w:val="32"/>
+        </w:rPr>
+        <w:t xml:space="preserve">This </w:t>
+      </w:r>
+      <w:r>
+        <w:rPr>
+          <w:sz w:val="32"/>
+          <w:szCs w:val="32"/>
+        </w:rPr>
+        <w:t xml:space="preserve">variable </w:t>
+      </w:r>
+      <w:r>
+        <w:rPr>
+          <w:sz w:val="32"/>
+          <w:szCs w:val="32"/>
+        </w:rPr>
+        <w:t xml:space="preserve">we think will present the complicated connection between cities and then show the difference more </w:t>
+      </w:r>
+      <w:r>
+        <w:rPr>
+          <w:sz w:val="32"/>
+          <w:szCs w:val="32"/>
+        </w:rPr>
+        <w:t>obviously</w:t>
+      </w:r>
+      <w:r>
+        <w:rPr>
+          <w:sz w:val="32"/>
+          <w:szCs w:val="32"/>
+        </w:rPr>
+        <w:t>.</w:t>
+      </w:r>
+    </w:p>
+    <w:p>
+      <w:pPr>
+        <w:rPr>
+          <w:sz w:val="32"/>
+          <w:szCs w:val="32"/>
+        </w:rPr>
+      </w:pPr>
+      <w:r>
+        <w:rPr>
+          <w:sz w:val="32"/>
+          <w:szCs w:val="32"/>
+        </w:rPr>
+        <w:t xml:space="preserve">We use a </w:t>
+      </w:r>
+      <w:r>
+        <w:rPr>
+          <w:sz w:val="32"/>
+          <w:szCs w:val="32"/>
+        </w:rPr>
+        <w:t>range instead of</w:t>
+      </w:r>
+      <w:r>
+        <w:rPr>
+          <w:sz w:val="32"/>
+          <w:szCs w:val="32"/>
+        </w:rPr>
+        <w:t xml:space="preserve"> </w:t>
+      </w:r>
+      <w:r>
+        <w:rPr>
+          <w:sz w:val="32"/>
+          <w:szCs w:val="32"/>
+        </w:rPr>
+        <w:t>a</w:t>
+      </w:r>
+      <w:r>
+        <w:rPr>
+          <w:sz w:val="32"/>
+          <w:szCs w:val="32"/>
+        </w:rPr>
+        <w:t xml:space="preserve"> number </w:t>
+      </w:r>
+      <w:r>
+        <w:rPr>
+          <w:sz w:val="32"/>
+          <w:szCs w:val="32"/>
+        </w:rPr>
+        <w:t>so that the variable can reach a larger number</w:t>
+      </w:r>
+      <w:r>
+        <w:rPr>
+          <w:sz w:val="32"/>
+          <w:szCs w:val="32"/>
+        </w:rPr>
+        <w:t xml:space="preserve"> and also reduce the complexity of the </w:t>
+      </w:r>
+      <w:r>
+        <w:rPr>
+          <w:sz w:val="32"/>
+          <w:szCs w:val="32"/>
+        </w:rPr>
+        <w:t>chart</w:t>
+      </w:r>
+      <w:r>
+        <w:rPr>
+          <w:sz w:val="32"/>
+          <w:szCs w:val="32"/>
+        </w:rPr>
+        <w:t xml:space="preserve">. </w:t>
+      </w:r>
+    </w:p>
+    <w:p>
+      <w:pPr>
+        <w:rPr>
+          <w:sz w:val="32"/>
+          <w:szCs w:val="32"/>
+        </w:rPr>
+      </w:pPr>
+      <w:r>
+        <w:rPr>
+          <w:sz w:val="32"/>
+          <w:szCs w:val="32"/>
+        </w:rPr>
+        <w:t>The range variables we will use are: [6-8], [9-11], …,</w:t>
+      </w:r>
+      <w:r>
+        <w:rPr>
+          <w:sz w:val="32"/>
+          <w:szCs w:val="32"/>
+        </w:rPr>
+        <w:t xml:space="preserve"> </w:t>
+      </w:r>
+      <w:r>
+        <w:rPr>
+          <w:sz w:val="32"/>
+          <w:szCs w:val="32"/>
+        </w:rPr>
+        <w:t xml:space="preserve">and will present </w:t>
+      </w:r>
+      <w:r>
+        <w:rPr>
+          <w:sz w:val="32"/>
+          <w:szCs w:val="32"/>
+        </w:rPr>
+        <w:t>5 consecutive</w:t>
+      </w:r>
+      <w:r>
+        <w:rPr>
+          <w:sz w:val="32"/>
+          <w:szCs w:val="32"/>
+        </w:rPr>
+        <w:t xml:space="preserve"> variables of this kind. The range from [1-5] is not necessary to mention because it is too small to affect the result. The time cost will be the average of all data satisfied </w:t>
+      </w:r>
+      <w:r>
+        <w:rPr>
+          <w:sz w:val="32"/>
+          <w:szCs w:val="32"/>
+        </w:rPr>
+        <w:t xml:space="preserve">in </w:t>
+      </w:r>
+      <w:r>
+        <w:rPr>
+          <w:sz w:val="32"/>
+          <w:szCs w:val="32"/>
+        </w:rPr>
+        <w:t>their range.</w:t>
+      </w:r>
+    </w:p>
+    <w:p>
+      <w:pPr>
         <w:rPr>
           <w:sz w:val="32"/>
           <w:szCs w:val="32"/>
           <w:u w:val="single"/>
         </w:rPr>
-        <w:t xml:space="preserve"> heuristic function</w:t>
-      </w:r>
-      <w:r>
-        <w:rPr>
-          <w:sz w:val="32"/>
-          <w:szCs w:val="32"/>
-        </w:rPr>
-        <w:t>.</w:t>
-      </w:r>
-      <w:r>
-        <w:rPr>
-          <w:sz w:val="32"/>
-          <w:szCs w:val="32"/>
-        </w:rPr>
-        <w:t xml:space="preserve"> The rest cities are like the UCS.</w:t>
-      </w:r>
-    </w:p>
-    <w:p>
-      <w:pPr>
-        <w:rPr>
-          <w:sz w:val="32"/>
-          <w:szCs w:val="32"/>
-        </w:rPr>
-      </w:pPr>
-    </w:p>
-    <w:p>
-      <w:pPr>
-        <w:rPr>
-          <w:b/>
-          <w:sz w:val="32"/>
-          <w:szCs w:val="32"/>
-        </w:rPr>
-      </w:pPr>
-      <w:r>
-        <w:rPr>
-          <w:b/>
-          <w:sz w:val="32"/>
-          <w:szCs w:val="32"/>
-        </w:rPr>
-        <w:t>4</w:t>
-      </w:r>
-      <w:r>
-        <w:rPr>
-          <w:b/>
-          <w:sz w:val="32"/>
-          <w:szCs w:val="32"/>
-        </w:rPr>
-        <w:t xml:space="preserve">. </w:t>
-      </w:r>
-      <w:r>
-        <w:rPr>
-          <w:b/>
-          <w:sz w:val="32"/>
-          <w:szCs w:val="32"/>
-        </w:rPr>
-        <w:t xml:space="preserve">Performance comparison between algorithms </w:t>
-      </w:r>
-      <w:r>
-        <w:rPr>
-          <w:b/>
+      </w:pPr>
+      <w:r>
+        <w:rPr>
           <w:sz w:val="32"/>
           <w:szCs w:val="32"/>
           <w:u w:val="single"/>
         </w:rPr>
-        <w:t>(graph, analysis, comment)</w:t>
+        <w:t>Need</w:t>
+      </w:r>
+      <w:r>
+        <w:rPr>
+          <w:sz w:val="32"/>
+          <w:szCs w:val="32"/>
+          <w:u w:val="single"/>
+        </w:rPr>
+        <w:t xml:space="preserve"> chart </w:t>
+      </w:r>
+      <w:r>
+        <w:rPr>
+          <w:sz w:val="32"/>
+          <w:szCs w:val="32"/>
+          <w:u w:val="single"/>
+        </w:rPr>
+        <w:t>an</w:t>
+      </w:r>
+      <w:r>
+        <w:rPr>
+          <w:sz w:val="32"/>
+          <w:szCs w:val="32"/>
+          <w:u w:val="single"/>
+        </w:rPr>
+        <w:t>d analyz</w:t>
+      </w:r>
+      <w:r>
+        <w:rPr>
+          <w:sz w:val="32"/>
+          <w:szCs w:val="32"/>
+          <w:u w:val="single"/>
+        </w:rPr>
+        <w:t>e</w:t>
       </w:r>
     </w:p>
     <w:p>
@@ -913,15 +1852,7 @@
           <w:sz w:val="32"/>
           <w:szCs w:val="32"/>
         </w:rPr>
-        <w:t xml:space="preserve">including creating a </w:t>
-      </w:r>
-      <w:r>
-        <w:rPr>
-          <w:sz w:val="32"/>
-          <w:szCs w:val="32"/>
-        </w:rPr>
-        <w:lastRenderedPageBreak/>
-        <w:t>distance matrix between cities, and an additional time cost matrix with google support so it can be as accurate as possible.</w:t>
+        <w:t>including creating a distance matrix between cities, and an additional time cost matrix with google support so it can be as accurate as possible.</w:t>
       </w:r>
     </w:p>
     <w:p>
@@ -1058,7 +1989,6 @@
         <w:rPr>
           <w:sz w:val="32"/>
           <w:szCs w:val="32"/>
-          <w:u w:val="single"/>
         </w:rPr>
         <w:t xml:space="preserve">However, then we know and learn to use the apple map API </w:t>
       </w:r>
@@ -1066,7 +1996,6 @@
         <w:rPr>
           <w:sz w:val="32"/>
           <w:szCs w:val="32"/>
-          <w:u w:val="single"/>
         </w:rPr>
         <w:t>but it</w:t>
       </w:r>
@@ -1074,7 +2003,6 @@
         <w:rPr>
           <w:sz w:val="32"/>
           <w:szCs w:val="32"/>
-          <w:u w:val="single"/>
         </w:rPr>
         <w:t xml:space="preserve"> is a bit annoying </w:t>
       </w:r>
@@ -1082,7 +2010,6 @@
         <w:rPr>
           <w:sz w:val="32"/>
           <w:szCs w:val="32"/>
-          <w:u w:val="single"/>
         </w:rPr>
         <w:t>because you need the city coordinate to call it precisely.</w:t>
       </w:r>
@@ -1173,14 +2100,42 @@
           <w:sz w:val="32"/>
           <w:szCs w:val="32"/>
         </w:rPr>
-        <w:t xml:space="preserve"> of the function</w:t>
-      </w:r>
-      <w:r>
-        <w:rPr>
-          <w:sz w:val="32"/>
-          <w:szCs w:val="32"/>
-        </w:rPr>
-        <w:t xml:space="preserve"> is O(n</w:t>
+        <w:t xml:space="preserve"> of the</w:t>
+      </w:r>
+      <w:r>
+        <w:rPr>
+          <w:sz w:val="32"/>
+          <w:szCs w:val="32"/>
+        </w:rPr>
+        <w:t xml:space="preserve"> two </w:t>
+      </w:r>
+      <w:r>
+        <w:rPr>
+          <w:sz w:val="32"/>
+          <w:szCs w:val="32"/>
+        </w:rPr>
+        <w:t>algorithm</w:t>
+      </w:r>
+      <w:r>
+        <w:rPr>
+          <w:sz w:val="32"/>
+          <w:szCs w:val="32"/>
+        </w:rPr>
+        <w:t>s</w:t>
+      </w:r>
+      <w:r>
+        <w:rPr>
+          <w:sz w:val="32"/>
+          <w:szCs w:val="32"/>
+        </w:rPr>
+        <w:t xml:space="preserve"> </w:t>
+      </w:r>
+      <w:r>
+        <w:rPr>
+          <w:sz w:val="32"/>
+          <w:szCs w:val="32"/>
+        </w:rPr>
+        <w:t>is O(n</w:t>
       </w:r>
       <w:r>
         <w:rPr>
@@ -1209,7 +2164,21 @@
           <w:sz w:val="32"/>
           <w:szCs w:val="32"/>
         </w:rPr>
-        <w:t xml:space="preserve"> the n is constant so can use matrix</w:t>
+        <w:t xml:space="preserve"> the n is constant so</w:t>
+      </w:r>
+      <w:r>
+        <w:rPr>
+          <w:sz w:val="32"/>
+          <w:szCs w:val="32"/>
+        </w:rPr>
+        <w:t xml:space="preserve"> we</w:t>
+      </w:r>
+      <w:r>
+        <w:rPr>
+          <w:sz w:val="32"/>
+          <w:szCs w:val="32"/>
+        </w:rPr>
+        <w:t xml:space="preserve"> can use matrix</w:t>
       </w:r>
       <w:r>
         <w:rPr>
@@ -1299,7 +2268,21 @@
           <w:sz w:val="32"/>
           <w:szCs w:val="32"/>
         </w:rPr>
-        <w:t xml:space="preserve"> but the more complex it is, the less effective the A* function is, and the better UCS performance is in time cost</w:t>
+        <w:t xml:space="preserve"> but the more complex it is, the less effective the A* function is, and</w:t>
+      </w:r>
+      <w:r>
+        <w:rPr>
+          <w:sz w:val="32"/>
+          <w:szCs w:val="32"/>
+        </w:rPr>
+        <w:t xml:space="preserve"> in some cases,</w:t>
+      </w:r>
+      <w:r>
+        <w:rPr>
+          <w:sz w:val="32"/>
+          <w:szCs w:val="32"/>
+        </w:rPr>
+        <w:t xml:space="preserve"> the better UCS performance is in time cost</w:t>
       </w:r>
       <w:r>
         <w:rPr>
@@ -1321,25 +2304,43 @@
           <w:szCs w:val="32"/>
         </w:rPr>
       </w:pPr>
-    </w:p>
-    <w:p>
-      <w:pPr>
-        <w:rPr>
-          <w:b/>
-        </w:rPr>
-      </w:pPr>
-      <w:r>
-        <w:rPr>
-          <w:b/>
-        </w:rPr>
-        <w:t>Maybe</w:t>
-      </w:r>
-      <w:r>
-        <w:rPr>
-          <w:b/>
-        </w:rPr>
-        <w:t xml:space="preserve"> two more</w:t>
-      </w:r>
+      <w:r>
+        <w:rPr>
+          <w:sz w:val="32"/>
+          <w:szCs w:val="32"/>
+        </w:rPr>
+        <w:t xml:space="preserve">The A* and UCS </w:t>
+      </w:r>
+      <w:r>
+        <w:rPr>
+          <w:sz w:val="32"/>
+          <w:szCs w:val="32"/>
+        </w:rPr>
+        <w:t>can</w:t>
+      </w:r>
+      <w:r>
+        <w:rPr>
+          <w:sz w:val="32"/>
+          <w:szCs w:val="32"/>
+        </w:rPr>
+        <w:t xml:space="preserve"> give optimal results in all </w:t>
+      </w:r>
+      <w:r>
+        <w:rPr>
+          <w:sz w:val="32"/>
+          <w:szCs w:val="32"/>
+        </w:rPr>
+        <w:t>starting and goal cities because the Vietnam city map is not too complex and also central Vietnam is at most two adjacent cities (not including the previous city) for each city in here which are much more simple for the algorithms.</w:t>
+      </w:r>
+    </w:p>
+    <w:p>
+      <w:pPr>
+        <w:ind w:left="360"/>
+        <w:rPr>
+          <w:sz w:val="32"/>
+          <w:szCs w:val="32"/>
+        </w:rPr>
+      </w:pPr>
     </w:p>
     <w:p/>
     <w:p>
@@ -1442,43 +2443,42 @@
           <w:sz w:val="32"/>
           <w:szCs w:val="32"/>
         </w:rPr>
-        <w:t xml:space="preserve">the best way to implement </w:t>
-      </w:r>
-      <w:r>
-        <w:rPr>
-          <w:sz w:val="32"/>
-          <w:szCs w:val="32"/>
-        </w:rPr>
-        <w:lastRenderedPageBreak/>
-        <w:t xml:space="preserve">this but only the simple one. In the future, with more time and better </w:t>
-      </w:r>
-      <w:r>
-        <w:rPr>
-          <w:sz w:val="32"/>
-          <w:szCs w:val="32"/>
-        </w:rPr>
-        <w:t>algorithms</w:t>
-      </w:r>
-      <w:r>
-        <w:rPr>
-          <w:sz w:val="32"/>
-          <w:szCs w:val="32"/>
-        </w:rPr>
-        <w:t>, using machine learning with the</w:t>
-      </w:r>
-      <w:r>
-        <w:rPr>
-          <w:sz w:val="32"/>
-          <w:szCs w:val="32"/>
-        </w:rPr>
-        <w:t xml:space="preserve"> traffic time</w:t>
-      </w:r>
-      <w:r>
-        <w:rPr>
-          <w:sz w:val="32"/>
-          <w:szCs w:val="32"/>
-        </w:rPr>
-        <w:t xml:space="preserve"> data taken from google will give a more accurate time cost.</w:t>
+        <w:t>the best way to implement this but only</w:t>
+      </w:r>
+      <w:r>
+        <w:rPr>
+          <w:sz w:val="32"/>
+          <w:szCs w:val="32"/>
+        </w:rPr>
+        <w:t xml:space="preserve"> the simple one. In the future,</w:t>
+      </w:r>
+      <w:r>
+        <w:rPr>
+          <w:sz w:val="32"/>
+          <w:szCs w:val="32"/>
+        </w:rPr>
+        <w:t xml:space="preserve"> </w:t>
+      </w:r>
+      <w:r>
+        <w:rPr>
+          <w:sz w:val="32"/>
+          <w:szCs w:val="32"/>
+        </w:rPr>
+        <w:t>a</w:t>
+      </w:r>
+      <w:r>
+        <w:rPr>
+          <w:sz w:val="32"/>
+          <w:szCs w:val="32"/>
+        </w:rPr>
+        <w:t xml:space="preserve"> better prediction algorithm</w:t>
+      </w:r>
+      <w:r>
+        <w:rPr>
+          <w:sz w:val="32"/>
+          <w:szCs w:val="32"/>
+        </w:rPr>
+        <w:t xml:space="preserve"> will give a more accurate time cost.</w:t>
       </w:r>
     </w:p>
     <w:p>
@@ -1628,45 +2628,140 @@
         </w:rPr>
         <w:t xml:space="preserve"> </w:t>
       </w:r>
-      <w:proofErr w:type="spellStart"/>
-      <w:r>
-        <w:rPr>
-          <w:sz w:val="32"/>
-          <w:szCs w:val="32"/>
-        </w:rPr>
-        <w:t>leftmost</w:t>
-      </w:r>
-      <w:r>
-        <w:rPr>
-          <w:sz w:val="32"/>
-          <w:szCs w:val="32"/>
-        </w:rPr>
-        <w:t>_city</w:t>
-      </w:r>
-      <w:proofErr w:type="spellEnd"/>
-      <w:r>
-        <w:rPr>
-          <w:sz w:val="32"/>
-          <w:szCs w:val="32"/>
-        </w:rPr>
-        <w:t xml:space="preserve"> and </w:t>
-      </w:r>
-      <w:proofErr w:type="spellStart"/>
-      <w:r>
-        <w:rPr>
-          <w:sz w:val="32"/>
-          <w:szCs w:val="32"/>
-        </w:rPr>
-        <w:t>right_</w:t>
-      </w:r>
-      <w:r>
-        <w:rPr>
-          <w:sz w:val="32"/>
-          <w:szCs w:val="32"/>
-        </w:rPr>
-        <w:t>city</w:t>
-      </w:r>
-      <w:proofErr w:type="spellEnd"/>
+      <w:r>
+        <w:rPr>
+          <w:sz w:val="32"/>
+          <w:szCs w:val="32"/>
+        </w:rPr>
+        <w:t xml:space="preserve">leftmost </w:t>
+      </w:r>
+      <w:r>
+        <w:rPr>
+          <w:sz w:val="32"/>
+          <w:szCs w:val="32"/>
+        </w:rPr>
+        <w:t xml:space="preserve">city and </w:t>
+      </w:r>
+      <w:r>
+        <w:rPr>
+          <w:sz w:val="32"/>
+          <w:szCs w:val="32"/>
+        </w:rPr>
+        <w:t xml:space="preserve">right </w:t>
+      </w:r>
+      <w:r>
+        <w:rPr>
+          <w:sz w:val="32"/>
+          <w:szCs w:val="32"/>
+        </w:rPr>
+        <w:t xml:space="preserve">city </w:t>
+      </w:r>
+      <w:r>
+        <w:rPr>
+          <w:sz w:val="32"/>
+          <w:szCs w:val="32"/>
+        </w:rPr>
+        <w:t xml:space="preserve">(not </w:t>
+      </w:r>
+      <w:r>
+        <w:rPr>
+          <w:sz w:val="32"/>
+          <w:szCs w:val="32"/>
+        </w:rPr>
+        <w:t>necessarily</w:t>
+      </w:r>
+      <w:r>
+        <w:rPr>
+          <w:sz w:val="32"/>
+          <w:szCs w:val="32"/>
+        </w:rPr>
+        <w:t xml:space="preserve"> to be in order), also </w:t>
+      </w:r>
+      <w:r>
+        <w:rPr>
+          <w:sz w:val="32"/>
+          <w:szCs w:val="32"/>
+        </w:rPr>
+        <w:t>includes</w:t>
+      </w:r>
+      <w:r>
+        <w:rPr>
+          <w:sz w:val="32"/>
+          <w:szCs w:val="32"/>
+        </w:rPr>
+        <w:t xml:space="preserve"> the previous city that we travel from</w:t>
+      </w:r>
+      <w:r>
+        <w:rPr>
+          <w:sz w:val="32"/>
+          <w:szCs w:val="32"/>
+        </w:rPr>
+        <w:t xml:space="preserve">. </w:t>
+      </w:r>
+      <w:r>
+        <w:rPr>
+          <w:sz w:val="32"/>
+          <w:szCs w:val="32"/>
+        </w:rPr>
+        <w:t xml:space="preserve">The </w:t>
+      </w:r>
+      <w:r>
+        <w:rPr>
+          <w:sz w:val="32"/>
+          <w:szCs w:val="32"/>
+        </w:rPr>
+        <w:t>cycle</w:t>
+      </w:r>
+      <w:r>
+        <w:rPr>
+          <w:sz w:val="32"/>
+          <w:szCs w:val="32"/>
+        </w:rPr>
+        <w:t xml:space="preserve"> will be prevented by </w:t>
+      </w:r>
+      <w:r>
+        <w:rPr>
+          <w:sz w:val="32"/>
+          <w:szCs w:val="32"/>
+        </w:rPr>
+        <w:lastRenderedPageBreak/>
+        <w:t xml:space="preserve">adding </w:t>
+      </w:r>
+      <w:r>
+        <w:rPr>
+          <w:sz w:val="32"/>
+          <w:szCs w:val="32"/>
+        </w:rPr>
+        <w:t>the visited list</w:t>
+      </w:r>
+      <w:r>
+        <w:rPr>
+          <w:sz w:val="32"/>
+          <w:szCs w:val="32"/>
+        </w:rPr>
+        <w:t>. The space cost</w:t>
+      </w:r>
+      <w:r>
+        <w:rPr>
+          <w:sz w:val="32"/>
+          <w:szCs w:val="32"/>
+        </w:rPr>
+        <w:t xml:space="preserve"> for data input</w:t>
+      </w:r>
+      <w:r>
+        <w:rPr>
+          <w:sz w:val="32"/>
+          <w:szCs w:val="32"/>
+        </w:rPr>
+        <w:t xml:space="preserve"> will be less </w:t>
+      </w:r>
+      <w:r>
+        <w:rPr>
+          <w:sz w:val="32"/>
+          <w:szCs w:val="32"/>
+        </w:rPr>
+        <w:t>than the matrix and</w:t>
+      </w:r>
       <w:r>
         <w:rPr>
           <w:sz w:val="32"/>
@@ -1679,38 +2774,96 @@
           <w:sz w:val="32"/>
           <w:szCs w:val="32"/>
         </w:rPr>
-        <w:t xml:space="preserve">(not </w:t>
-      </w:r>
-      <w:r>
-        <w:rPr>
-          <w:sz w:val="32"/>
-          <w:szCs w:val="32"/>
-        </w:rPr>
-        <w:t>necessarily</w:t>
-      </w:r>
-      <w:r>
-        <w:rPr>
-          <w:sz w:val="32"/>
-          <w:szCs w:val="32"/>
-        </w:rPr>
-        <w:t xml:space="preserve"> to be in order), also </w:t>
-      </w:r>
-      <w:r>
-        <w:rPr>
-          <w:sz w:val="32"/>
-          <w:szCs w:val="32"/>
-        </w:rPr>
-        <w:t>includes</w:t>
-      </w:r>
-      <w:r>
-        <w:rPr>
-          <w:sz w:val="32"/>
-          <w:szCs w:val="32"/>
-        </w:rPr>
-        <w:t xml:space="preserve"> the previous city that we travel from</w:t>
-      </w:r>
-      <w:r>
-        <w:rPr>
+        <w:t>more efficient.</w:t>
+      </w:r>
+    </w:p>
+    <w:p>
+      <w:pPr>
+        <w:pStyle w:val="ListParagraph"/>
+        <w:numPr>
+          <w:ilvl w:val="0"/>
+          <w:numId w:val="10"/>
+        </w:numPr>
+        <w:rPr>
+          <w:b/>
+          <w:sz w:val="32"/>
+          <w:szCs w:val="32"/>
+          <w:u w:val="single"/>
+        </w:rPr>
+      </w:pPr>
+      <w:r>
+        <w:rPr>
+          <w:sz w:val="32"/>
+          <w:szCs w:val="32"/>
+        </w:rPr>
+        <w:t xml:space="preserve">Add the </w:t>
+      </w:r>
+      <w:r>
+        <w:rPr>
+          <w:sz w:val="32"/>
+          <w:szCs w:val="32"/>
+        </w:rPr>
+        <w:t xml:space="preserve">borderline between cities and some specific places in each city </w:t>
+      </w:r>
+      <w:r>
+        <w:rPr>
+          <w:sz w:val="32"/>
+          <w:szCs w:val="32"/>
+        </w:rPr>
+        <w:t xml:space="preserve">as the starting or destination point </w:t>
+      </w:r>
+      <w:r>
+        <w:rPr>
+          <w:sz w:val="32"/>
+          <w:szCs w:val="32"/>
+        </w:rPr>
+        <w:t>to achieve higher accuracy</w:t>
+      </w:r>
+      <w:r>
+        <w:rPr>
+          <w:sz w:val="32"/>
+          <w:szCs w:val="32"/>
+        </w:rPr>
+        <w:t xml:space="preserve"> instead of just traveling from city to city</w:t>
+      </w:r>
+      <w:r>
+        <w:rPr>
+          <w:sz w:val="32"/>
+          <w:szCs w:val="32"/>
+        </w:rPr>
+        <w:t>.</w:t>
+      </w:r>
+    </w:p>
+    <w:p>
+      <w:pPr>
+        <w:ind w:left="360"/>
+        <w:rPr>
+          <w:b/>
+          <w:sz w:val="32"/>
+          <w:szCs w:val="32"/>
+          <w:u w:val="single"/>
+        </w:rPr>
+      </w:pPr>
+    </w:p>
+    <w:p>
+      <w:pPr>
+        <w:rPr>
+          <w:b/>
+          <w:sz w:val="32"/>
+          <w:szCs w:val="32"/>
+        </w:rPr>
+      </w:pPr>
+      <w:r>
+        <w:rPr>
+          <w:b/>
+          <w:sz w:val="32"/>
+          <w:szCs w:val="32"/>
+        </w:rPr>
+        <w:t>7</w:t>
+      </w:r>
+      <w:r>
+        <w:rPr>
+          <w:b/>
           <w:sz w:val="32"/>
           <w:szCs w:val="32"/>
         </w:rPr>
@@ -1718,120 +2871,22 @@
       </w:r>
       <w:r>
         <w:rPr>
-          <w:sz w:val="32"/>
-          <w:szCs w:val="32"/>
-        </w:rPr>
-        <w:t xml:space="preserve">The loop will be prevented by adding </w:t>
-      </w:r>
-      <w:r>
-        <w:rPr>
-          <w:sz w:val="32"/>
-          <w:szCs w:val="32"/>
-        </w:rPr>
-        <w:t>the visited list</w:t>
-      </w:r>
-      <w:r>
-        <w:rPr>
-          <w:sz w:val="32"/>
-          <w:szCs w:val="32"/>
-        </w:rPr>
-        <w:t>. The space cost</w:t>
-      </w:r>
-      <w:r>
-        <w:rPr>
-          <w:sz w:val="32"/>
-          <w:szCs w:val="32"/>
-        </w:rPr>
-        <w:t xml:space="preserve"> for data input</w:t>
-      </w:r>
-      <w:r>
-        <w:rPr>
-          <w:sz w:val="32"/>
-          <w:szCs w:val="32"/>
-        </w:rPr>
-        <w:t xml:space="preserve"> will be less </w:t>
-      </w:r>
-      <w:r>
-        <w:rPr>
-          <w:sz w:val="32"/>
-          <w:szCs w:val="32"/>
-        </w:rPr>
-        <w:t>than the matrix and</w:t>
-      </w:r>
-      <w:r>
-        <w:rPr>
-          <w:sz w:val="32"/>
-          <w:szCs w:val="32"/>
-        </w:rPr>
-        <w:t xml:space="preserve"> </w:t>
-      </w:r>
-      <w:r>
-        <w:rPr>
-          <w:sz w:val="32"/>
-          <w:szCs w:val="32"/>
-        </w:rPr>
-        <w:t>more efficient.</w:t>
-      </w:r>
-    </w:p>
-    <w:p>
-      <w:pPr>
-        <w:rPr>
           <w:b/>
           <w:sz w:val="32"/>
           <w:szCs w:val="32"/>
         </w:rPr>
-      </w:pPr>
-      <w:r>
+        <w:t>List of bibliographic references</w:t>
+      </w:r>
+    </w:p>
+    <w:p>
+      <w:pPr>
         <w:rPr>
           <w:b/>
           <w:sz w:val="32"/>
           <w:szCs w:val="32"/>
         </w:rPr>
-        <w:t>Maybe one more</w:t>
-      </w:r>
-    </w:p>
-    <w:p>
-      <w:pPr>
-        <w:rPr>
-          <w:b/>
-          <w:sz w:val="32"/>
-          <w:szCs w:val="32"/>
-        </w:rPr>
-      </w:pPr>
-      <w:r>
-        <w:rPr>
-          <w:b/>
-          <w:sz w:val="32"/>
-          <w:szCs w:val="32"/>
-        </w:rPr>
-        <w:t>7</w:t>
-      </w:r>
-      <w:r>
-        <w:rPr>
-          <w:b/>
-          <w:sz w:val="32"/>
-          <w:szCs w:val="32"/>
-        </w:rPr>
-        <w:t xml:space="preserve">. </w:t>
-      </w:r>
-      <w:r>
-        <w:rPr>
-          <w:b/>
-          <w:sz w:val="32"/>
-          <w:szCs w:val="32"/>
-        </w:rPr>
-        <w:t>List of bibliographic references</w:t>
-      </w:r>
-    </w:p>
-    <w:p>
-      <w:pPr>
-        <w:rPr>
-          <w:b/>
-          <w:sz w:val="32"/>
-          <w:szCs w:val="32"/>
-        </w:rPr>
-      </w:pPr>
-      <w:hyperlink r:id="rId5" w:history="1">
+      </w:pPr>
+      <w:hyperlink r:id="rId10" w:history="1">
         <w:r>
           <w:rPr>
             <w:rStyle w:val="Hyperlink"/>
@@ -1867,6 +2922,23 @@
           <w:szCs w:val="32"/>
         </w:rPr>
       </w:pPr>
+      <w:r>
+        <w:rPr>
+          <w:rStyle w:val="Hyperlink"/>
+          <w:b/>
+          <w:sz w:val="32"/>
+          <w:szCs w:val="32"/>
+        </w:rPr>
+        <w:t>https://support.route4me.com/faq/route-planning-glossary/what-is-route-planning/</w:t>
+      </w:r>
+      <w:r>
+        <w:rPr>
+          <w:b/>
+          <w:sz w:val="32"/>
+          <w:szCs w:val="32"/>
+        </w:rPr>
+        <w:t xml:space="preserve"> using: introduction</w:t>
+      </w:r>
     </w:p>
     <w:sectPr>
       <w:pgSz w:w="12240" w:h="15840"/>
@@ -1879,7 +2951,7 @@
 </file>
 
 <file path=word/numbering.xml><?xml version="1.0" encoding="utf-8"?>
-<w:numbering xmlns:wpc="http://schemas.microsoft.com/office/word/2010/wordprocessingCanvas" xmlns:cx="http://schemas.microsoft.com/office/drawing/2014/chartex" xmlns:mc="http://schemas.openxmlformats.org/markup-compatibility/2006" xmlns:o="urn:schemas-microsoft-com:office:office" xmlns:r="http://schemas.openxmlformats.org/officeDocument/2006/relationships" xmlns:m="http://schemas.openxmlformats.org/officeDocument/2006/math" xmlns:v="urn:schemas-microsoft-com:vml" xmlns:wp14="http://schemas.microsoft.com/office/word/2010/wordprocessingDrawing" xmlns:wp="http://schemas.openxmlformats.org/drawingml/2006/wordprocessingDrawing" xmlns:w10="urn:schemas-microsoft-com:office:word" xmlns:w="http://schemas.openxmlformats.org/wordprocessingml/2006/main" xmlns:w14="http://schemas.microsoft.com/office/word/2010/wordml" xmlns:w15="http://schemas.microsoft.com/office/word/2012/wordml" xmlns:w16se="http://schemas.microsoft.com/office/word/2015/wordml/symex" xmlns:wpg="http://schemas.microsoft.com/office/word/2010/wordprocessingGroup" xmlns:wpi="http://schemas.microsoft.com/office/word/2010/wordprocessingInk" xmlns:wne="http://schemas.microsoft.com/office/word/2006/wordml" xmlns:wps="http://schemas.microsoft.com/office/word/2010/wordprocessingShape" mc:Ignorable="w14 w15 w16se wp14">
+<w:numbering xmlns:wpc="http://schemas.microsoft.com/office/word/2010/wordprocessingCanvas" xmlns:cx="http://schemas.microsoft.com/office/drawing/2014/chartex" xmlns:cx1="http://schemas.microsoft.com/office/drawing/2015/9/8/chartex" xmlns:cx2="http://schemas.microsoft.com/office/drawing/2015/10/21/chartex" xmlns:cx3="http://schemas.microsoft.com/office/drawing/2016/5/9/chartex" xmlns:cx4="http://schemas.microsoft.com/office/drawing/2016/5/10/chartex" xmlns:cx5="http://schemas.microsoft.com/office/drawing/2016/5/11/chartex" xmlns:cx6="http://schemas.microsoft.com/office/drawing/2016/5/12/chartex" xmlns:cx7="http://schemas.microsoft.com/office/drawing/2016/5/13/chartex" xmlns:cx8="http://schemas.microsoft.com/office/drawing/2016/5/14/chartex" xmlns:mc="http://schemas.openxmlformats.org/markup-compatibility/2006" xmlns:aink="http://schemas.microsoft.com/office/drawing/2016/ink" xmlns:am3d="http://schemas.microsoft.com/office/drawing/2017/model3d" xmlns:o="urn:schemas-microsoft-com:office:office" xmlns:oel="http://schemas.microsoft.com/office/2019/extlst" xmlns:r="http://schemas.openxmlformats.org/officeDocument/2006/relationships" xmlns:m="http://schemas.openxmlformats.org/officeDocument/2006/math" xmlns:v="urn:schemas-microsoft-com:vml" xmlns:wp14="http://schemas.microsoft.com/office/word/2010/wordprocessingDrawing" xmlns:wp="http://schemas.openxmlformats.org/drawingml/2006/wordprocessingDrawing" xmlns:w10="urn:schemas-microsoft-com:office:word" xmlns:w="http://schemas.openxmlformats.org/wordprocessingml/2006/main" xmlns:w14="http://schemas.microsoft.com/office/word/2010/wordml" xmlns:w15="http://schemas.microsoft.com/office/word/2012/wordml" xmlns:w16cex="http://schemas.microsoft.com/office/word/2018/wordml/cex" xmlns:w16cid="http://schemas.microsoft.com/office/word/2016/wordml/cid" xmlns:w16="http://schemas.microsoft.com/office/word/2018/wordml" xmlns:w16sdtdh="http://schemas.microsoft.com/office/word/2020/wordml/sdtdatahash" xmlns:w16se="http://schemas.microsoft.com/office/word/2015/wordml/symex" xmlns:wpg="http://schemas.microsoft.com/office/word/2010/wordprocessingGroup" xmlns:wpi="http://schemas.microsoft.com/office/word/2010/wordprocessingInk" xmlns:wne="http://schemas.microsoft.com/office/word/2006/wordml" xmlns:wps="http://schemas.microsoft.com/office/word/2010/wordprocessingShape" mc:Ignorable="w14 w15 w16se w16cid w16 w16cex w16sdtdh wp14">
   <w:abstractNum w:abstractNumId="0" w15:restartNumberingAfterBreak="0">
     <w:nsid w:val="06C14D5A"/>
     <w:multiLevelType w:val="hybridMultilevel"/>
@@ -2083,6 +3155,119 @@
     </w:lvl>
   </w:abstractNum>
   <w:abstractNum w:abstractNumId="2" w15:restartNumberingAfterBreak="0">
+    <w:nsid w:val="18C8768D"/>
+    <w:multiLevelType w:val="hybridMultilevel"/>
+    <w:tmpl w:val="8190DD58"/>
+    <w:lvl w:ilvl="0" w:tplc="04090001">
+      <w:start w:val="1"/>
+      <w:numFmt w:val="bullet"/>
+      <w:lvlText w:val=""/>
+      <w:lvlJc w:val="left"/>
+      <w:pPr>
+        <w:ind w:left="720" w:hanging="360"/>
+      </w:pPr>
+      <w:rPr>
+        <w:rFonts w:ascii="Symbol" w:hAnsi="Symbol" w:hint="default"/>
+      </w:rPr>
+    </w:lvl>
+    <w:lvl w:ilvl="1" w:tplc="04090003" w:tentative="1">
+      <w:start w:val="1"/>
+      <w:numFmt w:val="bullet"/>
+      <w:lvlText w:val="o"/>
+      <w:lvlJc w:val="left"/>
+      <w:pPr>
+        <w:ind w:left="1440" w:hanging="360"/>
+      </w:pPr>
+      <w:rPr>
+        <w:rFonts w:ascii="Courier New" w:hAnsi="Courier New" w:cs="Courier New" w:hint="default"/>
+      </w:rPr>
+    </w:lvl>
+    <w:lvl w:ilvl="2" w:tplc="04090005" w:tentative="1">
+      <w:start w:val="1"/>
+      <w:numFmt w:val="bullet"/>
+      <w:lvlText w:val=""/>
+      <w:lvlJc w:val="left"/>
+      <w:pPr>
+        <w:ind w:left="2160" w:hanging="360"/>
+      </w:pPr>
+      <w:rPr>
+        <w:rFonts w:ascii="Wingdings" w:hAnsi="Wingdings" w:hint="default"/>
+      </w:rPr>
+    </w:lvl>
+    <w:lvl w:ilvl="3" w:tplc="04090001" w:tentative="1">
+      <w:start w:val="1"/>
+      <w:numFmt w:val="bullet"/>
+      <w:lvlText w:val=""/>
+      <w:lvlJc w:val="left"/>
+      <w:pPr>
+        <w:ind w:left="2880" w:hanging="360"/>
+      </w:pPr>
+      <w:rPr>
+        <w:rFonts w:ascii="Symbol" w:hAnsi="Symbol" w:hint="default"/>
+      </w:rPr>
+    </w:lvl>
+    <w:lvl w:ilvl="4" w:tplc="04090003" w:tentative="1">
+      <w:start w:val="1"/>
+      <w:numFmt w:val="bullet"/>
+      <w:lvlText w:val="o"/>
+      <w:lvlJc w:val="left"/>
+      <w:pPr>
+        <w:ind w:left="3600" w:hanging="360"/>
+      </w:pPr>
+      <w:rPr>
+        <w:rFonts w:ascii="Courier New" w:hAnsi="Courier New" w:cs="Courier New" w:hint="default"/>
+      </w:rPr>
+    </w:lvl>
+    <w:lvl w:ilvl="5" w:tplc="04090005" w:tentative="1">
+      <w:start w:val="1"/>
+      <w:numFmt w:val="bullet"/>
+      <w:lvlText w:val=""/>
+      <w:lvlJc w:val="left"/>
+      <w:pPr>
+        <w:ind w:left="4320" w:hanging="360"/>
+      </w:pPr>
+      <w:rPr>
+        <w:rFonts w:ascii="Wingdings" w:hAnsi="Wingdings" w:hint="default"/>
+      </w:rPr>
+    </w:lvl>
+    <w:lvl w:ilvl="6" w:tplc="04090001" w:tentative="1">
+      <w:start w:val="1"/>
+      <w:numFmt w:val="bullet"/>
+      <w:lvlText w:val=""/>
+      <w:lvlJc w:val="left"/>
+      <w:pPr>
+        <w:ind w:left="5040" w:hanging="360"/>
+      </w:pPr>
+      <w:rPr>
+        <w:rFonts w:ascii="Symbol" w:hAnsi="Symbol" w:hint="default"/>
+      </w:rPr>
+    </w:lvl>
+    <w:lvl w:ilvl="7" w:tplc="04090003" w:tentative="1">
+      <w:start w:val="1"/>
+      <w:numFmt w:val="bullet"/>
+      <w:lvlText w:val="o"/>
+      <w:lvlJc w:val="left"/>
+      <w:pPr>
+        <w:ind w:left="5760" w:hanging="360"/>
+      </w:pPr>
+      <w:rPr>
+        <w:rFonts w:ascii="Courier New" w:hAnsi="Courier New" w:cs="Courier New" w:hint="default"/>
+      </w:rPr>
+    </w:lvl>
+    <w:lvl w:ilvl="8" w:tplc="04090005" w:tentative="1">
+      <w:start w:val="1"/>
+      <w:numFmt w:val="bullet"/>
+      <w:lvlText w:val=""/>
+      <w:lvlJc w:val="left"/>
+      <w:pPr>
+        <w:ind w:left="6480" w:hanging="360"/>
+      </w:pPr>
+      <w:rPr>
+        <w:rFonts w:ascii="Wingdings" w:hAnsi="Wingdings" w:hint="default"/>
+      </w:rPr>
+    </w:lvl>
+  </w:abstractNum>
+  <w:abstractNum w:abstractNumId="3" w15:restartNumberingAfterBreak="0">
     <w:nsid w:val="19F90B8E"/>
     <w:multiLevelType w:val="hybridMultilevel"/>
     <w:tmpl w:val="5EF8D6FA"/>
@@ -2171,7 +3356,7 @@
       </w:pPr>
     </w:lvl>
   </w:abstractNum>
-  <w:abstractNum w:abstractNumId="3" w15:restartNumberingAfterBreak="0">
+  <w:abstractNum w:abstractNumId="4" w15:restartNumberingAfterBreak="0">
     <w:nsid w:val="2B6801E0"/>
     <w:multiLevelType w:val="hybridMultilevel"/>
     <w:tmpl w:val="FD3EFDFC"/>
@@ -2260,7 +3445,7 @@
       </w:pPr>
     </w:lvl>
   </w:abstractNum>
-  <w:abstractNum w:abstractNumId="4" w15:restartNumberingAfterBreak="0">
+  <w:abstractNum w:abstractNumId="5" w15:restartNumberingAfterBreak="0">
     <w:nsid w:val="34AB3C07"/>
     <w:multiLevelType w:val="hybridMultilevel"/>
     <w:tmpl w:val="1E2E199E"/>
@@ -2373,7 +3558,7 @@
       </w:rPr>
     </w:lvl>
   </w:abstractNum>
-  <w:abstractNum w:abstractNumId="5" w15:restartNumberingAfterBreak="0">
+  <w:abstractNum w:abstractNumId="6" w15:restartNumberingAfterBreak="0">
     <w:nsid w:val="3C3D3F45"/>
     <w:multiLevelType w:val="hybridMultilevel"/>
     <w:tmpl w:val="8D4AC9FE"/>
@@ -2462,7 +3647,7 @@
       </w:pPr>
     </w:lvl>
   </w:abstractNum>
-  <w:abstractNum w:abstractNumId="6" w15:restartNumberingAfterBreak="0">
+  <w:abstractNum w:abstractNumId="7" w15:restartNumberingAfterBreak="0">
     <w:nsid w:val="481E5A9F"/>
     <w:multiLevelType w:val="hybridMultilevel"/>
     <w:tmpl w:val="A3BAAE10"/>
@@ -2575,7 +3760,7 @@
       </w:rPr>
     </w:lvl>
   </w:abstractNum>
-  <w:abstractNum w:abstractNumId="7" w15:restartNumberingAfterBreak="0">
+  <w:abstractNum w:abstractNumId="8" w15:restartNumberingAfterBreak="0">
     <w:nsid w:val="4EFB40D2"/>
     <w:multiLevelType w:val="hybridMultilevel"/>
     <w:tmpl w:val="5DEE0212"/>
@@ -2664,7 +3849,7 @@
       </w:pPr>
     </w:lvl>
   </w:abstractNum>
-  <w:abstractNum w:abstractNumId="8" w15:restartNumberingAfterBreak="0">
+  <w:abstractNum w:abstractNumId="9" w15:restartNumberingAfterBreak="0">
     <w:nsid w:val="5FB269CC"/>
     <w:multiLevelType w:val="hybridMultilevel"/>
     <w:tmpl w:val="2DE28230"/>
@@ -2777,7 +3962,7 @@
       </w:rPr>
     </w:lvl>
   </w:abstractNum>
-  <w:abstractNum w:abstractNumId="9" w15:restartNumberingAfterBreak="0">
+  <w:abstractNum w:abstractNumId="10" w15:restartNumberingAfterBreak="0">
     <w:nsid w:val="6E6F6235"/>
     <w:multiLevelType w:val="hybridMultilevel"/>
     <w:tmpl w:val="56B00F96"/>
@@ -2890,7 +4075,7 @@
       </w:rPr>
     </w:lvl>
   </w:abstractNum>
-  <w:abstractNum w:abstractNumId="10" w15:restartNumberingAfterBreak="0">
+  <w:abstractNum w:abstractNumId="11" w15:restartNumberingAfterBreak="0">
     <w:nsid w:val="724339C6"/>
     <w:multiLevelType w:val="hybridMultilevel"/>
     <w:tmpl w:val="4CAE3E28"/>
@@ -3003,7 +4188,7 @@
       </w:rPr>
     </w:lvl>
   </w:abstractNum>
-  <w:abstractNum w:abstractNumId="11" w15:restartNumberingAfterBreak="0">
+  <w:abstractNum w:abstractNumId="12" w15:restartNumberingAfterBreak="0">
     <w:nsid w:val="781F0554"/>
     <w:multiLevelType w:val="hybridMultilevel"/>
     <w:tmpl w:val="38AC8AF8"/>
@@ -3116,47 +4301,50 @@
       </w:rPr>
     </w:lvl>
   </w:abstractNum>
-  <w:num w:numId="1">
-    <w:abstractNumId w:val="2"/>
+  <w:num w:numId="1" w16cid:durableId="2023360215">
+    <w:abstractNumId w:val="3"/>
   </w:num>
-  <w:num w:numId="2">
+  <w:num w:numId="2" w16cid:durableId="2091997578">
+    <w:abstractNumId w:val="6"/>
+  </w:num>
+  <w:num w:numId="3" w16cid:durableId="352609418">
+    <w:abstractNumId w:val="0"/>
+  </w:num>
+  <w:num w:numId="4" w16cid:durableId="526599666">
+    <w:abstractNumId w:val="8"/>
+  </w:num>
+  <w:num w:numId="5" w16cid:durableId="1056970816">
+    <w:abstractNumId w:val="4"/>
+  </w:num>
+  <w:num w:numId="6" w16cid:durableId="587159998">
+    <w:abstractNumId w:val="10"/>
+  </w:num>
+  <w:num w:numId="7" w16cid:durableId="459111261">
+    <w:abstractNumId w:val="12"/>
+  </w:num>
+  <w:num w:numId="8" w16cid:durableId="2071995506">
+    <w:abstractNumId w:val="7"/>
+  </w:num>
+  <w:num w:numId="9" w16cid:durableId="1970083674">
+    <w:abstractNumId w:val="9"/>
+  </w:num>
+  <w:num w:numId="10" w16cid:durableId="429741611">
+    <w:abstractNumId w:val="11"/>
+  </w:num>
+  <w:num w:numId="11" w16cid:durableId="91627051">
     <w:abstractNumId w:val="5"/>
   </w:num>
-  <w:num w:numId="3">
-    <w:abstractNumId w:val="0"/>
+  <w:num w:numId="12" w16cid:durableId="1287732758">
+    <w:abstractNumId w:val="1"/>
   </w:num>
-  <w:num w:numId="4">
-    <w:abstractNumId w:val="7"/>
-  </w:num>
-  <w:num w:numId="5">
-    <w:abstractNumId w:val="3"/>
-  </w:num>
-  <w:num w:numId="6">
-    <w:abstractNumId w:val="9"/>
-  </w:num>
-  <w:num w:numId="7">
-    <w:abstractNumId w:val="11"/>
-  </w:num>
-  <w:num w:numId="8">
-    <w:abstractNumId w:val="6"/>
-  </w:num>
-  <w:num w:numId="9">
-    <w:abstractNumId w:val="8"/>
-  </w:num>
-  <w:num w:numId="10">
-    <w:abstractNumId w:val="10"/>
-  </w:num>
-  <w:num w:numId="11">
-    <w:abstractNumId w:val="4"/>
-  </w:num>
-  <w:num w:numId="12">
-    <w:abstractNumId w:val="1"/>
+  <w:num w:numId="13" w16cid:durableId="2038192347">
+    <w:abstractNumId w:val="2"/>
   </w:num>
 </w:numbering>
 </file>
 
 <file path=word/styles.xml><?xml version="1.0" encoding="utf-8"?>
-<w:styles xmlns:mc="http://schemas.openxmlformats.org/markup-compatibility/2006" xmlns:r="http://schemas.openxmlformats.org/officeDocument/2006/relationships" xmlns:w="http://schemas.openxmlformats.org/wordprocessingml/2006/main" xmlns:w14="http://schemas.microsoft.com/office/word/2010/wordml" xmlns:w15="http://schemas.microsoft.com/office/word/2012/wordml" xmlns:w16se="http://schemas.microsoft.com/office/word/2015/wordml/symex" mc:Ignorable="w14 w15 w16se">
+<w:styles xmlns:mc="http://schemas.openxmlformats.org/markup-compatibility/2006" xmlns:r="http://schemas.openxmlformats.org/officeDocument/2006/relationships" xmlns:w="http://schemas.openxmlformats.org/wordprocessingml/2006/main" xmlns:w14="http://schemas.microsoft.com/office/word/2010/wordml" xmlns:w15="http://schemas.microsoft.com/office/word/2012/wordml" xmlns:w16cex="http://schemas.microsoft.com/office/word/2018/wordml/cex" xmlns:w16cid="http://schemas.microsoft.com/office/word/2016/wordml/cid" xmlns:w16="http://schemas.microsoft.com/office/word/2018/wordml" xmlns:w16sdtdh="http://schemas.microsoft.com/office/word/2020/wordml/sdtdatahash" xmlns:w16se="http://schemas.microsoft.com/office/word/2015/wordml/symex" mc:Ignorable="w14 w15 w16se w16cid w16 w16cex w16sdtdh">
   <w:docDefaults>
     <w:rPrDefault>
       <w:rPr>
@@ -3172,7 +4360,7 @@
       </w:pPr>
     </w:pPrDefault>
   </w:docDefaults>
-  <w:latentStyles w:defLockedState="0" w:defUIPriority="99" w:defSemiHidden="0" w:defUnhideWhenUsed="0" w:defQFormat="0" w:count="371">
+  <w:latentStyles w:defLockedState="0" w:defUIPriority="99" w:defSemiHidden="0" w:defUnhideWhenUsed="0" w:defQFormat="0" w:count="376">
     <w:lsdException w:name="Normal" w:uiPriority="0" w:qFormat="1"/>
     <w:lsdException w:name="heading 1" w:uiPriority="9" w:qFormat="1"/>
     <w:lsdException w:name="heading 2" w:semiHidden="1" w:uiPriority="9" w:unhideWhenUsed="1" w:qFormat="1"/>
@@ -3544,6 +4732,11 @@
     <w:lsdException w:name="List Table 5 Dark Accent 6" w:uiPriority="50"/>
     <w:lsdException w:name="List Table 6 Colorful Accent 6" w:uiPriority="51"/>
     <w:lsdException w:name="List Table 7 Colorful Accent 6" w:uiPriority="52"/>
+    <w:lsdException w:name="Mention" w:semiHidden="1" w:unhideWhenUsed="1"/>
+    <w:lsdException w:name="Smart Hyperlink" w:semiHidden="1" w:unhideWhenUsed="1"/>
+    <w:lsdException w:name="Hashtag" w:semiHidden="1" w:unhideWhenUsed="1"/>
+    <w:lsdException w:name="Unresolved Mention" w:semiHidden="1" w:unhideWhenUsed="1"/>
+    <w:lsdException w:name="Smart Link" w:semiHidden="1" w:unhideWhenUsed="1"/>
   </w:latentStyles>
   <w:style w:type="paragraph" w:default="1" w:styleId="Normal">
     <w:name w:val="Normal"/>
@@ -3552,7 +4745,6 @@
   <w:style w:type="character" w:default="1" w:styleId="DefaultParagraphFont">
     <w:name w:val="Default Paragraph Font"/>
     <w:uiPriority w:val="1"/>
-    <w:semiHidden/>
     <w:unhideWhenUsed/>
   </w:style>
   <w:style w:type="table" w:default="1" w:styleId="TableNormal">

--- a/ai_report.docx
+++ b/ai_report.docx
@@ -1,6 +1,6 @@
 
 <file path=word/document.xml><?xml version="1.0" encoding="utf-8"?>
-<w:document xmlns:wpc="http://schemas.microsoft.com/office/word/2010/wordprocessingCanvas" xmlns:cx="http://schemas.microsoft.com/office/drawing/2014/chartex" xmlns:cx1="http://schemas.microsoft.com/office/drawing/2015/9/8/chartex" xmlns:cx2="http://schemas.microsoft.com/office/drawing/2015/10/21/chartex" xmlns:cx3="http://schemas.microsoft.com/office/drawing/2016/5/9/chartex" xmlns:cx4="http://schemas.microsoft.com/office/drawing/2016/5/10/chartex" xmlns:cx5="http://schemas.microsoft.com/office/drawing/2016/5/11/chartex" xmlns:cx6="http://schemas.microsoft.com/office/drawing/2016/5/12/chartex" xmlns:cx7="http://schemas.microsoft.com/office/drawing/2016/5/13/chartex" xmlns:cx8="http://schemas.microsoft.com/office/drawing/2016/5/14/chartex" xmlns:mc="http://schemas.openxmlformats.org/markup-compatibility/2006" xmlns:aink="http://schemas.microsoft.com/office/drawing/2016/ink" xmlns:am3d="http://schemas.microsoft.com/office/drawing/2017/model3d" xmlns:o="urn:schemas-microsoft-com:office:office" xmlns:oel="http://schemas.microsoft.com/office/2019/extlst" xmlns:r="http://schemas.openxmlformats.org/officeDocument/2006/relationships" xmlns:m="http://schemas.openxmlformats.org/officeDocument/2006/math" xmlns:v="urn:schemas-microsoft-com:vml" xmlns:wp14="http://schemas.microsoft.com/office/word/2010/wordprocessingDrawing" xmlns:wp="http://schemas.openxmlformats.org/drawingml/2006/wordprocessingDrawing" xmlns:w10="urn:schemas-microsoft-com:office:word" xmlns:w="http://schemas.openxmlformats.org/wordprocessingml/2006/main" xmlns:w14="http://schemas.microsoft.com/office/word/2010/wordml" xmlns:w15="http://schemas.microsoft.com/office/word/2012/wordml" xmlns:w16cex="http://schemas.microsoft.com/office/word/2018/wordml/cex" xmlns:w16cid="http://schemas.microsoft.com/office/word/2016/wordml/cid" xmlns:w16="http://schemas.microsoft.com/office/word/2018/wordml" xmlns:w16sdtdh="http://schemas.microsoft.com/office/word/2020/wordml/sdtdatahash" xmlns:w16se="http://schemas.microsoft.com/office/word/2015/wordml/symex" xmlns:wpg="http://schemas.microsoft.com/office/word/2010/wordprocessingGroup" xmlns:wpi="http://schemas.microsoft.com/office/word/2010/wordprocessingInk" xmlns:wne="http://schemas.microsoft.com/office/word/2006/wordml" xmlns:wps="http://schemas.microsoft.com/office/word/2010/wordprocessingShape" mc:Ignorable="w14 w15 w16se w16cid w16 w16cex w16sdtdh wp14">
+<w:document xmlns:wpc="http://schemas.microsoft.com/office/word/2010/wordprocessingCanvas" xmlns:cx="http://schemas.microsoft.com/office/drawing/2014/chartex" xmlns:mc="http://schemas.openxmlformats.org/markup-compatibility/2006" xmlns:o="urn:schemas-microsoft-com:office:office" xmlns:r="http://schemas.openxmlformats.org/officeDocument/2006/relationships" xmlns:m="http://schemas.openxmlformats.org/officeDocument/2006/math" xmlns:v="urn:schemas-microsoft-com:vml" xmlns:wp14="http://schemas.microsoft.com/office/word/2010/wordprocessingDrawing" xmlns:wp="http://schemas.openxmlformats.org/drawingml/2006/wordprocessingDrawing" xmlns:w10="urn:schemas-microsoft-com:office:word" xmlns:w="http://schemas.openxmlformats.org/wordprocessingml/2006/main" xmlns:w14="http://schemas.microsoft.com/office/word/2010/wordml" xmlns:w15="http://schemas.microsoft.com/office/word/2012/wordml" xmlns:w16se="http://schemas.microsoft.com/office/word/2015/wordml/symex" xmlns:wpg="http://schemas.microsoft.com/office/word/2010/wordprocessingGroup" xmlns:wpi="http://schemas.microsoft.com/office/word/2010/wordprocessingInk" xmlns:wne="http://schemas.microsoft.com/office/word/2006/wordml" xmlns:wps="http://schemas.microsoft.com/office/word/2010/wordprocessingShape" mc:Ignorable="w14 w15 w16se wp14">
   <w:body>
     <w:p>
       <w:pPr>
@@ -29,7 +29,7 @@
           <w:sz w:val="64"/>
           <w:szCs w:val="64"/>
         </w:rPr>
-        <w:t>Report for AI Project</w:t>
+        <w:t>ROUTES PROBLEM PROJECT</w:t>
       </w:r>
     </w:p>
     <w:p>
@@ -97,7 +97,7 @@
         </w:rPr>
         <w:t xml:space="preserve">goods or services to many clients, then this applies to you. Couriers, food delivery services, </w:t>
       </w:r>
-      <w:hyperlink r:id="rId5" w:tgtFrame="_blank" w:history="1">
+      <w:hyperlink r:id="rId6" w:tgtFrame="_blank" w:history="1">
         <w:r>
           <w:rPr>
             <w:rStyle w:val="fontstyle01"/>
@@ -133,7 +133,7 @@
         </w:rPr>
         <w:t xml:space="preserve">problem: </w:t>
       </w:r>
-      <w:hyperlink r:id="rId6" w:tgtFrame="_blank" w:history="1">
+      <w:hyperlink r:id="rId7" w:tgtFrame="_blank" w:history="1">
         <w:r>
           <w:rPr>
             <w:rStyle w:val="fontstyle01"/>
@@ -181,14 +181,12 @@
         <w:rPr>
           <w:sz w:val="32"/>
           <w:szCs w:val="32"/>
-          <w:u w:val="single"/>
-        </w:rPr>
-      </w:pPr>
-      <w:r>
-        <w:rPr>
-          <w:sz w:val="32"/>
-          <w:szCs w:val="32"/>
-          <w:u w:val="single"/>
+        </w:rPr>
+      </w:pPr>
+      <w:r>
+        <w:rPr>
+          <w:sz w:val="32"/>
+          <w:szCs w:val="32"/>
         </w:rPr>
         <w:t xml:space="preserve">Our aims of this project </w:t>
       </w:r>
@@ -196,7 +194,6 @@
         <w:rPr>
           <w:sz w:val="32"/>
           <w:szCs w:val="32"/>
-          <w:u w:val="single"/>
         </w:rPr>
         <w:t xml:space="preserve">are to try to </w:t>
       </w:r>
@@ -204,7 +201,6 @@
         <w:rPr>
           <w:sz w:val="32"/>
           <w:szCs w:val="32"/>
-          <w:u w:val="single"/>
         </w:rPr>
         <w:t>approach</w:t>
       </w:r>
@@ -212,7 +208,6 @@
         <w:rPr>
           <w:sz w:val="32"/>
           <w:szCs w:val="32"/>
-          <w:u w:val="single"/>
         </w:rPr>
         <w:t xml:space="preserve"> </w:t>
       </w:r>
@@ -220,7 +215,6 @@
         <w:rPr>
           <w:sz w:val="32"/>
           <w:szCs w:val="32"/>
-          <w:u w:val="single"/>
         </w:rPr>
         <w:t xml:space="preserve">the </w:t>
       </w:r>
@@ -228,9 +222,8 @@
         <w:rPr>
           <w:sz w:val="32"/>
           <w:szCs w:val="32"/>
-          <w:u w:val="single"/>
-        </w:rPr>
-        <w:t>problem with our own algorithms and applying on the 63 cities of Vietnam.</w:t>
+        </w:rPr>
+        <w:t>problem with our algorithms and applying on the 63 cities of Vietnam.</w:t>
       </w:r>
     </w:p>
     <w:p>
@@ -586,48 +579,70 @@
           <w:szCs w:val="32"/>
           <w:u w:val="single"/>
         </w:rPr>
-        <w:t>Sum of time traveling</w:t>
-      </w:r>
-    </w:p>
-    <w:p>
-      <w:pPr>
+        <w:t xml:space="preserve">Sum of </w:t>
+      </w:r>
+      <w:r>
         <w:rPr>
           <w:rStyle w:val="fontstyle01"/>
           <w:rFonts w:asciiTheme="minorHAnsi" w:hAnsiTheme="minorHAnsi"/>
           <w:color w:val="auto"/>
           <w:sz w:val="32"/>
           <w:szCs w:val="32"/>
-        </w:rPr>
-      </w:pPr>
+          <w:u w:val="single"/>
+        </w:rPr>
+        <w:t>distance</w:t>
+      </w:r>
+      <w:r>
+        <w:rPr>
+          <w:rStyle w:val="fontstyle01"/>
+          <w:rFonts w:asciiTheme="minorHAnsi" w:hAnsiTheme="minorHAnsi"/>
+          <w:color w:val="auto"/>
+          <w:sz w:val="32"/>
+          <w:szCs w:val="32"/>
+          <w:u w:val="single"/>
+        </w:rPr>
+        <w:t xml:space="preserve"> traveling</w:t>
+      </w:r>
     </w:p>
     <w:p>
       <w:pPr>
         <w:rPr>
-          <w:b/>
-          <w:sz w:val="32"/>
-          <w:szCs w:val="32"/>
-        </w:rPr>
-      </w:pPr>
-      <w:r>
-        <w:rPr>
-          <w:b/>
-          <w:sz w:val="32"/>
-          <w:szCs w:val="32"/>
-        </w:rPr>
-        <w:t>3. Algorithms for the problem</w:t>
-      </w:r>
-      <w:r>
-        <w:rPr>
-          <w:b/>
-          <w:sz w:val="32"/>
-          <w:szCs w:val="32"/>
-        </w:rPr>
-        <w:t xml:space="preserve"> </w:t>
-      </w:r>
+          <w:rStyle w:val="fontstyle01"/>
+          <w:rFonts w:asciiTheme="minorHAnsi" w:hAnsiTheme="minorHAnsi"/>
+          <w:color w:val="auto"/>
+          <w:sz w:val="32"/>
+          <w:szCs w:val="32"/>
+        </w:rPr>
+      </w:pPr>
     </w:p>
     <w:p>
       <w:pPr>
         <w:rPr>
+          <w:b/>
+          <w:sz w:val="32"/>
+          <w:szCs w:val="32"/>
+        </w:rPr>
+      </w:pPr>
+      <w:r>
+        <w:rPr>
+          <w:b/>
+          <w:sz w:val="32"/>
+          <w:szCs w:val="32"/>
+        </w:rPr>
+        <w:t>3. Algorithms for the problem</w:t>
+      </w:r>
+      <w:r>
+        <w:rPr>
+          <w:b/>
+          <w:sz w:val="32"/>
+          <w:szCs w:val="32"/>
+        </w:rPr>
+        <w:t xml:space="preserve"> </w:t>
+      </w:r>
+    </w:p>
+    <w:p>
+      <w:pPr>
+        <w:rPr>
           <w:sz w:val="32"/>
           <w:szCs w:val="32"/>
         </w:rPr>
@@ -710,7 +725,6 @@
         <w:rPr>
           <w:sz w:val="32"/>
           <w:szCs w:val="32"/>
-          <w:u w:val="single"/>
         </w:rPr>
         <w:t>This approach is for more efficiency.</w:t>
       </w:r>
@@ -731,6 +745,9 @@
         </w:rPr>
       </w:pPr>
       <w:r>
+        <w:rPr>
+          <w:noProof/>
+        </w:rPr>
         <w:drawing>
           <wp:inline distT="0" distB="0" distL="0" distR="0" wp14:anchorId="3008A453" wp14:editId="5A66C5AC">
             <wp:extent cx="5943600" cy="2066925"/>
@@ -761,7 +778,7 @@
                     </pic:cNvPicPr>
                   </pic:nvPicPr>
                   <pic:blipFill>
-                    <a:blip r:embed="rId7"/>
+                    <a:blip r:embed="rId8"/>
                     <a:stretch>
                       <a:fillRect/>
                     </a:stretch>
@@ -808,139 +825,42 @@
           <w:sz w:val="32"/>
           <w:szCs w:val="32"/>
         </w:rPr>
-        <w:t xml:space="preserve"> UCS to solve the minimum time cost </w:t>
-      </w:r>
-      <w:proofErr w:type="gramStart"/>
-      <w:r>
-        <w:rPr>
-          <w:sz w:val="32"/>
-          <w:szCs w:val="32"/>
-        </w:rPr>
-        <w:t>( with</w:t>
-      </w:r>
-      <w:proofErr w:type="gramEnd"/>
-      <w:r>
-        <w:rPr>
-          <w:sz w:val="32"/>
-          <w:szCs w:val="32"/>
-        </w:rPr>
-        <w:t xml:space="preserve"> both traffic </w:t>
-      </w:r>
-      <w:r>
-        <w:rPr>
-          <w:sz w:val="32"/>
-          <w:szCs w:val="32"/>
-        </w:rPr>
-        <w:t>or</w:t>
-      </w:r>
-      <w:r>
-        <w:rPr>
-          <w:sz w:val="32"/>
-          <w:szCs w:val="32"/>
-        </w:rPr>
-        <w:t xml:space="preserve"> not). When we Pre code we find out the data for traffic jams is not very </w:t>
-      </w:r>
-      <w:r>
-        <w:rPr>
-          <w:sz w:val="32"/>
-          <w:szCs w:val="32"/>
-        </w:rPr>
-        <w:t>realistic</w:t>
-      </w:r>
-      <w:r>
-        <w:rPr>
-          <w:sz w:val="32"/>
-          <w:szCs w:val="32"/>
-        </w:rPr>
-        <w:t xml:space="preserve"> </w:t>
-      </w:r>
-      <w:r>
-        <w:rPr>
-          <w:sz w:val="32"/>
-          <w:szCs w:val="32"/>
-        </w:rPr>
-        <w:t xml:space="preserve">as we can call directly from API of Google Maps. </w:t>
-      </w:r>
-      <w:proofErr w:type="gramStart"/>
-      <w:r>
-        <w:rPr>
-          <w:sz w:val="32"/>
-          <w:szCs w:val="32"/>
-        </w:rPr>
-        <w:t>S</w:t>
-      </w:r>
-      <w:r>
-        <w:rPr>
-          <w:sz w:val="32"/>
-          <w:szCs w:val="32"/>
-        </w:rPr>
-        <w:t>o</w:t>
-      </w:r>
-      <w:proofErr w:type="gramEnd"/>
-      <w:r>
-        <w:rPr>
-          <w:sz w:val="32"/>
-          <w:szCs w:val="32"/>
-        </w:rPr>
-        <w:t xml:space="preserve"> we decide not to apply it to</w:t>
-      </w:r>
-      <w:r>
-        <w:rPr>
-          <w:sz w:val="32"/>
-          <w:szCs w:val="32"/>
-        </w:rPr>
-        <w:t xml:space="preserve"> our</w:t>
-      </w:r>
-      <w:r>
-        <w:rPr>
-          <w:sz w:val="32"/>
-          <w:szCs w:val="32"/>
-        </w:rPr>
-        <w:t xml:space="preserve"> </w:t>
-      </w:r>
-      <w:r>
-        <w:rPr>
-          <w:sz w:val="32"/>
-          <w:szCs w:val="32"/>
-        </w:rPr>
-        <w:t>presenting,</w:t>
-      </w:r>
-      <w:r>
-        <w:rPr>
-          <w:sz w:val="32"/>
-          <w:szCs w:val="32"/>
-        </w:rPr>
-        <w:t xml:space="preserve"> only Normal Time we got from </w:t>
-      </w:r>
-      <w:proofErr w:type="spellStart"/>
-      <w:r>
-        <w:rPr>
-          <w:sz w:val="32"/>
-          <w:szCs w:val="32"/>
-        </w:rPr>
-        <w:t>Goong</w:t>
-      </w:r>
-      <w:proofErr w:type="spellEnd"/>
-      <w:r>
-        <w:rPr>
-          <w:sz w:val="32"/>
-          <w:szCs w:val="32"/>
-        </w:rPr>
-        <w:t>-</w:t>
-      </w:r>
-      <w:r>
-        <w:rPr>
-          <w:sz w:val="32"/>
-          <w:szCs w:val="32"/>
-        </w:rPr>
-        <w:t>API</w:t>
-      </w:r>
-      <w:r>
-        <w:rPr>
-          <w:sz w:val="32"/>
-          <w:szCs w:val="32"/>
-        </w:rPr>
-        <w:t xml:space="preserve"> which can’t give us traffic mode.</w:t>
+        <w:t xml:space="preserve"> UCS t</w:t>
+      </w:r>
+      <w:r>
+        <w:rPr>
+          <w:sz w:val="32"/>
+          <w:szCs w:val="32"/>
+        </w:rPr>
+        <w:t>o solve the minimum time cost (</w:t>
+      </w:r>
+      <w:r>
+        <w:rPr>
+          <w:sz w:val="32"/>
+          <w:szCs w:val="32"/>
+        </w:rPr>
+        <w:t xml:space="preserve">with both traffic </w:t>
+      </w:r>
+      <w:r>
+        <w:rPr>
+          <w:sz w:val="32"/>
+          <w:szCs w:val="32"/>
+        </w:rPr>
+        <w:t>and</w:t>
+      </w:r>
+      <w:r>
+        <w:rPr>
+          <w:sz w:val="32"/>
+          <w:szCs w:val="32"/>
+        </w:rPr>
+        <w:t xml:space="preserve"> not). </w:t>
+      </w:r>
+      <w:r>
+        <w:rPr>
+          <w:sz w:val="32"/>
+          <w:szCs w:val="32"/>
+        </w:rPr>
+        <w:t>We only present it in Pre Code</w:t>
       </w:r>
     </w:p>
     <w:p>
@@ -953,6 +873,7 @@
       </w:pPr>
       <w:r>
         <w:rPr>
+          <w:noProof/>
           <w:sz w:val="32"/>
           <w:szCs w:val="32"/>
           <w:u w:val="single"/>
@@ -987,7 +908,7 @@
                     </pic:cNvPicPr>
                   </pic:nvPicPr>
                   <pic:blipFill>
-                    <a:blip r:embed="rId8"/>
+                    <a:blip r:embed="rId9"/>
                     <a:stretch>
                       <a:fillRect/>
                     </a:stretch>
@@ -1067,6 +988,7 @@
       </w:pPr>
       <w:r>
         <w:rPr>
+          <w:noProof/>
           <w:sz w:val="32"/>
           <w:szCs w:val="32"/>
           <w:u w:val="single"/>
@@ -1102,7 +1024,7 @@
                     </pic:cNvPicPr>
                   </pic:nvPicPr>
                   <pic:blipFill>
-                    <a:blip r:embed="rId9"/>
+                    <a:blip r:embed="rId10"/>
                     <a:stretch>
                       <a:fillRect/>
                     </a:stretch>
@@ -1162,17 +1084,57 @@
           <w:sz w:val="32"/>
           <w:szCs w:val="32"/>
         </w:rPr>
+        <w:t xml:space="preserve"> tries</w:t>
+      </w:r>
+      <w:r>
+        <w:rPr>
+          <w:sz w:val="32"/>
+          <w:szCs w:val="32"/>
+        </w:rPr>
         <w:t xml:space="preserve"> </w:t>
       </w:r>
-      <w:proofErr w:type="gramStart"/>
-      <w:r>
-        <w:rPr>
-          <w:sz w:val="32"/>
-          <w:szCs w:val="32"/>
-        </w:rPr>
-        <w:t>tries</w:t>
-      </w:r>
-      <w:proofErr w:type="gramEnd"/>
+      <w:r>
+        <w:rPr>
+          <w:sz w:val="32"/>
+          <w:szCs w:val="32"/>
+        </w:rPr>
+        <w:t>we find that this</w:t>
+      </w:r>
+      <w:r>
+        <w:rPr>
+          <w:sz w:val="32"/>
+          <w:szCs w:val="32"/>
+        </w:rPr>
+        <w:t xml:space="preserve"> heuristic</w:t>
+      </w:r>
+      <w:r>
+        <w:rPr>
+          <w:sz w:val="32"/>
+          <w:szCs w:val="32"/>
+        </w:rPr>
+        <w:t xml:space="preserve"> will </w:t>
+      </w:r>
+      <w:r>
+        <w:rPr>
+          <w:sz w:val="32"/>
+          <w:szCs w:val="32"/>
+        </w:rPr>
+        <w:t>dominate</w:t>
+      </w:r>
+      <w:r>
+        <w:rPr>
+          <w:sz w:val="32"/>
+          <w:szCs w:val="32"/>
+        </w:rPr>
+        <w:t xml:space="preserve"> run faster but </w:t>
+      </w:r>
+      <w:r>
+        <w:rPr>
+          <w:sz w:val="32"/>
+          <w:szCs w:val="32"/>
+        </w:rPr>
+        <w:t>it</w:t>
+      </w:r>
       <w:r>
         <w:rPr>
           <w:sz w:val="32"/>
@@ -1185,28 +1147,14 @@
           <w:sz w:val="32"/>
           <w:szCs w:val="32"/>
         </w:rPr>
-        <w:t>we find that this</w:t>
-      </w:r>
-      <w:r>
-        <w:rPr>
-          <w:sz w:val="32"/>
-          <w:szCs w:val="32"/>
-        </w:rPr>
-        <w:t xml:space="preserve"> heuristic</w:t>
-      </w:r>
-      <w:r>
-        <w:rPr>
-          <w:sz w:val="32"/>
-          <w:szCs w:val="32"/>
-        </w:rPr>
-        <w:t xml:space="preserve"> will </w:t>
-      </w:r>
-      <w:r>
-        <w:rPr>
-          <w:sz w:val="32"/>
-          <w:szCs w:val="32"/>
-        </w:rPr>
-        <w:t>dominated run faster but it’s some time it won’t give the best answer.</w:t>
+        <w:t>sometimes</w:t>
+      </w:r>
+      <w:r>
+        <w:rPr>
+          <w:sz w:val="32"/>
+          <w:szCs w:val="32"/>
+        </w:rPr>
+        <w:t xml:space="preserve"> won’t give the best answer.</w:t>
       </w:r>
     </w:p>
     <w:p>
@@ -1216,13 +1164,6 @@
           <w:szCs w:val="32"/>
         </w:rPr>
       </w:pPr>
-      <w:r>
-        <w:rPr>
-          <w:sz w:val="32"/>
-          <w:szCs w:val="32"/>
-        </w:rPr>
-        <w:t xml:space="preserve">Reason: Viet Nam is </w:t>
-      </w:r>
     </w:p>
     <w:p>
       <w:pPr>
@@ -1231,6 +1172,83 @@
           <w:szCs w:val="32"/>
         </w:rPr>
       </w:pPr>
+      <w:r>
+        <w:rPr>
+          <w:b/>
+          <w:sz w:val="32"/>
+          <w:szCs w:val="32"/>
+        </w:rPr>
+        <w:t>NOTE</w:t>
+      </w:r>
+      <w:r>
+        <w:rPr>
+          <w:sz w:val="32"/>
+          <w:szCs w:val="32"/>
+        </w:rPr>
+        <w:t xml:space="preserve">: </w:t>
+      </w:r>
+      <w:r>
+        <w:rPr>
+          <w:sz w:val="32"/>
+          <w:szCs w:val="32"/>
+        </w:rPr>
+        <w:t xml:space="preserve">In the topic, we mention the complete search but we don’t use it, </w:t>
+      </w:r>
+      <w:r>
+        <w:rPr>
+          <w:sz w:val="32"/>
+          <w:szCs w:val="32"/>
+        </w:rPr>
+        <w:t xml:space="preserve">after discussing and reading some materials about the problem, we just want to consider the efficient difference between the A* and the UCS algorithms. </w:t>
+      </w:r>
+      <w:r>
+        <w:rPr>
+          <w:sz w:val="32"/>
+          <w:szCs w:val="32"/>
+          <w:u w:val="single"/>
+        </w:rPr>
+        <w:t xml:space="preserve">Also, the complete search </w:t>
+      </w:r>
+      <w:r>
+        <w:rPr>
+          <w:sz w:val="32"/>
+          <w:szCs w:val="32"/>
+          <w:u w:val="single"/>
+        </w:rPr>
+        <w:t>can</w:t>
+      </w:r>
+      <w:r>
+        <w:rPr>
+          <w:sz w:val="32"/>
+          <w:szCs w:val="32"/>
+          <w:u w:val="single"/>
+        </w:rPr>
+        <w:t xml:space="preserve"> present </w:t>
+      </w:r>
+      <w:r>
+        <w:rPr>
+          <w:sz w:val="32"/>
+          <w:szCs w:val="32"/>
+          <w:u w:val="single"/>
+        </w:rPr>
+        <w:t xml:space="preserve">by using backtracking with </w:t>
+      </w:r>
+      <w:r>
+        <w:rPr>
+          <w:sz w:val="32"/>
+          <w:szCs w:val="32"/>
+          <w:u w:val="single"/>
+        </w:rPr>
+        <w:t xml:space="preserve">the </w:t>
+      </w:r>
+      <w:r>
+        <w:rPr>
+          <w:sz w:val="32"/>
+          <w:szCs w:val="32"/>
+          <w:u w:val="single"/>
+        </w:rPr>
+        <w:t>maximum number of cities to visit. But we all agree that it’s much worse than UCS.</w:t>
+      </w:r>
     </w:p>
     <w:p>
       <w:pPr>
@@ -1239,120 +1257,51 @@
           <w:szCs w:val="32"/>
         </w:rPr>
       </w:pPr>
-      <w:r>
-        <w:rPr>
-          <w:b/>
-          <w:sz w:val="32"/>
-          <w:szCs w:val="32"/>
-        </w:rPr>
-        <w:t>NOTE</w:t>
-      </w:r>
-      <w:r>
-        <w:rPr>
-          <w:sz w:val="32"/>
-          <w:szCs w:val="32"/>
-        </w:rPr>
-        <w:t xml:space="preserve">: </w:t>
-      </w:r>
-      <w:r>
-        <w:rPr>
-          <w:sz w:val="32"/>
-          <w:szCs w:val="32"/>
-        </w:rPr>
-        <w:t xml:space="preserve">In the topic, we mention the complete search but we don’t use it, </w:t>
-      </w:r>
-      <w:r>
-        <w:rPr>
-          <w:sz w:val="32"/>
-          <w:szCs w:val="32"/>
-        </w:rPr>
-        <w:t xml:space="preserve">after discussing and reading some materials about the problem, we just want to consider the efficient difference between the A* and the UCS algorithms. </w:t>
-      </w:r>
-      <w:r>
-        <w:rPr>
-          <w:sz w:val="32"/>
-          <w:szCs w:val="32"/>
-          <w:u w:val="single"/>
-        </w:rPr>
-        <w:t xml:space="preserve">Also, the complete search </w:t>
-      </w:r>
-      <w:r>
-        <w:rPr>
-          <w:sz w:val="32"/>
-          <w:szCs w:val="32"/>
-          <w:u w:val="single"/>
-        </w:rPr>
-        <w:t>which we can</w:t>
-      </w:r>
-      <w:r>
-        <w:rPr>
-          <w:sz w:val="32"/>
-          <w:szCs w:val="32"/>
-          <w:u w:val="single"/>
-        </w:rPr>
-        <w:t xml:space="preserve"> present </w:t>
-      </w:r>
-      <w:r>
-        <w:rPr>
-          <w:sz w:val="32"/>
-          <w:szCs w:val="32"/>
-          <w:u w:val="single"/>
-        </w:rPr>
-        <w:t>by using backtracking with maximum number of cities to visit. But we all agree that it’s much worse than UCS.</w:t>
-      </w:r>
     </w:p>
     <w:p>
       <w:pPr>
         <w:rPr>
-          <w:sz w:val="32"/>
-          <w:szCs w:val="32"/>
-        </w:rPr>
-      </w:pPr>
+          <w:b/>
+          <w:sz w:val="32"/>
+          <w:szCs w:val="32"/>
+        </w:rPr>
+      </w:pPr>
+      <w:r>
+        <w:rPr>
+          <w:b/>
+          <w:sz w:val="32"/>
+          <w:szCs w:val="32"/>
+        </w:rPr>
+        <w:t>4</w:t>
+      </w:r>
+      <w:r>
+        <w:rPr>
+          <w:b/>
+          <w:sz w:val="32"/>
+          <w:szCs w:val="32"/>
+        </w:rPr>
+        <w:t xml:space="preserve">. </w:t>
+      </w:r>
+      <w:r>
+        <w:rPr>
+          <w:b/>
+          <w:sz w:val="32"/>
+          <w:szCs w:val="32"/>
+        </w:rPr>
+        <w:t>Performanc</w:t>
+      </w:r>
+      <w:r>
+        <w:rPr>
+          <w:b/>
+          <w:sz w:val="32"/>
+          <w:szCs w:val="32"/>
+        </w:rPr>
+        <w:t>e comparison between algorithms</w:t>
+      </w:r>
     </w:p>
     <w:p>
       <w:pPr>
         <w:rPr>
-          <w:b/>
-          <w:sz w:val="32"/>
-          <w:szCs w:val="32"/>
-        </w:rPr>
-      </w:pPr>
-      <w:r>
-        <w:rPr>
-          <w:b/>
-          <w:sz w:val="32"/>
-          <w:szCs w:val="32"/>
-        </w:rPr>
-        <w:t>4</w:t>
-      </w:r>
-      <w:r>
-        <w:rPr>
-          <w:b/>
-          <w:sz w:val="32"/>
-          <w:szCs w:val="32"/>
-        </w:rPr>
-        <w:t xml:space="preserve">. </w:t>
-      </w:r>
-      <w:r>
-        <w:rPr>
-          <w:b/>
-          <w:sz w:val="32"/>
-          <w:szCs w:val="32"/>
-        </w:rPr>
-        <w:t>Performanc</w:t>
-      </w:r>
-      <w:r>
-        <w:rPr>
-          <w:b/>
-          <w:sz w:val="32"/>
-          <w:szCs w:val="32"/>
-        </w:rPr>
-        <w:t>e comparison between algorithms</w:t>
-      </w:r>
-    </w:p>
-    <w:p>
-      <w:pPr>
-        <w:rPr>
           <w:sz w:val="32"/>
           <w:szCs w:val="32"/>
         </w:rPr>
@@ -1369,21 +1318,21 @@
           <w:sz w:val="32"/>
           <w:szCs w:val="32"/>
         </w:rPr>
-        <w:t xml:space="preserve"> observe the efficiency of two algorithms in terms of </w:t>
-      </w:r>
-      <w:r>
-        <w:rPr>
-          <w:sz w:val="32"/>
-          <w:szCs w:val="32"/>
-        </w:rPr>
-        <w:t xml:space="preserve">the </w:t>
-      </w:r>
-      <w:r>
-        <w:rPr>
-          <w:sz w:val="32"/>
-          <w:szCs w:val="32"/>
-        </w:rPr>
-        <w:t>time cost to run the function.</w:t>
+        <w:t xml:space="preserve"> observe the efficiency of two algorithms</w:t>
+      </w:r>
+      <w:r>
+        <w:rPr>
+          <w:sz w:val="32"/>
+          <w:szCs w:val="32"/>
+        </w:rPr>
+        <w:t xml:space="preserve"> also the base A* with no multiplying</w:t>
+      </w:r>
+      <w:r>
+        <w:rPr>
+          <w:sz w:val="32"/>
+          <w:szCs w:val="32"/>
+        </w:rPr>
+        <w:t>.</w:t>
       </w:r>
       <w:r>
         <w:rPr>
@@ -1397,7 +1346,14 @@
           <w:sz w:val="32"/>
           <w:szCs w:val="32"/>
         </w:rPr>
-        <w:t>wo kinds of variables</w:t>
+        <w:t xml:space="preserve">wo kinds of </w:t>
+      </w:r>
+      <w:r>
+        <w:rPr>
+          <w:sz w:val="32"/>
+          <w:szCs w:val="32"/>
+        </w:rPr>
+        <w:t>comparing</w:t>
       </w:r>
       <w:r>
         <w:rPr>
@@ -1445,6 +1401,20 @@
           <w:sz w:val="32"/>
           <w:szCs w:val="32"/>
         </w:rPr>
+        <w:t xml:space="preserve"> </w:t>
+      </w:r>
+      <w:r>
+        <w:rPr>
+          <w:sz w:val="32"/>
+          <w:szCs w:val="32"/>
+        </w:rPr>
+        <w:t>in terms of the time cost to run the function</w:t>
+      </w:r>
+      <w:r>
+        <w:rPr>
+          <w:sz w:val="32"/>
+          <w:szCs w:val="32"/>
+        </w:rPr>
         <w:t xml:space="preserve">: This is not consistent because the distance path connecting city to </w:t>
       </w:r>
       <w:r>
@@ -1508,34 +1478,6 @@
           <w:sz w:val="32"/>
           <w:szCs w:val="32"/>
         </w:rPr>
-        <w:t xml:space="preserve"> cities between the starting and </w:t>
-      </w:r>
-      <w:r>
-        <w:rPr>
-          <w:sz w:val="32"/>
-          <w:szCs w:val="32"/>
-        </w:rPr>
-        <w:t>the</w:t>
-      </w:r>
-      <w:r>
-        <w:rPr>
-          <w:sz w:val="32"/>
-          <w:szCs w:val="32"/>
-        </w:rPr>
-        <w:t xml:space="preserve"> desti</w:t>
-      </w:r>
-      <w:r>
-        <w:rPr>
-          <w:sz w:val="32"/>
-          <w:szCs w:val="32"/>
-        </w:rPr>
-        <w:t>nation:</w:t>
-      </w:r>
-      <w:r>
-        <w:rPr>
-          <w:sz w:val="32"/>
-          <w:szCs w:val="32"/>
-        </w:rPr>
         <w:t xml:space="preserve"> </w:t>
       </w:r>
       <w:r>
@@ -1543,6 +1485,97 @@
           <w:sz w:val="32"/>
           <w:szCs w:val="32"/>
         </w:rPr>
+        <w:t>times</w:t>
+      </w:r>
+      <w:r>
+        <w:rPr>
+          <w:sz w:val="32"/>
+          <w:szCs w:val="32"/>
+        </w:rPr>
+        <w:t xml:space="preserve"> it</w:t>
+      </w:r>
+      <w:r>
+        <w:rPr>
+          <w:sz w:val="32"/>
+          <w:szCs w:val="32"/>
+        </w:rPr>
+        <w:t xml:space="preserve"> </w:t>
+      </w:r>
+      <w:r>
+        <w:rPr>
+          <w:sz w:val="32"/>
+          <w:szCs w:val="32"/>
+        </w:rPr>
+        <w:t xml:space="preserve">visits </w:t>
+      </w:r>
+      <w:r>
+        <w:rPr>
+          <w:sz w:val="32"/>
+          <w:szCs w:val="32"/>
+        </w:rPr>
+        <w:t>cities</w:t>
+      </w:r>
+      <w:r>
+        <w:rPr>
+          <w:sz w:val="32"/>
+          <w:szCs w:val="32"/>
+        </w:rPr>
+        <w:t xml:space="preserve"> and </w:t>
+      </w:r>
+      <w:r>
+        <w:rPr>
+          <w:sz w:val="32"/>
+          <w:szCs w:val="32"/>
+        </w:rPr>
+        <w:t>which we define as times node open, and the number of times it travels to the next city which we define as number of routes. And</w:t>
+      </w:r>
+      <w:r>
+        <w:rPr>
+          <w:sz w:val="32"/>
+          <w:szCs w:val="32"/>
+        </w:rPr>
+        <w:t xml:space="preserve"> </w:t>
+      </w:r>
+      <w:r>
+        <w:rPr>
+          <w:sz w:val="32"/>
+          <w:szCs w:val="32"/>
+        </w:rPr>
+        <w:t>a</w:t>
+      </w:r>
+      <w:r>
+        <w:rPr>
+          <w:sz w:val="32"/>
+          <w:szCs w:val="32"/>
+        </w:rPr>
+        <w:t>lso, the running time between the thre</w:t>
+      </w:r>
+      <w:r>
+        <w:rPr>
+          <w:sz w:val="32"/>
+          <w:szCs w:val="32"/>
+        </w:rPr>
+        <w:t>e algorithms</w:t>
+      </w:r>
+      <w:r>
+        <w:rPr>
+          <w:sz w:val="32"/>
+          <w:szCs w:val="32"/>
+        </w:rPr>
+        <w:t>:</w:t>
+      </w:r>
+      <w:r>
+        <w:rPr>
+          <w:sz w:val="32"/>
+          <w:szCs w:val="32"/>
+        </w:rPr>
+        <w:t xml:space="preserve"> </w:t>
+      </w:r>
+      <w:r>
+        <w:rPr>
+          <w:sz w:val="32"/>
+          <w:szCs w:val="32"/>
+        </w:rPr>
         <w:t xml:space="preserve">This </w:t>
       </w:r>
       <w:r>
@@ -1550,14 +1583,35 @@
           <w:sz w:val="32"/>
           <w:szCs w:val="32"/>
         </w:rPr>
-        <w:t xml:space="preserve">variable </w:t>
-      </w:r>
-      <w:r>
-        <w:rPr>
-          <w:sz w:val="32"/>
-          <w:szCs w:val="32"/>
-        </w:rPr>
-        <w:t xml:space="preserve">we think will present the complicated connection between cities and then show the difference more </w:t>
+        <w:t>comparison</w:t>
+      </w:r>
+      <w:r>
+        <w:rPr>
+          <w:sz w:val="32"/>
+          <w:szCs w:val="32"/>
+        </w:rPr>
+        <w:t xml:space="preserve"> </w:t>
+      </w:r>
+      <w:r>
+        <w:rPr>
+          <w:sz w:val="32"/>
+          <w:szCs w:val="32"/>
+        </w:rPr>
+        <w:t xml:space="preserve">we think will present </w:t>
+      </w:r>
+      <w:r>
+        <w:rPr>
+          <w:sz w:val="32"/>
+          <w:szCs w:val="32"/>
+        </w:rPr>
+        <w:t>the efficient performance</w:t>
+      </w:r>
+      <w:r>
+        <w:rPr>
+          <w:sz w:val="32"/>
+          <w:szCs w:val="32"/>
+        </w:rPr>
+        <w:t xml:space="preserve"> more </w:t>
       </w:r>
       <w:r>
         <w:rPr>
@@ -1572,6 +1626,13 @@
           <w:szCs w:val="32"/>
         </w:rPr>
         <w:t>.</w:t>
+      </w:r>
+      <w:r>
+        <w:rPr>
+          <w:sz w:val="32"/>
+          <w:szCs w:val="32"/>
+        </w:rPr>
+        <w:t xml:space="preserve"> </w:t>
       </w:r>
     </w:p>
     <w:p>
@@ -1586,14 +1647,14 @@
           <w:sz w:val="32"/>
           <w:szCs w:val="32"/>
         </w:rPr>
-        <w:t xml:space="preserve">We use a </w:t>
-      </w:r>
-      <w:r>
-        <w:rPr>
-          <w:sz w:val="32"/>
-          <w:szCs w:val="32"/>
-        </w:rPr>
-        <w:t>range instead of</w:t>
+        <w:t xml:space="preserve">We perform </w:t>
+      </w:r>
+      <w:r>
+        <w:rPr>
+          <w:sz w:val="32"/>
+          <w:szCs w:val="32"/>
+        </w:rPr>
+        <w:t>a</w:t>
       </w:r>
       <w:r>
         <w:rPr>
@@ -1607,42 +1668,104 @@
           <w:sz w:val="32"/>
           <w:szCs w:val="32"/>
         </w:rPr>
-        <w:t>a</w:t>
-      </w:r>
-      <w:r>
-        <w:rPr>
-          <w:sz w:val="32"/>
-          <w:szCs w:val="32"/>
-        </w:rPr>
-        <w:t xml:space="preserve"> number </w:t>
-      </w:r>
-      <w:r>
-        <w:rPr>
-          <w:sz w:val="32"/>
-          <w:szCs w:val="32"/>
-        </w:rPr>
-        <w:t>so that the variable can reach a larger number</w:t>
-      </w:r>
-      <w:r>
-        <w:rPr>
-          <w:sz w:val="32"/>
-          <w:szCs w:val="32"/>
-        </w:rPr>
-        <w:t xml:space="preserve"> and also reduce the complexity of the </w:t>
-      </w:r>
-      <w:r>
-        <w:rPr>
-          <w:sz w:val="32"/>
-          <w:szCs w:val="32"/>
-        </w:rPr>
-        <w:t>chart</w:t>
-      </w:r>
-      <w:r>
-        <w:rPr>
-          <w:sz w:val="32"/>
-          <w:szCs w:val="32"/>
-        </w:rPr>
-        <w:t xml:space="preserve">. </w:t>
+        <w:t xml:space="preserve">test case from </w:t>
+      </w:r>
+      <w:r>
+        <w:rPr>
+          <w:sz w:val="32"/>
+          <w:szCs w:val="32"/>
+        </w:rPr>
+        <w:t>Hanoi</w:t>
+      </w:r>
+      <w:r>
+        <w:rPr>
+          <w:sz w:val="32"/>
+          <w:szCs w:val="32"/>
+        </w:rPr>
+        <w:t xml:space="preserve"> to </w:t>
+      </w:r>
+      <w:r>
+        <w:rPr>
+          <w:sz w:val="32"/>
+          <w:szCs w:val="32"/>
+        </w:rPr>
+        <w:t xml:space="preserve">Ho chi Minh </w:t>
+      </w:r>
+      <w:r>
+        <w:rPr>
+          <w:sz w:val="32"/>
+          <w:szCs w:val="32"/>
+        </w:rPr>
+        <w:t xml:space="preserve">City </w:t>
+      </w:r>
+      <w:r>
+        <w:rPr>
+          <w:noProof/>
+          <w:sz w:val="32"/>
+          <w:szCs w:val="32"/>
+          <w:u w:val="single"/>
+        </w:rPr>
+        <w:drawing>
+          <wp:anchor distT="0" distB="0" distL="114300" distR="114300" simplePos="0" relativeHeight="251658240" behindDoc="1" locked="0" layoutInCell="1" allowOverlap="1" wp14:anchorId="1AE800B5" wp14:editId="0ABE6FE4">
+            <wp:simplePos x="0" y="0"/>
+            <wp:positionH relativeFrom="column">
+              <wp:posOffset>-184150</wp:posOffset>
+            </wp:positionH>
+            <wp:positionV relativeFrom="paragraph">
+              <wp:posOffset>340995</wp:posOffset>
+            </wp:positionV>
+            <wp:extent cx="3587750" cy="2578100"/>
+            <wp:effectExtent l="0" t="0" r="12700" b="12700"/>
+            <wp:wrapNone/>
+            <wp:docPr id="3" name="Chart 3"/>
+            <wp:cNvGraphicFramePr/>
+            <a:graphic xmlns:a="http://schemas.openxmlformats.org/drawingml/2006/main">
+              <a:graphicData uri="http://schemas.openxmlformats.org/drawingml/2006/chart">
+                <c:chart xmlns:c="http://schemas.openxmlformats.org/drawingml/2006/chart" xmlns:r="http://schemas.openxmlformats.org/officeDocument/2006/relationships" r:id="rId11"/>
+              </a:graphicData>
+            </a:graphic>
+            <wp14:sizeRelH relativeFrom="page">
+              <wp14:pctWidth>0</wp14:pctWidth>
+            </wp14:sizeRelH>
+            <wp14:sizeRelV relativeFrom="page">
+              <wp14:pctHeight>0</wp14:pctHeight>
+            </wp14:sizeRelV>
+          </wp:anchor>
+        </w:drawing>
+      </w:r>
+      <w:r>
+        <w:rPr>
+          <w:noProof/>
+          <w:sz w:val="32"/>
+          <w:szCs w:val="32"/>
+        </w:rPr>
+        <w:drawing>
+          <wp:anchor distT="0" distB="0" distL="114300" distR="114300" simplePos="0" relativeHeight="251659264" behindDoc="1" locked="0" layoutInCell="1" allowOverlap="1" wp14:anchorId="333D9371" wp14:editId="5FAF7ADE">
+            <wp:simplePos x="0" y="0"/>
+            <wp:positionH relativeFrom="column">
+              <wp:posOffset>3670300</wp:posOffset>
+            </wp:positionH>
+            <wp:positionV relativeFrom="paragraph">
+              <wp:posOffset>340995</wp:posOffset>
+            </wp:positionV>
+            <wp:extent cx="2844800" cy="2578100"/>
+            <wp:effectExtent l="0" t="0" r="12700" b="12700"/>
+            <wp:wrapNone/>
+            <wp:docPr id="8" name="Chart 8"/>
+            <wp:cNvGraphicFramePr/>
+            <a:graphic xmlns:a="http://schemas.openxmlformats.org/drawingml/2006/main">
+              <a:graphicData uri="http://schemas.openxmlformats.org/drawingml/2006/chart">
+                <c:chart xmlns:c="http://schemas.openxmlformats.org/drawingml/2006/chart" xmlns:r="http://schemas.openxmlformats.org/officeDocument/2006/relationships" r:id="rId12"/>
+              </a:graphicData>
+            </a:graphic>
+            <wp14:sizeRelH relativeFrom="page">
+              <wp14:pctWidth>0</wp14:pctWidth>
+            </wp14:sizeRelH>
+            <wp14:sizeRelV relativeFrom="page">
+              <wp14:pctHeight>0</wp14:pctHeight>
+            </wp14:sizeRelV>
+          </wp:anchor>
+        </w:drawing>
       </w:r>
     </w:p>
     <w:p>
@@ -1650,114 +1773,154 @@
         <w:rPr>
           <w:sz w:val="32"/>
           <w:szCs w:val="32"/>
-        </w:rPr>
-      </w:pPr>
-      <w:r>
-        <w:rPr>
-          <w:sz w:val="32"/>
-          <w:szCs w:val="32"/>
-        </w:rPr>
-        <w:t>The range variables we will use are: [6-8], [9-11], …,</w:t>
-      </w:r>
-      <w:r>
-        <w:rPr>
-          <w:sz w:val="32"/>
-          <w:szCs w:val="32"/>
-        </w:rPr>
-        <w:t xml:space="preserve"> </w:t>
-      </w:r>
-      <w:r>
-        <w:rPr>
-          <w:sz w:val="32"/>
-          <w:szCs w:val="32"/>
-        </w:rPr>
-        <w:t xml:space="preserve">and will present </w:t>
-      </w:r>
-      <w:r>
-        <w:rPr>
-          <w:sz w:val="32"/>
-          <w:szCs w:val="32"/>
-        </w:rPr>
-        <w:t>5 consecutive</w:t>
-      </w:r>
-      <w:r>
-        <w:rPr>
-          <w:sz w:val="32"/>
-          <w:szCs w:val="32"/>
-        </w:rPr>
-        <w:t xml:space="preserve"> variables of this kind. The range from [1-5] is not necessary to mention because it is too small to affect the result. The time cost will be the average of all data satisfied </w:t>
-      </w:r>
-      <w:r>
-        <w:rPr>
-          <w:sz w:val="32"/>
-          <w:szCs w:val="32"/>
-        </w:rPr>
-        <w:t xml:space="preserve">in </w:t>
-      </w:r>
-      <w:r>
-        <w:rPr>
-          <w:sz w:val="32"/>
-          <w:szCs w:val="32"/>
-        </w:rPr>
-        <w:t>their range.</w:t>
-      </w:r>
+          <w:u w:val="single"/>
+        </w:rPr>
+      </w:pPr>
     </w:p>
     <w:p>
       <w:pPr>
-        <w:rPr>
-          <w:sz w:val="32"/>
-          <w:szCs w:val="32"/>
-          <w:u w:val="single"/>
-        </w:rPr>
-      </w:pPr>
-      <w:r>
-        <w:rPr>
-          <w:sz w:val="32"/>
-          <w:szCs w:val="32"/>
-          <w:u w:val="single"/>
-        </w:rPr>
-        <w:t>Need</w:t>
-      </w:r>
-      <w:r>
-        <w:rPr>
-          <w:sz w:val="32"/>
-          <w:szCs w:val="32"/>
-          <w:u w:val="single"/>
-        </w:rPr>
-        <w:t xml:space="preserve"> chart </w:t>
-      </w:r>
-      <w:r>
-        <w:rPr>
-          <w:sz w:val="32"/>
-          <w:szCs w:val="32"/>
-          <w:u w:val="single"/>
-        </w:rPr>
-        <w:t>an</w:t>
-      </w:r>
-      <w:r>
-        <w:rPr>
-          <w:sz w:val="32"/>
-          <w:szCs w:val="32"/>
-          <w:u w:val="single"/>
-        </w:rPr>
-        <w:t>d analyz</w:t>
-      </w:r>
-      <w:r>
-        <w:rPr>
-          <w:sz w:val="32"/>
-          <w:szCs w:val="32"/>
-          <w:u w:val="single"/>
-        </w:rPr>
-        <w:t>e</w:t>
+        <w:tabs>
+          <w:tab w:val="left" w:pos="3670"/>
+        </w:tabs>
+        <w:rPr>
+          <w:sz w:val="32"/>
+          <w:szCs w:val="32"/>
+          <w14:textOutline w14:w="9525" w14:cap="rnd" w14:cmpd="sng" w14:algn="ctr">
+            <w14:noFill/>
+            <w14:prstDash w14:val="solid"/>
+            <w14:bevel/>
+          </w14:textOutline>
+        </w:rPr>
+      </w:pPr>
+      <w:r>
+        <w:rPr>
+          <w:sz w:val="32"/>
+          <w:szCs w:val="32"/>
+          <w14:textOutline w14:w="9525" w14:cap="rnd" w14:cmpd="sng" w14:algn="ctr">
+            <w14:noFill/>
+            <w14:prstDash w14:val="solid"/>
+            <w14:bevel/>
+          </w14:textOutline>
+        </w:rPr>
+        <w:tab/>
       </w:r>
     </w:p>
     <w:p>
       <w:pPr>
-        <w:rPr>
-          <w:sz w:val="32"/>
-          <w:szCs w:val="32"/>
-        </w:rPr>
-      </w:pPr>
+        <w:tabs>
+          <w:tab w:val="left" w:pos="3020"/>
+        </w:tabs>
+        <w:rPr>
+          <w:sz w:val="32"/>
+          <w:szCs w:val="32"/>
+          <w14:textOutline w14:w="9525" w14:cap="rnd" w14:cmpd="sng" w14:algn="ctr">
+            <w14:noFill/>
+            <w14:prstDash w14:val="solid"/>
+            <w14:bevel/>
+          </w14:textOutline>
+        </w:rPr>
+      </w:pPr>
+      <w:r>
+        <w:rPr>
+          <w:sz w:val="32"/>
+          <w:szCs w:val="32"/>
+          <w14:textOutline w14:w="9525" w14:cap="rnd" w14:cmpd="sng" w14:algn="ctr">
+            <w14:noFill/>
+            <w14:prstDash w14:val="solid"/>
+            <w14:bevel/>
+          </w14:textOutline>
+        </w:rPr>
+        <w:tab/>
+      </w:r>
+    </w:p>
+    <w:p>
+      <w:pPr>
+        <w:tabs>
+          <w:tab w:val="left" w:pos="2650"/>
+        </w:tabs>
+        <w:rPr>
+          <w:sz w:val="32"/>
+          <w:szCs w:val="32"/>
+          <w14:textOutline w14:w="9525" w14:cap="rnd" w14:cmpd="sng" w14:algn="ctr">
+            <w14:noFill/>
+            <w14:prstDash w14:val="solid"/>
+            <w14:bevel/>
+          </w14:textOutline>
+        </w:rPr>
+      </w:pPr>
+      <w:r>
+        <w:rPr>
+          <w:sz w:val="32"/>
+          <w:szCs w:val="32"/>
+          <w14:textOutline w14:w="9525" w14:cap="rnd" w14:cmpd="sng" w14:algn="ctr">
+            <w14:noFill/>
+            <w14:prstDash w14:val="solid"/>
+            <w14:bevel/>
+          </w14:textOutline>
+        </w:rPr>
+        <w:tab/>
+      </w:r>
+    </w:p>
+    <w:p>
+      <w:pPr>
+        <w:rPr>
+          <w:sz w:val="32"/>
+          <w:szCs w:val="32"/>
+          <w14:textOutline w14:w="9525" w14:cap="rnd" w14:cmpd="sng" w14:algn="ctr">
+            <w14:noFill/>
+            <w14:prstDash w14:val="solid"/>
+            <w14:bevel/>
+          </w14:textOutline>
+        </w:rPr>
+      </w:pPr>
+    </w:p>
+    <w:p>
+      <w:pPr>
+        <w:rPr>
+          <w:sz w:val="32"/>
+          <w:szCs w:val="32"/>
+        </w:rPr>
+      </w:pPr>
+    </w:p>
+    <w:p>
+      <w:pPr>
+        <w:rPr>
+          <w:sz w:val="32"/>
+          <w:szCs w:val="32"/>
+        </w:rPr>
+      </w:pPr>
+    </w:p>
+    <w:p>
+      <w:pPr>
+        <w:rPr>
+          <w:sz w:val="32"/>
+          <w:szCs w:val="32"/>
+        </w:rPr>
+      </w:pPr>
+    </w:p>
+    <w:p>
+      <w:pPr>
+        <w:rPr>
+          <w:sz w:val="32"/>
+          <w:szCs w:val="32"/>
+        </w:rPr>
+      </w:pPr>
+      <w:r>
+        <w:rPr>
+          <w:sz w:val="32"/>
+          <w:szCs w:val="32"/>
+        </w:rPr>
+        <w:t>As we can see, the 2 A* dominates in both the memory usage and running time test and give a far better result than the two rests. The A* performs better than the UCS but just a little bit.</w:t>
+      </w:r>
+      <w:r>
+        <w:rPr>
+          <w:sz w:val="32"/>
+          <w:szCs w:val="32"/>
+        </w:rPr>
+        <w:t xml:space="preserve"> The UCS has the worst performance of all three in terms of using memory and time.</w:t>
+      </w:r>
+      <w:bookmarkStart w:id="0" w:name="_GoBack"/>
+      <w:bookmarkEnd w:id="0"/>
     </w:p>
     <w:p>
       <w:pPr>
@@ -1872,6 +2035,7 @@
           <w:sz w:val="32"/>
           <w:szCs w:val="32"/>
         </w:rPr>
+        <w:lastRenderedPageBreak/>
         <w:t>Additional time</w:t>
       </w:r>
       <w:r>
@@ -1948,7 +2112,21 @@
           <w:sz w:val="32"/>
           <w:szCs w:val="32"/>
         </w:rPr>
-        <w:t xml:space="preserve"> of google</w:t>
+        <w:t xml:space="preserve"> of </w:t>
+      </w:r>
+      <w:r>
+        <w:rPr>
+          <w:sz w:val="32"/>
+          <w:szCs w:val="32"/>
+        </w:rPr>
+        <w:t>G</w:t>
+      </w:r>
+      <w:r>
+        <w:rPr>
+          <w:sz w:val="32"/>
+          <w:szCs w:val="32"/>
+        </w:rPr>
+        <w:t>oogle</w:t>
       </w:r>
       <w:r>
         <w:rPr>
@@ -1990,7 +2168,30 @@
           <w:sz w:val="32"/>
           <w:szCs w:val="32"/>
         </w:rPr>
-        <w:t xml:space="preserve">However, then we know and learn to use the apple map API </w:t>
+        <w:t>However, then we know and learn to use the</w:t>
+      </w:r>
+      <w:r>
+        <w:rPr>
+          <w:sz w:val="32"/>
+          <w:szCs w:val="32"/>
+        </w:rPr>
+        <w:t xml:space="preserve"> </w:t>
+      </w:r>
+      <w:proofErr w:type="spellStart"/>
+      <w:r>
+        <w:rPr>
+          <w:sz w:val="32"/>
+          <w:szCs w:val="32"/>
+        </w:rPr>
+        <w:t>Goong</w:t>
+      </w:r>
+      <w:proofErr w:type="spellEnd"/>
+      <w:r>
+        <w:rPr>
+          <w:sz w:val="32"/>
+          <w:szCs w:val="32"/>
+        </w:rPr>
+        <w:t xml:space="preserve"> map API </w:t>
       </w:r>
       <w:r>
         <w:rPr>
@@ -2093,49 +2294,7 @@
           <w:sz w:val="32"/>
           <w:szCs w:val="32"/>
         </w:rPr>
-        <w:t>Although the time complexity</w:t>
-      </w:r>
-      <w:r>
-        <w:rPr>
-          <w:sz w:val="32"/>
-          <w:szCs w:val="32"/>
-        </w:rPr>
-        <w:t xml:space="preserve"> of the</w:t>
-      </w:r>
-      <w:r>
-        <w:rPr>
-          <w:sz w:val="32"/>
-          <w:szCs w:val="32"/>
-        </w:rPr>
-        <w:t xml:space="preserve"> two </w:t>
-      </w:r>
-      <w:r>
-        <w:rPr>
-          <w:sz w:val="32"/>
-          <w:szCs w:val="32"/>
-        </w:rPr>
-        <w:t>algorithm</w:t>
-      </w:r>
-      <w:r>
-        <w:rPr>
-          <w:sz w:val="32"/>
-          <w:szCs w:val="32"/>
-        </w:rPr>
-        <w:t>s</w:t>
-      </w:r>
-      <w:r>
-        <w:rPr>
-          <w:sz w:val="32"/>
-          <w:szCs w:val="32"/>
-        </w:rPr>
-        <w:t xml:space="preserve"> </w:t>
-      </w:r>
-      <w:r>
-        <w:rPr>
-          <w:sz w:val="32"/>
-          <w:szCs w:val="32"/>
-        </w:rPr>
-        <w:t>is O(n</w:t>
+        <w:t>Despite the n*n matrix data input, each of the cities does not loop through all the rest city, only to the adjacent city, so the time complexity of the two algorithms is much smaller than O(n</w:t>
       </w:r>
       <w:r>
         <w:rPr>
@@ -2150,49 +2309,7 @@
           <w:sz w:val="32"/>
           <w:szCs w:val="32"/>
         </w:rPr>
-        <w:t>)</w:t>
-      </w:r>
-      <w:r>
-        <w:rPr>
-          <w:sz w:val="32"/>
-          <w:szCs w:val="32"/>
-        </w:rPr>
-        <w:t>,</w:t>
-      </w:r>
-      <w:r>
-        <w:rPr>
-          <w:sz w:val="32"/>
-          <w:szCs w:val="32"/>
-        </w:rPr>
-        <w:t xml:space="preserve"> the n is constant so</w:t>
-      </w:r>
-      <w:r>
-        <w:rPr>
-          <w:sz w:val="32"/>
-          <w:szCs w:val="32"/>
-        </w:rPr>
-        <w:t xml:space="preserve"> we</w:t>
-      </w:r>
-      <w:r>
-        <w:rPr>
-          <w:sz w:val="32"/>
-          <w:szCs w:val="32"/>
-        </w:rPr>
-        <w:t xml:space="preserve"> can use matrix</w:t>
-      </w:r>
-      <w:r>
-        <w:rPr>
-          <w:sz w:val="32"/>
-          <w:szCs w:val="32"/>
-        </w:rPr>
-        <w:t xml:space="preserve"> input</w:t>
-      </w:r>
-      <w:r>
-        <w:rPr>
-          <w:sz w:val="32"/>
-          <w:szCs w:val="32"/>
-        </w:rPr>
-        <w:t xml:space="preserve"> here</w:t>
+        <w:t xml:space="preserve">).  </w:t>
       </w:r>
     </w:p>
     <w:p>
@@ -2323,7 +2440,21 @@
           <w:sz w:val="32"/>
           <w:szCs w:val="32"/>
         </w:rPr>
-        <w:t xml:space="preserve"> give optimal results in all </w:t>
+        <w:t xml:space="preserve"> give optimal res</w:t>
+      </w:r>
+      <w:r>
+        <w:rPr>
+          <w:sz w:val="32"/>
+          <w:szCs w:val="32"/>
+        </w:rPr>
+        <w:t>ults in most of</w:t>
+      </w:r>
+      <w:r>
+        <w:rPr>
+          <w:sz w:val="32"/>
+          <w:szCs w:val="32"/>
+        </w:rPr>
+        <w:t xml:space="preserve"> </w:t>
       </w:r>
       <w:r>
         <w:rPr>
@@ -2387,6 +2518,7 @@
           <w:sz w:val="32"/>
           <w:szCs w:val="32"/>
         </w:rPr>
+        <w:lastRenderedPageBreak/>
         <w:t>Try to predict the traffic time by google support</w:t>
       </w:r>
       <w:r>
@@ -2717,15 +2849,7 @@
           <w:sz w:val="32"/>
           <w:szCs w:val="32"/>
         </w:rPr>
-        <w:t xml:space="preserve"> will be prevented by </w:t>
-      </w:r>
-      <w:r>
-        <w:rPr>
-          <w:sz w:val="32"/>
-          <w:szCs w:val="32"/>
-        </w:rPr>
-        <w:lastRenderedPageBreak/>
-        <w:t xml:space="preserve">adding </w:t>
+        <w:t xml:space="preserve"> will be prevented by adding </w:t>
       </w:r>
       <w:r>
         <w:rPr>
@@ -2796,42 +2920,7 @@
           <w:sz w:val="32"/>
           <w:szCs w:val="32"/>
         </w:rPr>
-        <w:t xml:space="preserve">Add the </w:t>
-      </w:r>
-      <w:r>
-        <w:rPr>
-          <w:sz w:val="32"/>
-          <w:szCs w:val="32"/>
-        </w:rPr>
-        <w:t xml:space="preserve">borderline between cities and some specific places in each city </w:t>
-      </w:r>
-      <w:r>
-        <w:rPr>
-          <w:sz w:val="32"/>
-          <w:szCs w:val="32"/>
-        </w:rPr>
-        <w:t xml:space="preserve">as the starting or destination point </w:t>
-      </w:r>
-      <w:r>
-        <w:rPr>
-          <w:sz w:val="32"/>
-          <w:szCs w:val="32"/>
-        </w:rPr>
-        <w:t>to achieve higher accuracy</w:t>
-      </w:r>
-      <w:r>
-        <w:rPr>
-          <w:sz w:val="32"/>
-          <w:szCs w:val="32"/>
-        </w:rPr>
-        <w:t xml:space="preserve"> instead of just traveling from city to city</w:t>
-      </w:r>
-      <w:r>
-        <w:rPr>
-          <w:sz w:val="32"/>
-          <w:szCs w:val="32"/>
-        </w:rPr>
-        <w:t>.</w:t>
+        <w:t>Add the borderline between cities and some specific places in each city as the starting or destination point to achieve higher accuracy for possible future applications instead of just traveling from city to city.</w:t>
       </w:r>
     </w:p>
     <w:p>
@@ -2886,7 +2975,7 @@
           <w:szCs w:val="32"/>
         </w:rPr>
       </w:pPr>
-      <w:hyperlink r:id="rId10" w:history="1">
+      <w:hyperlink r:id="rId13" w:history="1">
         <w:r>
           <w:rPr>
             <w:rStyle w:val="Hyperlink"/>
@@ -2951,7 +3040,7 @@
 </file>
 
 <file path=word/numbering.xml><?xml version="1.0" encoding="utf-8"?>
-<w:numbering xmlns:wpc="http://schemas.microsoft.com/office/word/2010/wordprocessingCanvas" xmlns:cx="http://schemas.microsoft.com/office/drawing/2014/chartex" xmlns:cx1="http://schemas.microsoft.com/office/drawing/2015/9/8/chartex" xmlns:cx2="http://schemas.microsoft.com/office/drawing/2015/10/21/chartex" xmlns:cx3="http://schemas.microsoft.com/office/drawing/2016/5/9/chartex" xmlns:cx4="http://schemas.microsoft.com/office/drawing/2016/5/10/chartex" xmlns:cx5="http://schemas.microsoft.com/office/drawing/2016/5/11/chartex" xmlns:cx6="http://schemas.microsoft.com/office/drawing/2016/5/12/chartex" xmlns:cx7="http://schemas.microsoft.com/office/drawing/2016/5/13/chartex" xmlns:cx8="http://schemas.microsoft.com/office/drawing/2016/5/14/chartex" xmlns:mc="http://schemas.openxmlformats.org/markup-compatibility/2006" xmlns:aink="http://schemas.microsoft.com/office/drawing/2016/ink" xmlns:am3d="http://schemas.microsoft.com/office/drawing/2017/model3d" xmlns:o="urn:schemas-microsoft-com:office:office" xmlns:oel="http://schemas.microsoft.com/office/2019/extlst" xmlns:r="http://schemas.openxmlformats.org/officeDocument/2006/relationships" xmlns:m="http://schemas.openxmlformats.org/officeDocument/2006/math" xmlns:v="urn:schemas-microsoft-com:vml" xmlns:wp14="http://schemas.microsoft.com/office/word/2010/wordprocessingDrawing" xmlns:wp="http://schemas.openxmlformats.org/drawingml/2006/wordprocessingDrawing" xmlns:w10="urn:schemas-microsoft-com:office:word" xmlns:w="http://schemas.openxmlformats.org/wordprocessingml/2006/main" xmlns:w14="http://schemas.microsoft.com/office/word/2010/wordml" xmlns:w15="http://schemas.microsoft.com/office/word/2012/wordml" xmlns:w16cex="http://schemas.microsoft.com/office/word/2018/wordml/cex" xmlns:w16cid="http://schemas.microsoft.com/office/word/2016/wordml/cid" xmlns:w16="http://schemas.microsoft.com/office/word/2018/wordml" xmlns:w16sdtdh="http://schemas.microsoft.com/office/word/2020/wordml/sdtdatahash" xmlns:w16se="http://schemas.microsoft.com/office/word/2015/wordml/symex" xmlns:wpg="http://schemas.microsoft.com/office/word/2010/wordprocessingGroup" xmlns:wpi="http://schemas.microsoft.com/office/word/2010/wordprocessingInk" xmlns:wne="http://schemas.microsoft.com/office/word/2006/wordml" xmlns:wps="http://schemas.microsoft.com/office/word/2010/wordprocessingShape" mc:Ignorable="w14 w15 w16se w16cid w16 w16cex w16sdtdh wp14">
+<w:numbering xmlns:wpc="http://schemas.microsoft.com/office/word/2010/wordprocessingCanvas" xmlns:cx="http://schemas.microsoft.com/office/drawing/2014/chartex" xmlns:mc="http://schemas.openxmlformats.org/markup-compatibility/2006" xmlns:o="urn:schemas-microsoft-com:office:office" xmlns:r="http://schemas.openxmlformats.org/officeDocument/2006/relationships" xmlns:m="http://schemas.openxmlformats.org/officeDocument/2006/math" xmlns:v="urn:schemas-microsoft-com:vml" xmlns:wp14="http://schemas.microsoft.com/office/word/2010/wordprocessingDrawing" xmlns:wp="http://schemas.openxmlformats.org/drawingml/2006/wordprocessingDrawing" xmlns:w10="urn:schemas-microsoft-com:office:word" xmlns:w="http://schemas.openxmlformats.org/wordprocessingml/2006/main" xmlns:w14="http://schemas.microsoft.com/office/word/2010/wordml" xmlns:w15="http://schemas.microsoft.com/office/word/2012/wordml" xmlns:w16se="http://schemas.microsoft.com/office/word/2015/wordml/symex" xmlns:wpg="http://schemas.microsoft.com/office/word/2010/wordprocessingGroup" xmlns:wpi="http://schemas.microsoft.com/office/word/2010/wordprocessingInk" xmlns:wne="http://schemas.microsoft.com/office/word/2006/wordml" xmlns:wps="http://schemas.microsoft.com/office/word/2010/wordprocessingShape" mc:Ignorable="w14 w15 w16se wp14">
   <w:abstractNum w:abstractNumId="0" w15:restartNumberingAfterBreak="0">
     <w:nsid w:val="06C14D5A"/>
     <w:multiLevelType w:val="hybridMultilevel"/>
@@ -4301,50 +4390,50 @@
       </w:rPr>
     </w:lvl>
   </w:abstractNum>
-  <w:num w:numId="1" w16cid:durableId="2023360215">
+  <w:num w:numId="1">
     <w:abstractNumId w:val="3"/>
   </w:num>
-  <w:num w:numId="2" w16cid:durableId="2091997578">
+  <w:num w:numId="2">
     <w:abstractNumId w:val="6"/>
   </w:num>
-  <w:num w:numId="3" w16cid:durableId="352609418">
+  <w:num w:numId="3">
     <w:abstractNumId w:val="0"/>
   </w:num>
-  <w:num w:numId="4" w16cid:durableId="526599666">
+  <w:num w:numId="4">
     <w:abstractNumId w:val="8"/>
   </w:num>
-  <w:num w:numId="5" w16cid:durableId="1056970816">
+  <w:num w:numId="5">
     <w:abstractNumId w:val="4"/>
   </w:num>
-  <w:num w:numId="6" w16cid:durableId="587159998">
+  <w:num w:numId="6">
     <w:abstractNumId w:val="10"/>
   </w:num>
-  <w:num w:numId="7" w16cid:durableId="459111261">
+  <w:num w:numId="7">
     <w:abstractNumId w:val="12"/>
   </w:num>
-  <w:num w:numId="8" w16cid:durableId="2071995506">
+  <w:num w:numId="8">
     <w:abstractNumId w:val="7"/>
   </w:num>
-  <w:num w:numId="9" w16cid:durableId="1970083674">
+  <w:num w:numId="9">
     <w:abstractNumId w:val="9"/>
   </w:num>
-  <w:num w:numId="10" w16cid:durableId="429741611">
+  <w:num w:numId="10">
     <w:abstractNumId w:val="11"/>
   </w:num>
-  <w:num w:numId="11" w16cid:durableId="91627051">
+  <w:num w:numId="11">
     <w:abstractNumId w:val="5"/>
   </w:num>
-  <w:num w:numId="12" w16cid:durableId="1287732758">
+  <w:num w:numId="12">
     <w:abstractNumId w:val="1"/>
   </w:num>
-  <w:num w:numId="13" w16cid:durableId="2038192347">
+  <w:num w:numId="13">
     <w:abstractNumId w:val="2"/>
   </w:num>
 </w:numbering>
 </file>
 
 <file path=word/styles.xml><?xml version="1.0" encoding="utf-8"?>
-<w:styles xmlns:mc="http://schemas.openxmlformats.org/markup-compatibility/2006" xmlns:r="http://schemas.openxmlformats.org/officeDocument/2006/relationships" xmlns:w="http://schemas.openxmlformats.org/wordprocessingml/2006/main" xmlns:w14="http://schemas.microsoft.com/office/word/2010/wordml" xmlns:w15="http://schemas.microsoft.com/office/word/2012/wordml" xmlns:w16cex="http://schemas.microsoft.com/office/word/2018/wordml/cex" xmlns:w16cid="http://schemas.microsoft.com/office/word/2016/wordml/cid" xmlns:w16="http://schemas.microsoft.com/office/word/2018/wordml" xmlns:w16sdtdh="http://schemas.microsoft.com/office/word/2020/wordml/sdtdatahash" xmlns:w16se="http://schemas.microsoft.com/office/word/2015/wordml/symex" mc:Ignorable="w14 w15 w16se w16cid w16 w16cex w16sdtdh">
+<w:styles xmlns:mc="http://schemas.openxmlformats.org/markup-compatibility/2006" xmlns:r="http://schemas.openxmlformats.org/officeDocument/2006/relationships" xmlns:w="http://schemas.openxmlformats.org/wordprocessingml/2006/main" xmlns:w14="http://schemas.microsoft.com/office/word/2010/wordml" xmlns:w15="http://schemas.microsoft.com/office/word/2012/wordml" xmlns:w16se="http://schemas.microsoft.com/office/word/2015/wordml/symex" mc:Ignorable="w14 w15 w16se">
   <w:docDefaults>
     <w:rPrDefault>
       <w:rPr>
@@ -4360,7 +4449,7 @@
       </w:pPr>
     </w:pPrDefault>
   </w:docDefaults>
-  <w:latentStyles w:defLockedState="0" w:defUIPriority="99" w:defSemiHidden="0" w:defUnhideWhenUsed="0" w:defQFormat="0" w:count="376">
+  <w:latentStyles w:defLockedState="0" w:defUIPriority="99" w:defSemiHidden="0" w:defUnhideWhenUsed="0" w:defQFormat="0" w:count="371">
     <w:lsdException w:name="Normal" w:uiPriority="0" w:qFormat="1"/>
     <w:lsdException w:name="heading 1" w:uiPriority="9" w:qFormat="1"/>
     <w:lsdException w:name="heading 2" w:semiHidden="1" w:uiPriority="9" w:unhideWhenUsed="1" w:qFormat="1"/>
@@ -4732,11 +4821,6 @@
     <w:lsdException w:name="List Table 5 Dark Accent 6" w:uiPriority="50"/>
     <w:lsdException w:name="List Table 6 Colorful Accent 6" w:uiPriority="51"/>
     <w:lsdException w:name="List Table 7 Colorful Accent 6" w:uiPriority="52"/>
-    <w:lsdException w:name="Mention" w:semiHidden="1" w:unhideWhenUsed="1"/>
-    <w:lsdException w:name="Smart Hyperlink" w:semiHidden="1" w:unhideWhenUsed="1"/>
-    <w:lsdException w:name="Hashtag" w:semiHidden="1" w:unhideWhenUsed="1"/>
-    <w:lsdException w:name="Unresolved Mention" w:semiHidden="1" w:unhideWhenUsed="1"/>
-    <w:lsdException w:name="Smart Link" w:semiHidden="1" w:unhideWhenUsed="1"/>
   </w:latentStyles>
   <w:style w:type="paragraph" w:default="1" w:styleId="Normal">
     <w:name w:val="Normal"/>
@@ -4745,6 +4829,7 @@
   <w:style w:type="character" w:default="1" w:styleId="DefaultParagraphFont">
     <w:name w:val="Default Paragraph Font"/>
     <w:uiPriority w:val="1"/>
+    <w:semiHidden/>
     <w:unhideWhenUsed/>
   </w:style>
   <w:style w:type="table" w:default="1" w:styleId="TableNormal">
@@ -4821,6 +4906,2333 @@
     </w:rPr>
   </w:style>
 </w:styles>
+</file>
+
+<file path=word/charts/chart1.xml><?xml version="1.0" encoding="utf-8"?>
+<c:chartSpace xmlns:c="http://schemas.openxmlformats.org/drawingml/2006/chart" xmlns:a="http://schemas.openxmlformats.org/drawingml/2006/main" xmlns:r="http://schemas.openxmlformats.org/officeDocument/2006/relationships" xmlns:c16r2="http://schemas.microsoft.com/office/drawing/2015/06/chart">
+  <c:date1904 val="0"/>
+  <c:lang val="en-US"/>
+  <c:roundedCorners val="0"/>
+  <mc:AlternateContent xmlns:mc="http://schemas.openxmlformats.org/markup-compatibility/2006">
+    <mc:Choice xmlns:c14="http://schemas.microsoft.com/office/drawing/2007/8/2/chart" Requires="c14">
+      <c14:style val="102"/>
+    </mc:Choice>
+    <mc:Fallback>
+      <c:style val="2"/>
+    </mc:Fallback>
+  </mc:AlternateContent>
+  <c:chart>
+    <c:title>
+      <c:tx>
+        <c:rich>
+          <a:bodyPr rot="0" spcFirstLastPara="1" vertOverflow="ellipsis" vert="horz" wrap="square" anchor="ctr" anchorCtr="1"/>
+          <a:lstStyle/>
+          <a:p>
+            <a:pPr>
+              <a:defRPr sz="1400" b="0" i="0" u="none" strike="noStrike" kern="1200" spc="0" baseline="0">
+                <a:solidFill>
+                  <a:schemeClr val="tx1">
+                    <a:lumMod val="65000"/>
+                    <a:lumOff val="35000"/>
+                  </a:schemeClr>
+                </a:solidFill>
+                <a:latin typeface="+mn-lt"/>
+                <a:ea typeface="+mn-ea"/>
+                <a:cs typeface="+mn-cs"/>
+              </a:defRPr>
+            </a:pPr>
+            <a:r>
+              <a:rPr lang="en-US"/>
+              <a:t>Memory</a:t>
+            </a:r>
+            <a:r>
+              <a:rPr lang="en-US" baseline="0"/>
+              <a:t> usage</a:t>
+            </a:r>
+            <a:endParaRPr lang="en-US"/>
+          </a:p>
+        </c:rich>
+      </c:tx>
+      <c:overlay val="0"/>
+      <c:spPr>
+        <a:noFill/>
+        <a:ln>
+          <a:noFill/>
+        </a:ln>
+        <a:effectLst/>
+      </c:spPr>
+      <c:txPr>
+        <a:bodyPr rot="0" spcFirstLastPara="1" vertOverflow="ellipsis" vert="horz" wrap="square" anchor="ctr" anchorCtr="1"/>
+        <a:lstStyle/>
+        <a:p>
+          <a:pPr>
+            <a:defRPr sz="1400" b="0" i="0" u="none" strike="noStrike" kern="1200" spc="0" baseline="0">
+              <a:solidFill>
+                <a:schemeClr val="tx1">
+                  <a:lumMod val="65000"/>
+                  <a:lumOff val="35000"/>
+                </a:schemeClr>
+              </a:solidFill>
+              <a:latin typeface="+mn-lt"/>
+              <a:ea typeface="+mn-ea"/>
+              <a:cs typeface="+mn-cs"/>
+            </a:defRPr>
+          </a:pPr>
+          <a:endParaRPr lang="en-US"/>
+        </a:p>
+      </c:txPr>
+    </c:title>
+    <c:autoTitleDeleted val="0"/>
+    <c:plotArea>
+      <c:layout/>
+      <c:barChart>
+        <c:barDir val="col"/>
+        <c:grouping val="clustered"/>
+        <c:varyColors val="0"/>
+        <c:ser>
+          <c:idx val="0"/>
+          <c:order val="0"/>
+          <c:tx>
+            <c:strRef>
+              <c:f>Sheet1!$B$1</c:f>
+              <c:strCache>
+                <c:ptCount val="1"/>
+                <c:pt idx="0">
+                  <c:v>UCS</c:v>
+                </c:pt>
+              </c:strCache>
+            </c:strRef>
+          </c:tx>
+          <c:spPr>
+            <a:solidFill>
+              <a:schemeClr val="accent1"/>
+            </a:solidFill>
+            <a:ln>
+              <a:noFill/>
+            </a:ln>
+            <a:effectLst/>
+          </c:spPr>
+          <c:invertIfNegative val="0"/>
+          <c:dLbls>
+            <c:spPr>
+              <a:noFill/>
+              <a:ln>
+                <a:noFill/>
+              </a:ln>
+              <a:effectLst/>
+            </c:spPr>
+            <c:txPr>
+              <a:bodyPr rot="0" spcFirstLastPara="1" vertOverflow="ellipsis" vert="horz" wrap="square" lIns="38100" tIns="19050" rIns="38100" bIns="19050" anchor="ctr" anchorCtr="1">
+                <a:spAutoFit/>
+              </a:bodyPr>
+              <a:lstStyle/>
+              <a:p>
+                <a:pPr>
+                  <a:defRPr sz="900" b="0" i="0" u="none" strike="noStrike" kern="1200" baseline="0">
+                    <a:solidFill>
+                      <a:schemeClr val="tx1">
+                        <a:lumMod val="75000"/>
+                        <a:lumOff val="25000"/>
+                      </a:schemeClr>
+                    </a:solidFill>
+                    <a:latin typeface="+mn-lt"/>
+                    <a:ea typeface="+mn-ea"/>
+                    <a:cs typeface="+mn-cs"/>
+                  </a:defRPr>
+                </a:pPr>
+                <a:endParaRPr lang="en-US"/>
+              </a:p>
+            </c:txPr>
+            <c:showLegendKey val="0"/>
+            <c:showVal val="1"/>
+            <c:showCatName val="0"/>
+            <c:showSerName val="0"/>
+            <c:showPercent val="0"/>
+            <c:showBubbleSize val="0"/>
+            <c:showLeaderLines val="0"/>
+            <c:extLst>
+              <c:ext xmlns:c15="http://schemas.microsoft.com/office/drawing/2012/chart" uri="{CE6537A1-D6FC-4f65-9D91-7224C49458BB}">
+                <c15:showLeaderLines val="1"/>
+                <c15:leaderLines>
+                  <c:spPr>
+                    <a:ln w="9525" cap="flat" cmpd="sng" algn="ctr">
+                      <a:solidFill>
+                        <a:schemeClr val="tx1">
+                          <a:lumMod val="35000"/>
+                          <a:lumOff val="65000"/>
+                        </a:schemeClr>
+                      </a:solidFill>
+                      <a:round/>
+                    </a:ln>
+                    <a:effectLst/>
+                  </c:spPr>
+                </c15:leaderLines>
+              </c:ext>
+            </c:extLst>
+          </c:dLbls>
+          <c:cat>
+            <c:strRef>
+              <c:f>Sheet1!$A$2:$A$3</c:f>
+              <c:strCache>
+                <c:ptCount val="2"/>
+                <c:pt idx="0">
+                  <c:v>Times node open</c:v>
+                </c:pt>
+                <c:pt idx="1">
+                  <c:v>Number of routes</c:v>
+                </c:pt>
+              </c:strCache>
+            </c:strRef>
+          </c:cat>
+          <c:val>
+            <c:numRef>
+              <c:f>Sheet1!$B$2:$B$3</c:f>
+              <c:numCache>
+                <c:formatCode>General</c:formatCode>
+                <c:ptCount val="2"/>
+                <c:pt idx="0">
+                  <c:v>138</c:v>
+                </c:pt>
+                <c:pt idx="1">
+                  <c:v>188</c:v>
+                </c:pt>
+              </c:numCache>
+            </c:numRef>
+          </c:val>
+          <c:extLst>
+            <c:ext xmlns:c16="http://schemas.microsoft.com/office/drawing/2014/chart" uri="{C3380CC4-5D6E-409C-BE32-E72D297353CC}">
+              <c16:uniqueId val="{00000000-44B4-4BDB-942E-151945B308E2}"/>
+            </c:ext>
+          </c:extLst>
+        </c:ser>
+        <c:ser>
+          <c:idx val="1"/>
+          <c:order val="1"/>
+          <c:tx>
+            <c:strRef>
+              <c:f>Sheet1!$C$1</c:f>
+              <c:strCache>
+                <c:ptCount val="1"/>
+                <c:pt idx="0">
+                  <c:v>A*</c:v>
+                </c:pt>
+              </c:strCache>
+            </c:strRef>
+          </c:tx>
+          <c:spPr>
+            <a:solidFill>
+              <a:schemeClr val="accent2"/>
+            </a:solidFill>
+            <a:ln>
+              <a:noFill/>
+            </a:ln>
+            <a:effectLst/>
+          </c:spPr>
+          <c:invertIfNegative val="0"/>
+          <c:dLbls>
+            <c:spPr>
+              <a:noFill/>
+              <a:ln>
+                <a:noFill/>
+              </a:ln>
+              <a:effectLst/>
+            </c:spPr>
+            <c:txPr>
+              <a:bodyPr rot="0" spcFirstLastPara="1" vertOverflow="ellipsis" vert="horz" wrap="square" lIns="38100" tIns="19050" rIns="38100" bIns="19050" anchor="ctr" anchorCtr="1">
+                <a:spAutoFit/>
+              </a:bodyPr>
+              <a:lstStyle/>
+              <a:p>
+                <a:pPr>
+                  <a:defRPr sz="900" b="0" i="0" u="none" strike="noStrike" kern="1200" baseline="0">
+                    <a:solidFill>
+                      <a:schemeClr val="tx1">
+                        <a:lumMod val="75000"/>
+                        <a:lumOff val="25000"/>
+                      </a:schemeClr>
+                    </a:solidFill>
+                    <a:latin typeface="+mn-lt"/>
+                    <a:ea typeface="+mn-ea"/>
+                    <a:cs typeface="+mn-cs"/>
+                  </a:defRPr>
+                </a:pPr>
+                <a:endParaRPr lang="en-US"/>
+              </a:p>
+            </c:txPr>
+            <c:showLegendKey val="0"/>
+            <c:showVal val="1"/>
+            <c:showCatName val="0"/>
+            <c:showSerName val="0"/>
+            <c:showPercent val="0"/>
+            <c:showBubbleSize val="0"/>
+            <c:showLeaderLines val="0"/>
+            <c:extLst>
+              <c:ext xmlns:c15="http://schemas.microsoft.com/office/drawing/2012/chart" uri="{CE6537A1-D6FC-4f65-9D91-7224C49458BB}">
+                <c15:showLeaderLines val="1"/>
+                <c15:leaderLines>
+                  <c:spPr>
+                    <a:ln w="9525" cap="flat" cmpd="sng" algn="ctr">
+                      <a:solidFill>
+                        <a:schemeClr val="tx1">
+                          <a:lumMod val="35000"/>
+                          <a:lumOff val="65000"/>
+                        </a:schemeClr>
+                      </a:solidFill>
+                      <a:round/>
+                    </a:ln>
+                    <a:effectLst/>
+                  </c:spPr>
+                </c15:leaderLines>
+              </c:ext>
+            </c:extLst>
+          </c:dLbls>
+          <c:cat>
+            <c:strRef>
+              <c:f>Sheet1!$A$2:$A$3</c:f>
+              <c:strCache>
+                <c:ptCount val="2"/>
+                <c:pt idx="0">
+                  <c:v>Times node open</c:v>
+                </c:pt>
+                <c:pt idx="1">
+                  <c:v>Number of routes</c:v>
+                </c:pt>
+              </c:strCache>
+            </c:strRef>
+          </c:cat>
+          <c:val>
+            <c:numRef>
+              <c:f>Sheet1!$C$2:$C$3</c:f>
+              <c:numCache>
+                <c:formatCode>General</c:formatCode>
+                <c:ptCount val="2"/>
+                <c:pt idx="0">
+                  <c:v>120</c:v>
+                </c:pt>
+                <c:pt idx="1">
+                  <c:v>169</c:v>
+                </c:pt>
+              </c:numCache>
+            </c:numRef>
+          </c:val>
+          <c:extLst>
+            <c:ext xmlns:c16="http://schemas.microsoft.com/office/drawing/2014/chart" uri="{C3380CC4-5D6E-409C-BE32-E72D297353CC}">
+              <c16:uniqueId val="{00000001-44B4-4BDB-942E-151945B308E2}"/>
+            </c:ext>
+          </c:extLst>
+        </c:ser>
+        <c:ser>
+          <c:idx val="2"/>
+          <c:order val="2"/>
+          <c:tx>
+            <c:strRef>
+              <c:f>Sheet1!$D$1</c:f>
+              <c:strCache>
+                <c:ptCount val="1"/>
+                <c:pt idx="0">
+                  <c:v>2A*</c:v>
+                </c:pt>
+              </c:strCache>
+            </c:strRef>
+          </c:tx>
+          <c:spPr>
+            <a:solidFill>
+              <a:schemeClr val="accent3"/>
+            </a:solidFill>
+            <a:ln>
+              <a:noFill/>
+            </a:ln>
+            <a:effectLst/>
+          </c:spPr>
+          <c:invertIfNegative val="0"/>
+          <c:dLbls>
+            <c:spPr>
+              <a:noFill/>
+              <a:ln>
+                <a:noFill/>
+              </a:ln>
+              <a:effectLst/>
+            </c:spPr>
+            <c:txPr>
+              <a:bodyPr rot="0" spcFirstLastPara="1" vertOverflow="ellipsis" vert="horz" wrap="square" lIns="38100" tIns="19050" rIns="38100" bIns="19050" anchor="ctr" anchorCtr="1">
+                <a:spAutoFit/>
+              </a:bodyPr>
+              <a:lstStyle/>
+              <a:p>
+                <a:pPr>
+                  <a:defRPr sz="900" b="0" i="0" u="none" strike="noStrike" kern="1200" baseline="0">
+                    <a:solidFill>
+                      <a:schemeClr val="tx1">
+                        <a:lumMod val="75000"/>
+                        <a:lumOff val="25000"/>
+                      </a:schemeClr>
+                    </a:solidFill>
+                    <a:latin typeface="+mn-lt"/>
+                    <a:ea typeface="+mn-ea"/>
+                    <a:cs typeface="+mn-cs"/>
+                  </a:defRPr>
+                </a:pPr>
+                <a:endParaRPr lang="en-US"/>
+              </a:p>
+            </c:txPr>
+            <c:showLegendKey val="0"/>
+            <c:showVal val="1"/>
+            <c:showCatName val="0"/>
+            <c:showSerName val="0"/>
+            <c:showPercent val="0"/>
+            <c:showBubbleSize val="0"/>
+            <c:showLeaderLines val="0"/>
+            <c:extLst>
+              <c:ext xmlns:c15="http://schemas.microsoft.com/office/drawing/2012/chart" uri="{CE6537A1-D6FC-4f65-9D91-7224C49458BB}">
+                <c15:showLeaderLines val="1"/>
+                <c15:leaderLines>
+                  <c:spPr>
+                    <a:ln w="9525" cap="flat" cmpd="sng" algn="ctr">
+                      <a:solidFill>
+                        <a:schemeClr val="tx1">
+                          <a:lumMod val="35000"/>
+                          <a:lumOff val="65000"/>
+                        </a:schemeClr>
+                      </a:solidFill>
+                      <a:round/>
+                    </a:ln>
+                    <a:effectLst/>
+                  </c:spPr>
+                </c15:leaderLines>
+              </c:ext>
+            </c:extLst>
+          </c:dLbls>
+          <c:cat>
+            <c:strRef>
+              <c:f>Sheet1!$A$2:$A$3</c:f>
+              <c:strCache>
+                <c:ptCount val="2"/>
+                <c:pt idx="0">
+                  <c:v>Times node open</c:v>
+                </c:pt>
+                <c:pt idx="1">
+                  <c:v>Number of routes</c:v>
+                </c:pt>
+              </c:strCache>
+            </c:strRef>
+          </c:cat>
+          <c:val>
+            <c:numRef>
+              <c:f>Sheet1!$D$2:$D$3</c:f>
+              <c:numCache>
+                <c:formatCode>General</c:formatCode>
+                <c:ptCount val="2"/>
+                <c:pt idx="0">
+                  <c:v>26</c:v>
+                </c:pt>
+                <c:pt idx="1">
+                  <c:v>61</c:v>
+                </c:pt>
+              </c:numCache>
+            </c:numRef>
+          </c:val>
+          <c:extLst>
+            <c:ext xmlns:c16="http://schemas.microsoft.com/office/drawing/2014/chart" uri="{C3380CC4-5D6E-409C-BE32-E72D297353CC}">
+              <c16:uniqueId val="{00000002-44B4-4BDB-942E-151945B308E2}"/>
+            </c:ext>
+          </c:extLst>
+        </c:ser>
+        <c:dLbls>
+          <c:showLegendKey val="0"/>
+          <c:showVal val="0"/>
+          <c:showCatName val="0"/>
+          <c:showSerName val="0"/>
+          <c:showPercent val="0"/>
+          <c:showBubbleSize val="0"/>
+        </c:dLbls>
+        <c:gapWidth val="219"/>
+        <c:axId val="1819851984"/>
+        <c:axId val="1819856560"/>
+      </c:barChart>
+      <c:catAx>
+        <c:axId val="1819851984"/>
+        <c:scaling>
+          <c:orientation val="minMax"/>
+        </c:scaling>
+        <c:delete val="0"/>
+        <c:axPos val="b"/>
+        <c:numFmt formatCode="General" sourceLinked="1"/>
+        <c:majorTickMark val="none"/>
+        <c:minorTickMark val="none"/>
+        <c:tickLblPos val="nextTo"/>
+        <c:spPr>
+          <a:noFill/>
+          <a:ln w="9525" cap="flat" cmpd="sng" algn="ctr">
+            <a:solidFill>
+              <a:schemeClr val="tx1">
+                <a:lumMod val="15000"/>
+                <a:lumOff val="85000"/>
+              </a:schemeClr>
+            </a:solidFill>
+            <a:round/>
+          </a:ln>
+          <a:effectLst/>
+        </c:spPr>
+        <c:txPr>
+          <a:bodyPr rot="-60000000" spcFirstLastPara="1" vertOverflow="ellipsis" vert="horz" wrap="square" anchor="ctr" anchorCtr="1"/>
+          <a:lstStyle/>
+          <a:p>
+            <a:pPr>
+              <a:defRPr sz="900" b="0" i="0" u="none" strike="noStrike" kern="1200" baseline="0">
+                <a:solidFill>
+                  <a:schemeClr val="tx1">
+                    <a:lumMod val="65000"/>
+                    <a:lumOff val="35000"/>
+                  </a:schemeClr>
+                </a:solidFill>
+                <a:latin typeface="+mn-lt"/>
+                <a:ea typeface="+mn-ea"/>
+                <a:cs typeface="+mn-cs"/>
+              </a:defRPr>
+            </a:pPr>
+            <a:endParaRPr lang="en-US"/>
+          </a:p>
+        </c:txPr>
+        <c:crossAx val="1819856560"/>
+        <c:crosses val="autoZero"/>
+        <c:auto val="1"/>
+        <c:lblAlgn val="ctr"/>
+        <c:lblOffset val="100"/>
+        <c:noMultiLvlLbl val="0"/>
+      </c:catAx>
+      <c:valAx>
+        <c:axId val="1819856560"/>
+        <c:scaling>
+          <c:orientation val="minMax"/>
+        </c:scaling>
+        <c:delete val="0"/>
+        <c:axPos val="l"/>
+        <c:majorGridlines>
+          <c:spPr>
+            <a:ln w="9525" cap="flat" cmpd="sng" algn="ctr">
+              <a:solidFill>
+                <a:schemeClr val="tx1">
+                  <a:lumMod val="15000"/>
+                  <a:lumOff val="85000"/>
+                </a:schemeClr>
+              </a:solidFill>
+              <a:round/>
+            </a:ln>
+            <a:effectLst/>
+          </c:spPr>
+        </c:majorGridlines>
+        <c:numFmt formatCode="General" sourceLinked="1"/>
+        <c:majorTickMark val="none"/>
+        <c:minorTickMark val="none"/>
+        <c:tickLblPos val="nextTo"/>
+        <c:spPr>
+          <a:noFill/>
+          <a:ln>
+            <a:noFill/>
+          </a:ln>
+          <a:effectLst/>
+        </c:spPr>
+        <c:txPr>
+          <a:bodyPr rot="-60000000" spcFirstLastPara="1" vertOverflow="ellipsis" vert="horz" wrap="square" anchor="ctr" anchorCtr="1"/>
+          <a:lstStyle/>
+          <a:p>
+            <a:pPr>
+              <a:defRPr sz="900" b="0" i="0" u="none" strike="noStrike" kern="1200" baseline="0">
+                <a:solidFill>
+                  <a:schemeClr val="tx1">
+                    <a:lumMod val="65000"/>
+                    <a:lumOff val="35000"/>
+                  </a:schemeClr>
+                </a:solidFill>
+                <a:latin typeface="+mn-lt"/>
+                <a:ea typeface="+mn-ea"/>
+                <a:cs typeface="+mn-cs"/>
+              </a:defRPr>
+            </a:pPr>
+            <a:endParaRPr lang="en-US"/>
+          </a:p>
+        </c:txPr>
+        <c:crossAx val="1819851984"/>
+        <c:crosses val="autoZero"/>
+        <c:crossBetween val="between"/>
+      </c:valAx>
+      <c:spPr>
+        <a:noFill/>
+        <a:ln>
+          <a:noFill/>
+        </a:ln>
+        <a:effectLst/>
+      </c:spPr>
+    </c:plotArea>
+    <c:legend>
+      <c:legendPos val="b"/>
+      <c:overlay val="0"/>
+      <c:spPr>
+        <a:noFill/>
+        <a:ln>
+          <a:noFill/>
+        </a:ln>
+        <a:effectLst/>
+      </c:spPr>
+      <c:txPr>
+        <a:bodyPr rot="0" spcFirstLastPara="1" vertOverflow="ellipsis" vert="horz" wrap="square" anchor="ctr" anchorCtr="1"/>
+        <a:lstStyle/>
+        <a:p>
+          <a:pPr>
+            <a:defRPr sz="900" b="0" i="0" u="none" strike="noStrike" kern="1200" baseline="0">
+              <a:solidFill>
+                <a:schemeClr val="tx1">
+                  <a:lumMod val="65000"/>
+                  <a:lumOff val="35000"/>
+                </a:schemeClr>
+              </a:solidFill>
+              <a:latin typeface="+mn-lt"/>
+              <a:ea typeface="+mn-ea"/>
+              <a:cs typeface="+mn-cs"/>
+            </a:defRPr>
+          </a:pPr>
+          <a:endParaRPr lang="en-US"/>
+        </a:p>
+      </c:txPr>
+    </c:legend>
+    <c:plotVisOnly val="1"/>
+    <c:dispBlanksAs val="gap"/>
+    <c:showDLblsOverMax val="0"/>
+    <c:extLst>
+      <c:ext xmlns:c16r3="http://schemas.microsoft.com/office/drawing/2017/03/chart" uri="{56B9EC1D-385E-4148-901F-78D8002777C0}">
+        <c16r3:dataDisplayOptions16>
+          <c16r3:dispNaAsBlank val="1"/>
+        </c16r3:dataDisplayOptions16>
+      </c:ext>
+    </c:extLst>
+  </c:chart>
+  <c:spPr>
+    <a:solidFill>
+      <a:schemeClr val="bg1"/>
+    </a:solidFill>
+    <a:ln w="9525" cap="flat" cmpd="sng" algn="ctr">
+      <a:solidFill>
+        <a:schemeClr val="tx1">
+          <a:lumMod val="15000"/>
+          <a:lumOff val="85000"/>
+        </a:schemeClr>
+      </a:solidFill>
+      <a:round/>
+    </a:ln>
+    <a:effectLst/>
+  </c:spPr>
+  <c:txPr>
+    <a:bodyPr/>
+    <a:lstStyle/>
+    <a:p>
+      <a:pPr>
+        <a:defRPr/>
+      </a:pPr>
+      <a:endParaRPr lang="en-US"/>
+    </a:p>
+  </c:txPr>
+  <c:externalData r:id="rId3">
+    <c:autoUpdate val="0"/>
+  </c:externalData>
+</c:chartSpace>
+</file>
+
+<file path=word/charts/chart2.xml><?xml version="1.0" encoding="utf-8"?>
+<c:chartSpace xmlns:c="http://schemas.openxmlformats.org/drawingml/2006/chart" xmlns:a="http://schemas.openxmlformats.org/drawingml/2006/main" xmlns:r="http://schemas.openxmlformats.org/officeDocument/2006/relationships" xmlns:c16r2="http://schemas.microsoft.com/office/drawing/2015/06/chart">
+  <c:date1904 val="0"/>
+  <c:lang val="en-US"/>
+  <c:roundedCorners val="0"/>
+  <mc:AlternateContent xmlns:mc="http://schemas.openxmlformats.org/markup-compatibility/2006">
+    <mc:Choice xmlns:c14="http://schemas.microsoft.com/office/drawing/2007/8/2/chart" Requires="c14">
+      <c14:style val="102"/>
+    </mc:Choice>
+    <mc:Fallback>
+      <c:style val="2"/>
+    </mc:Fallback>
+  </mc:AlternateContent>
+  <c:chart>
+    <c:title>
+      <c:tx>
+        <c:rich>
+          <a:bodyPr rot="0" spcFirstLastPara="1" vertOverflow="ellipsis" vert="horz" wrap="square" anchor="ctr" anchorCtr="1"/>
+          <a:lstStyle/>
+          <a:p>
+            <a:pPr>
+              <a:defRPr sz="1400" b="0" i="0" u="none" strike="noStrike" kern="1200" spc="0" baseline="0">
+                <a:solidFill>
+                  <a:schemeClr val="tx1">
+                    <a:lumMod val="65000"/>
+                    <a:lumOff val="35000"/>
+                  </a:schemeClr>
+                </a:solidFill>
+                <a:latin typeface="+mn-lt"/>
+                <a:ea typeface="+mn-ea"/>
+                <a:cs typeface="+mn-cs"/>
+              </a:defRPr>
+            </a:pPr>
+            <a:r>
+              <a:rPr lang="en-US"/>
+              <a:t>Running</a:t>
+            </a:r>
+            <a:r>
+              <a:rPr lang="en-US" baseline="0"/>
+              <a:t> Time</a:t>
+            </a:r>
+            <a:endParaRPr lang="en-US"/>
+          </a:p>
+        </c:rich>
+      </c:tx>
+      <c:overlay val="0"/>
+      <c:spPr>
+        <a:noFill/>
+        <a:ln>
+          <a:noFill/>
+        </a:ln>
+        <a:effectLst/>
+      </c:spPr>
+      <c:txPr>
+        <a:bodyPr rot="0" spcFirstLastPara="1" vertOverflow="ellipsis" vert="horz" wrap="square" anchor="ctr" anchorCtr="1"/>
+        <a:lstStyle/>
+        <a:p>
+          <a:pPr>
+            <a:defRPr sz="1400" b="0" i="0" u="none" strike="noStrike" kern="1200" spc="0" baseline="0">
+              <a:solidFill>
+                <a:schemeClr val="tx1">
+                  <a:lumMod val="65000"/>
+                  <a:lumOff val="35000"/>
+                </a:schemeClr>
+              </a:solidFill>
+              <a:latin typeface="+mn-lt"/>
+              <a:ea typeface="+mn-ea"/>
+              <a:cs typeface="+mn-cs"/>
+            </a:defRPr>
+          </a:pPr>
+          <a:endParaRPr lang="en-US"/>
+        </a:p>
+      </c:txPr>
+    </c:title>
+    <c:autoTitleDeleted val="0"/>
+    <c:plotArea>
+      <c:layout/>
+      <c:barChart>
+        <c:barDir val="col"/>
+        <c:grouping val="clustered"/>
+        <c:varyColors val="0"/>
+        <c:ser>
+          <c:idx val="0"/>
+          <c:order val="0"/>
+          <c:tx>
+            <c:strRef>
+              <c:f>Sheet1!$B$1</c:f>
+              <c:strCache>
+                <c:ptCount val="1"/>
+                <c:pt idx="0">
+                  <c:v>UCS</c:v>
+                </c:pt>
+              </c:strCache>
+            </c:strRef>
+          </c:tx>
+          <c:spPr>
+            <a:solidFill>
+              <a:schemeClr val="accent1"/>
+            </a:solidFill>
+            <a:ln>
+              <a:noFill/>
+            </a:ln>
+            <a:effectLst/>
+          </c:spPr>
+          <c:invertIfNegative val="0"/>
+          <c:dLbls>
+            <c:spPr>
+              <a:noFill/>
+              <a:ln>
+                <a:noFill/>
+              </a:ln>
+              <a:effectLst/>
+            </c:spPr>
+            <c:txPr>
+              <a:bodyPr rot="0" spcFirstLastPara="1" vertOverflow="ellipsis" vert="horz" wrap="square" lIns="38100" tIns="19050" rIns="38100" bIns="19050" anchor="ctr" anchorCtr="1">
+                <a:spAutoFit/>
+              </a:bodyPr>
+              <a:lstStyle/>
+              <a:p>
+                <a:pPr>
+                  <a:defRPr sz="900" b="0" i="0" u="none" strike="noStrike" kern="1200" baseline="0">
+                    <a:solidFill>
+                      <a:schemeClr val="tx1">
+                        <a:lumMod val="75000"/>
+                        <a:lumOff val="25000"/>
+                      </a:schemeClr>
+                    </a:solidFill>
+                    <a:latin typeface="+mn-lt"/>
+                    <a:ea typeface="+mn-ea"/>
+                    <a:cs typeface="+mn-cs"/>
+                  </a:defRPr>
+                </a:pPr>
+                <a:endParaRPr lang="en-US"/>
+              </a:p>
+            </c:txPr>
+            <c:showLegendKey val="0"/>
+            <c:showVal val="1"/>
+            <c:showCatName val="0"/>
+            <c:showSerName val="0"/>
+            <c:showPercent val="0"/>
+            <c:showBubbleSize val="0"/>
+            <c:showLeaderLines val="0"/>
+            <c:extLst>
+              <c:ext xmlns:c15="http://schemas.microsoft.com/office/drawing/2012/chart" uri="{CE6537A1-D6FC-4f65-9D91-7224C49458BB}">
+                <c15:showLeaderLines val="1"/>
+                <c15:leaderLines>
+                  <c:spPr>
+                    <a:ln w="9525" cap="flat" cmpd="sng" algn="ctr">
+                      <a:solidFill>
+                        <a:schemeClr val="tx1">
+                          <a:lumMod val="35000"/>
+                          <a:lumOff val="65000"/>
+                        </a:schemeClr>
+                      </a:solidFill>
+                      <a:round/>
+                    </a:ln>
+                    <a:effectLst/>
+                  </c:spPr>
+                </c15:leaderLines>
+              </c:ext>
+            </c:extLst>
+          </c:dLbls>
+          <c:cat>
+            <c:strRef>
+              <c:f>Sheet1!$A$2</c:f>
+              <c:strCache>
+                <c:ptCount val="1"/>
+                <c:pt idx="0">
+                  <c:v>Time</c:v>
+                </c:pt>
+              </c:strCache>
+            </c:strRef>
+          </c:cat>
+          <c:val>
+            <c:numRef>
+              <c:f>Sheet1!$B$2</c:f>
+              <c:numCache>
+                <c:formatCode>General</c:formatCode>
+                <c:ptCount val="1"/>
+                <c:pt idx="0">
+                  <c:v>2.9997799999999999</c:v>
+                </c:pt>
+              </c:numCache>
+            </c:numRef>
+          </c:val>
+          <c:extLst>
+            <c:ext xmlns:c16="http://schemas.microsoft.com/office/drawing/2014/chart" uri="{C3380CC4-5D6E-409C-BE32-E72D297353CC}">
+              <c16:uniqueId val="{00000000-9269-4B37-BB9A-A42682DBE819}"/>
+            </c:ext>
+          </c:extLst>
+        </c:ser>
+        <c:ser>
+          <c:idx val="1"/>
+          <c:order val="1"/>
+          <c:tx>
+            <c:strRef>
+              <c:f>Sheet1!$C$1</c:f>
+              <c:strCache>
+                <c:ptCount val="1"/>
+                <c:pt idx="0">
+                  <c:v>A*</c:v>
+                </c:pt>
+              </c:strCache>
+            </c:strRef>
+          </c:tx>
+          <c:spPr>
+            <a:solidFill>
+              <a:schemeClr val="accent2"/>
+            </a:solidFill>
+            <a:ln>
+              <a:noFill/>
+            </a:ln>
+            <a:effectLst/>
+          </c:spPr>
+          <c:invertIfNegative val="0"/>
+          <c:dLbls>
+            <c:spPr>
+              <a:noFill/>
+              <a:ln>
+                <a:noFill/>
+              </a:ln>
+              <a:effectLst/>
+            </c:spPr>
+            <c:txPr>
+              <a:bodyPr rot="0" spcFirstLastPara="1" vertOverflow="ellipsis" vert="horz" wrap="square" lIns="38100" tIns="19050" rIns="38100" bIns="19050" anchor="ctr" anchorCtr="1">
+                <a:spAutoFit/>
+              </a:bodyPr>
+              <a:lstStyle/>
+              <a:p>
+                <a:pPr>
+                  <a:defRPr sz="900" b="0" i="0" u="none" strike="noStrike" kern="1200" baseline="0">
+                    <a:solidFill>
+                      <a:schemeClr val="tx1">
+                        <a:lumMod val="75000"/>
+                        <a:lumOff val="25000"/>
+                      </a:schemeClr>
+                    </a:solidFill>
+                    <a:latin typeface="+mn-lt"/>
+                    <a:ea typeface="+mn-ea"/>
+                    <a:cs typeface="+mn-cs"/>
+                  </a:defRPr>
+                </a:pPr>
+                <a:endParaRPr lang="en-US"/>
+              </a:p>
+            </c:txPr>
+            <c:showLegendKey val="0"/>
+            <c:showVal val="1"/>
+            <c:showCatName val="0"/>
+            <c:showSerName val="0"/>
+            <c:showPercent val="0"/>
+            <c:showBubbleSize val="0"/>
+            <c:showLeaderLines val="0"/>
+            <c:extLst>
+              <c:ext xmlns:c15="http://schemas.microsoft.com/office/drawing/2012/chart" uri="{CE6537A1-D6FC-4f65-9D91-7224C49458BB}">
+                <c15:showLeaderLines val="1"/>
+                <c15:leaderLines>
+                  <c:spPr>
+                    <a:ln w="9525" cap="flat" cmpd="sng" algn="ctr">
+                      <a:solidFill>
+                        <a:schemeClr val="tx1">
+                          <a:lumMod val="35000"/>
+                          <a:lumOff val="65000"/>
+                        </a:schemeClr>
+                      </a:solidFill>
+                      <a:round/>
+                    </a:ln>
+                    <a:effectLst/>
+                  </c:spPr>
+                </c15:leaderLines>
+              </c:ext>
+            </c:extLst>
+          </c:dLbls>
+          <c:cat>
+            <c:strRef>
+              <c:f>Sheet1!$A$2</c:f>
+              <c:strCache>
+                <c:ptCount val="1"/>
+                <c:pt idx="0">
+                  <c:v>Time</c:v>
+                </c:pt>
+              </c:strCache>
+            </c:strRef>
+          </c:cat>
+          <c:val>
+            <c:numRef>
+              <c:f>Sheet1!$C$2</c:f>
+              <c:numCache>
+                <c:formatCode>General</c:formatCode>
+                <c:ptCount val="1"/>
+                <c:pt idx="0">
+                  <c:v>2.0711400000000002</c:v>
+                </c:pt>
+              </c:numCache>
+            </c:numRef>
+          </c:val>
+          <c:extLst>
+            <c:ext xmlns:c16="http://schemas.microsoft.com/office/drawing/2014/chart" uri="{C3380CC4-5D6E-409C-BE32-E72D297353CC}">
+              <c16:uniqueId val="{00000001-9269-4B37-BB9A-A42682DBE819}"/>
+            </c:ext>
+          </c:extLst>
+        </c:ser>
+        <c:ser>
+          <c:idx val="2"/>
+          <c:order val="2"/>
+          <c:tx>
+            <c:strRef>
+              <c:f>Sheet1!$D$1</c:f>
+              <c:strCache>
+                <c:ptCount val="1"/>
+                <c:pt idx="0">
+                  <c:v>2A*</c:v>
+                </c:pt>
+              </c:strCache>
+            </c:strRef>
+          </c:tx>
+          <c:spPr>
+            <a:solidFill>
+              <a:schemeClr val="accent3"/>
+            </a:solidFill>
+            <a:ln>
+              <a:noFill/>
+            </a:ln>
+            <a:effectLst/>
+          </c:spPr>
+          <c:invertIfNegative val="0"/>
+          <c:dLbls>
+            <c:spPr>
+              <a:noFill/>
+              <a:ln>
+                <a:noFill/>
+              </a:ln>
+              <a:effectLst/>
+            </c:spPr>
+            <c:txPr>
+              <a:bodyPr rot="0" spcFirstLastPara="1" vertOverflow="ellipsis" vert="horz" wrap="square" lIns="38100" tIns="19050" rIns="38100" bIns="19050" anchor="ctr" anchorCtr="1">
+                <a:spAutoFit/>
+              </a:bodyPr>
+              <a:lstStyle/>
+              <a:p>
+                <a:pPr>
+                  <a:defRPr sz="900" b="0" i="0" u="none" strike="noStrike" kern="1200" baseline="0">
+                    <a:solidFill>
+                      <a:schemeClr val="tx1">
+                        <a:lumMod val="75000"/>
+                        <a:lumOff val="25000"/>
+                      </a:schemeClr>
+                    </a:solidFill>
+                    <a:latin typeface="+mn-lt"/>
+                    <a:ea typeface="+mn-ea"/>
+                    <a:cs typeface="+mn-cs"/>
+                  </a:defRPr>
+                </a:pPr>
+                <a:endParaRPr lang="en-US"/>
+              </a:p>
+            </c:txPr>
+            <c:showLegendKey val="0"/>
+            <c:showVal val="1"/>
+            <c:showCatName val="0"/>
+            <c:showSerName val="0"/>
+            <c:showPercent val="0"/>
+            <c:showBubbleSize val="0"/>
+            <c:showLeaderLines val="0"/>
+            <c:extLst>
+              <c:ext xmlns:c15="http://schemas.microsoft.com/office/drawing/2012/chart" uri="{CE6537A1-D6FC-4f65-9D91-7224C49458BB}">
+                <c15:showLeaderLines val="1"/>
+                <c15:leaderLines>
+                  <c:spPr>
+                    <a:ln w="9525" cap="flat" cmpd="sng" algn="ctr">
+                      <a:solidFill>
+                        <a:schemeClr val="tx1">
+                          <a:lumMod val="35000"/>
+                          <a:lumOff val="65000"/>
+                        </a:schemeClr>
+                      </a:solidFill>
+                      <a:round/>
+                    </a:ln>
+                    <a:effectLst/>
+                  </c:spPr>
+                </c15:leaderLines>
+              </c:ext>
+            </c:extLst>
+          </c:dLbls>
+          <c:cat>
+            <c:strRef>
+              <c:f>Sheet1!$A$2</c:f>
+              <c:strCache>
+                <c:ptCount val="1"/>
+                <c:pt idx="0">
+                  <c:v>Time</c:v>
+                </c:pt>
+              </c:strCache>
+            </c:strRef>
+          </c:cat>
+          <c:val>
+            <c:numRef>
+              <c:f>Sheet1!$D$2</c:f>
+              <c:numCache>
+                <c:formatCode>General</c:formatCode>
+                <c:ptCount val="1"/>
+                <c:pt idx="0">
+                  <c:v>1.39432</c:v>
+                </c:pt>
+              </c:numCache>
+            </c:numRef>
+          </c:val>
+          <c:extLst>
+            <c:ext xmlns:c16="http://schemas.microsoft.com/office/drawing/2014/chart" uri="{C3380CC4-5D6E-409C-BE32-E72D297353CC}">
+              <c16:uniqueId val="{00000002-9269-4B37-BB9A-A42682DBE819}"/>
+            </c:ext>
+          </c:extLst>
+        </c:ser>
+        <c:dLbls>
+          <c:showLegendKey val="0"/>
+          <c:showVal val="0"/>
+          <c:showCatName val="0"/>
+          <c:showSerName val="0"/>
+          <c:showPercent val="0"/>
+          <c:showBubbleSize val="0"/>
+        </c:dLbls>
+        <c:gapWidth val="219"/>
+        <c:overlap val="-27"/>
+        <c:axId val="1819852816"/>
+        <c:axId val="1819853648"/>
+      </c:barChart>
+      <c:catAx>
+        <c:axId val="1819852816"/>
+        <c:scaling>
+          <c:orientation val="minMax"/>
+        </c:scaling>
+        <c:delete val="0"/>
+        <c:axPos val="b"/>
+        <c:numFmt formatCode="General" sourceLinked="1"/>
+        <c:majorTickMark val="none"/>
+        <c:minorTickMark val="none"/>
+        <c:tickLblPos val="nextTo"/>
+        <c:spPr>
+          <a:noFill/>
+          <a:ln w="9525" cap="flat" cmpd="sng" algn="ctr">
+            <a:solidFill>
+              <a:schemeClr val="tx1">
+                <a:lumMod val="15000"/>
+                <a:lumOff val="85000"/>
+              </a:schemeClr>
+            </a:solidFill>
+            <a:round/>
+          </a:ln>
+          <a:effectLst/>
+        </c:spPr>
+        <c:txPr>
+          <a:bodyPr rot="-60000000" spcFirstLastPara="1" vertOverflow="ellipsis" vert="horz" wrap="square" anchor="ctr" anchorCtr="1"/>
+          <a:lstStyle/>
+          <a:p>
+            <a:pPr>
+              <a:defRPr sz="900" b="0" i="0" u="none" strike="noStrike" kern="1200" baseline="0">
+                <a:solidFill>
+                  <a:schemeClr val="tx1">
+                    <a:lumMod val="65000"/>
+                    <a:lumOff val="35000"/>
+                  </a:schemeClr>
+                </a:solidFill>
+                <a:latin typeface="+mn-lt"/>
+                <a:ea typeface="+mn-ea"/>
+                <a:cs typeface="+mn-cs"/>
+              </a:defRPr>
+            </a:pPr>
+            <a:endParaRPr lang="en-US"/>
+          </a:p>
+        </c:txPr>
+        <c:crossAx val="1819853648"/>
+        <c:crosses val="autoZero"/>
+        <c:auto val="1"/>
+        <c:lblAlgn val="ctr"/>
+        <c:lblOffset val="100"/>
+        <c:noMultiLvlLbl val="0"/>
+      </c:catAx>
+      <c:valAx>
+        <c:axId val="1819853648"/>
+        <c:scaling>
+          <c:orientation val="minMax"/>
+        </c:scaling>
+        <c:delete val="0"/>
+        <c:axPos val="l"/>
+        <c:majorGridlines>
+          <c:spPr>
+            <a:ln w="9525" cap="flat" cmpd="sng" algn="ctr">
+              <a:solidFill>
+                <a:schemeClr val="tx1">
+                  <a:lumMod val="15000"/>
+                  <a:lumOff val="85000"/>
+                </a:schemeClr>
+              </a:solidFill>
+              <a:round/>
+            </a:ln>
+            <a:effectLst/>
+          </c:spPr>
+        </c:majorGridlines>
+        <c:numFmt formatCode="General" sourceLinked="1"/>
+        <c:majorTickMark val="none"/>
+        <c:minorTickMark val="none"/>
+        <c:tickLblPos val="nextTo"/>
+        <c:spPr>
+          <a:noFill/>
+          <a:ln>
+            <a:noFill/>
+          </a:ln>
+          <a:effectLst/>
+        </c:spPr>
+        <c:txPr>
+          <a:bodyPr rot="-60000000" spcFirstLastPara="1" vertOverflow="ellipsis" vert="horz" wrap="square" anchor="ctr" anchorCtr="1"/>
+          <a:lstStyle/>
+          <a:p>
+            <a:pPr>
+              <a:defRPr sz="900" b="0" i="0" u="none" strike="noStrike" kern="1200" baseline="0">
+                <a:solidFill>
+                  <a:schemeClr val="tx1">
+                    <a:lumMod val="65000"/>
+                    <a:lumOff val="35000"/>
+                  </a:schemeClr>
+                </a:solidFill>
+                <a:latin typeface="+mn-lt"/>
+                <a:ea typeface="+mn-ea"/>
+                <a:cs typeface="+mn-cs"/>
+              </a:defRPr>
+            </a:pPr>
+            <a:endParaRPr lang="en-US"/>
+          </a:p>
+        </c:txPr>
+        <c:crossAx val="1819852816"/>
+        <c:crosses val="autoZero"/>
+        <c:crossBetween val="between"/>
+      </c:valAx>
+      <c:spPr>
+        <a:noFill/>
+        <a:ln>
+          <a:noFill/>
+        </a:ln>
+        <a:effectLst/>
+      </c:spPr>
+    </c:plotArea>
+    <c:legend>
+      <c:legendPos val="b"/>
+      <c:overlay val="0"/>
+      <c:spPr>
+        <a:noFill/>
+        <a:ln>
+          <a:noFill/>
+        </a:ln>
+        <a:effectLst/>
+      </c:spPr>
+      <c:txPr>
+        <a:bodyPr rot="0" spcFirstLastPara="1" vertOverflow="ellipsis" vert="horz" wrap="square" anchor="ctr" anchorCtr="1"/>
+        <a:lstStyle/>
+        <a:p>
+          <a:pPr>
+            <a:defRPr sz="900" b="0" i="0" u="none" strike="noStrike" kern="1200" baseline="0">
+              <a:solidFill>
+                <a:schemeClr val="tx1">
+                  <a:lumMod val="65000"/>
+                  <a:lumOff val="35000"/>
+                </a:schemeClr>
+              </a:solidFill>
+              <a:latin typeface="+mn-lt"/>
+              <a:ea typeface="+mn-ea"/>
+              <a:cs typeface="+mn-cs"/>
+            </a:defRPr>
+          </a:pPr>
+          <a:endParaRPr lang="en-US"/>
+        </a:p>
+      </c:txPr>
+    </c:legend>
+    <c:plotVisOnly val="1"/>
+    <c:dispBlanksAs val="gap"/>
+    <c:showDLblsOverMax val="0"/>
+    <c:extLst>
+      <c:ext xmlns:c16r3="http://schemas.microsoft.com/office/drawing/2017/03/chart" uri="{56B9EC1D-385E-4148-901F-78D8002777C0}">
+        <c16r3:dataDisplayOptions16>
+          <c16r3:dispNaAsBlank val="1"/>
+        </c16r3:dataDisplayOptions16>
+      </c:ext>
+    </c:extLst>
+  </c:chart>
+  <c:spPr>
+    <a:solidFill>
+      <a:schemeClr val="bg1"/>
+    </a:solidFill>
+    <a:ln w="9525" cap="flat" cmpd="sng" algn="ctr">
+      <a:solidFill>
+        <a:schemeClr val="tx1">
+          <a:lumMod val="15000"/>
+          <a:lumOff val="85000"/>
+        </a:schemeClr>
+      </a:solidFill>
+      <a:round/>
+    </a:ln>
+    <a:effectLst/>
+  </c:spPr>
+  <c:txPr>
+    <a:bodyPr/>
+    <a:lstStyle/>
+    <a:p>
+      <a:pPr>
+        <a:defRPr/>
+      </a:pPr>
+      <a:endParaRPr lang="en-US"/>
+    </a:p>
+  </c:txPr>
+  <c:externalData r:id="rId3">
+    <c:autoUpdate val="0"/>
+  </c:externalData>
+</c:chartSpace>
+</file>
+
+<file path=word/charts/colors1.xml><?xml version="1.0" encoding="utf-8"?>
+<cs:colorStyle xmlns:cs="http://schemas.microsoft.com/office/drawing/2012/chartStyle" xmlns:a="http://schemas.openxmlformats.org/drawingml/2006/main" meth="cycle" id="10">
+  <a:schemeClr val="accent1"/>
+  <a:schemeClr val="accent2"/>
+  <a:schemeClr val="accent3"/>
+  <a:schemeClr val="accent4"/>
+  <a:schemeClr val="accent5"/>
+  <a:schemeClr val="accent6"/>
+  <cs:variation/>
+  <cs:variation>
+    <a:lumMod val="60000"/>
+  </cs:variation>
+  <cs:variation>
+    <a:lumMod val="80000"/>
+    <a:lumOff val="20000"/>
+  </cs:variation>
+  <cs:variation>
+    <a:lumMod val="80000"/>
+  </cs:variation>
+  <cs:variation>
+    <a:lumMod val="60000"/>
+    <a:lumOff val="40000"/>
+  </cs:variation>
+  <cs:variation>
+    <a:lumMod val="50000"/>
+  </cs:variation>
+  <cs:variation>
+    <a:lumMod val="70000"/>
+    <a:lumOff val="30000"/>
+  </cs:variation>
+  <cs:variation>
+    <a:lumMod val="70000"/>
+  </cs:variation>
+  <cs:variation>
+    <a:lumMod val="50000"/>
+    <a:lumOff val="50000"/>
+  </cs:variation>
+</cs:colorStyle>
+</file>
+
+<file path=word/charts/colors2.xml><?xml version="1.0" encoding="utf-8"?>
+<cs:colorStyle xmlns:cs="http://schemas.microsoft.com/office/drawing/2012/chartStyle" xmlns:a="http://schemas.openxmlformats.org/drawingml/2006/main" meth="cycle" id="10">
+  <a:schemeClr val="accent1"/>
+  <a:schemeClr val="accent2"/>
+  <a:schemeClr val="accent3"/>
+  <a:schemeClr val="accent4"/>
+  <a:schemeClr val="accent5"/>
+  <a:schemeClr val="accent6"/>
+  <cs:variation/>
+  <cs:variation>
+    <a:lumMod val="60000"/>
+  </cs:variation>
+  <cs:variation>
+    <a:lumMod val="80000"/>
+    <a:lumOff val="20000"/>
+  </cs:variation>
+  <cs:variation>
+    <a:lumMod val="80000"/>
+  </cs:variation>
+  <cs:variation>
+    <a:lumMod val="60000"/>
+    <a:lumOff val="40000"/>
+  </cs:variation>
+  <cs:variation>
+    <a:lumMod val="50000"/>
+  </cs:variation>
+  <cs:variation>
+    <a:lumMod val="70000"/>
+    <a:lumOff val="30000"/>
+  </cs:variation>
+  <cs:variation>
+    <a:lumMod val="70000"/>
+  </cs:variation>
+  <cs:variation>
+    <a:lumMod val="50000"/>
+    <a:lumOff val="50000"/>
+  </cs:variation>
+</cs:colorStyle>
+</file>
+
+<file path=word/charts/style1.xml><?xml version="1.0" encoding="utf-8"?>
+<cs:chartStyle xmlns:cs="http://schemas.microsoft.com/office/drawing/2012/chartStyle" xmlns:a="http://schemas.openxmlformats.org/drawingml/2006/main" id="201">
+  <cs:axisTitle>
+    <cs:lnRef idx="0"/>
+    <cs:fillRef idx="0"/>
+    <cs:effectRef idx="0"/>
+    <cs:fontRef idx="minor">
+      <a:schemeClr val="tx1">
+        <a:lumMod val="65000"/>
+        <a:lumOff val="35000"/>
+      </a:schemeClr>
+    </cs:fontRef>
+    <cs:defRPr sz="1000" kern="1200"/>
+  </cs:axisTitle>
+  <cs:categoryAxis>
+    <cs:lnRef idx="0"/>
+    <cs:fillRef idx="0"/>
+    <cs:effectRef idx="0"/>
+    <cs:fontRef idx="minor">
+      <a:schemeClr val="tx1">
+        <a:lumMod val="65000"/>
+        <a:lumOff val="35000"/>
+      </a:schemeClr>
+    </cs:fontRef>
+    <cs:spPr>
+      <a:ln w="9525" cap="flat" cmpd="sng" algn="ctr">
+        <a:solidFill>
+          <a:schemeClr val="tx1">
+            <a:lumMod val="15000"/>
+            <a:lumOff val="85000"/>
+          </a:schemeClr>
+        </a:solidFill>
+        <a:round/>
+      </a:ln>
+    </cs:spPr>
+    <cs:defRPr sz="900" kern="1200"/>
+  </cs:categoryAxis>
+  <cs:chartArea mods="allowNoFillOverride allowNoLineOverride">
+    <cs:lnRef idx="0"/>
+    <cs:fillRef idx="0"/>
+    <cs:effectRef idx="0"/>
+    <cs:fontRef idx="minor">
+      <a:schemeClr val="tx1"/>
+    </cs:fontRef>
+    <cs:spPr>
+      <a:solidFill>
+        <a:schemeClr val="bg1"/>
+      </a:solidFill>
+      <a:ln w="9525" cap="flat" cmpd="sng" algn="ctr">
+        <a:solidFill>
+          <a:schemeClr val="tx1">
+            <a:lumMod val="15000"/>
+            <a:lumOff val="85000"/>
+          </a:schemeClr>
+        </a:solidFill>
+        <a:round/>
+      </a:ln>
+    </cs:spPr>
+    <cs:defRPr sz="1000" kern="1200"/>
+  </cs:chartArea>
+  <cs:dataLabel>
+    <cs:lnRef idx="0"/>
+    <cs:fillRef idx="0"/>
+    <cs:effectRef idx="0"/>
+    <cs:fontRef idx="minor">
+      <a:schemeClr val="tx1">
+        <a:lumMod val="75000"/>
+        <a:lumOff val="25000"/>
+      </a:schemeClr>
+    </cs:fontRef>
+    <cs:defRPr sz="900" kern="1200"/>
+  </cs:dataLabel>
+  <cs:dataLabelCallout>
+    <cs:lnRef idx="0"/>
+    <cs:fillRef idx="0"/>
+    <cs:effectRef idx="0"/>
+    <cs:fontRef idx="minor">
+      <a:schemeClr val="dk1">
+        <a:lumMod val="65000"/>
+        <a:lumOff val="35000"/>
+      </a:schemeClr>
+    </cs:fontRef>
+    <cs:spPr>
+      <a:solidFill>
+        <a:schemeClr val="lt1"/>
+      </a:solidFill>
+      <a:ln>
+        <a:solidFill>
+          <a:schemeClr val="dk1">
+            <a:lumMod val="25000"/>
+            <a:lumOff val="75000"/>
+          </a:schemeClr>
+        </a:solidFill>
+      </a:ln>
+    </cs:spPr>
+    <cs:defRPr sz="900" kern="1200"/>
+    <cs:bodyPr rot="0" spcFirstLastPara="1" vertOverflow="clip" horzOverflow="clip" vert="horz" wrap="square" lIns="36576" tIns="18288" rIns="36576" bIns="18288" anchor="ctr" anchorCtr="1">
+      <a:spAutoFit/>
+    </cs:bodyPr>
+  </cs:dataLabelCallout>
+  <cs:dataPoint>
+    <cs:lnRef idx="0"/>
+    <cs:fillRef idx="1">
+      <cs:styleClr val="auto"/>
+    </cs:fillRef>
+    <cs:effectRef idx="0"/>
+    <cs:fontRef idx="minor">
+      <a:schemeClr val="tx1"/>
+    </cs:fontRef>
+  </cs:dataPoint>
+  <cs:dataPoint3D>
+    <cs:lnRef idx="0"/>
+    <cs:fillRef idx="1">
+      <cs:styleClr val="auto"/>
+    </cs:fillRef>
+    <cs:effectRef idx="0"/>
+    <cs:fontRef idx="minor">
+      <a:schemeClr val="tx1"/>
+    </cs:fontRef>
+  </cs:dataPoint3D>
+  <cs:dataPointLine>
+    <cs:lnRef idx="0">
+      <cs:styleClr val="auto"/>
+    </cs:lnRef>
+    <cs:fillRef idx="1"/>
+    <cs:effectRef idx="0"/>
+    <cs:fontRef idx="minor">
+      <a:schemeClr val="tx1"/>
+    </cs:fontRef>
+    <cs:spPr>
+      <a:ln w="28575" cap="rnd">
+        <a:solidFill>
+          <a:schemeClr val="phClr"/>
+        </a:solidFill>
+        <a:round/>
+      </a:ln>
+    </cs:spPr>
+  </cs:dataPointLine>
+  <cs:dataPointMarker>
+    <cs:lnRef idx="0">
+      <cs:styleClr val="auto"/>
+    </cs:lnRef>
+    <cs:fillRef idx="1">
+      <cs:styleClr val="auto"/>
+    </cs:fillRef>
+    <cs:effectRef idx="0"/>
+    <cs:fontRef idx="minor">
+      <a:schemeClr val="tx1"/>
+    </cs:fontRef>
+    <cs:spPr>
+      <a:ln w="9525">
+        <a:solidFill>
+          <a:schemeClr val="phClr"/>
+        </a:solidFill>
+      </a:ln>
+    </cs:spPr>
+  </cs:dataPointMarker>
+  <cs:dataPointMarkerLayout symbol="circle" size="5"/>
+  <cs:dataPointWireframe>
+    <cs:lnRef idx="0">
+      <cs:styleClr val="auto"/>
+    </cs:lnRef>
+    <cs:fillRef idx="1"/>
+    <cs:effectRef idx="0"/>
+    <cs:fontRef idx="minor">
+      <a:schemeClr val="tx1"/>
+    </cs:fontRef>
+    <cs:spPr>
+      <a:ln w="9525" cap="rnd">
+        <a:solidFill>
+          <a:schemeClr val="phClr"/>
+        </a:solidFill>
+        <a:round/>
+      </a:ln>
+    </cs:spPr>
+  </cs:dataPointWireframe>
+  <cs:dataTable>
+    <cs:lnRef idx="0"/>
+    <cs:fillRef idx="0"/>
+    <cs:effectRef idx="0"/>
+    <cs:fontRef idx="minor">
+      <a:schemeClr val="tx1">
+        <a:lumMod val="65000"/>
+        <a:lumOff val="35000"/>
+      </a:schemeClr>
+    </cs:fontRef>
+    <cs:spPr>
+      <a:noFill/>
+      <a:ln w="9525" cap="flat" cmpd="sng" algn="ctr">
+        <a:solidFill>
+          <a:schemeClr val="tx1">
+            <a:lumMod val="15000"/>
+            <a:lumOff val="85000"/>
+          </a:schemeClr>
+        </a:solidFill>
+        <a:round/>
+      </a:ln>
+    </cs:spPr>
+    <cs:defRPr sz="900" kern="1200"/>
+  </cs:dataTable>
+  <cs:downBar>
+    <cs:lnRef idx="0"/>
+    <cs:fillRef idx="0"/>
+    <cs:effectRef idx="0"/>
+    <cs:fontRef idx="minor">
+      <a:schemeClr val="dk1"/>
+    </cs:fontRef>
+    <cs:spPr>
+      <a:solidFill>
+        <a:schemeClr val="dk1">
+          <a:lumMod val="65000"/>
+          <a:lumOff val="35000"/>
+        </a:schemeClr>
+      </a:solidFill>
+      <a:ln w="9525">
+        <a:solidFill>
+          <a:schemeClr val="tx1">
+            <a:lumMod val="65000"/>
+            <a:lumOff val="35000"/>
+          </a:schemeClr>
+        </a:solidFill>
+      </a:ln>
+    </cs:spPr>
+  </cs:downBar>
+  <cs:dropLine>
+    <cs:lnRef idx="0"/>
+    <cs:fillRef idx="0"/>
+    <cs:effectRef idx="0"/>
+    <cs:fontRef idx="minor">
+      <a:schemeClr val="tx1"/>
+    </cs:fontRef>
+    <cs:spPr>
+      <a:ln w="9525" cap="flat" cmpd="sng" algn="ctr">
+        <a:solidFill>
+          <a:schemeClr val="tx1">
+            <a:lumMod val="35000"/>
+            <a:lumOff val="65000"/>
+          </a:schemeClr>
+        </a:solidFill>
+        <a:round/>
+      </a:ln>
+    </cs:spPr>
+  </cs:dropLine>
+  <cs:errorBar>
+    <cs:lnRef idx="0"/>
+    <cs:fillRef idx="0"/>
+    <cs:effectRef idx="0"/>
+    <cs:fontRef idx="minor">
+      <a:schemeClr val="tx1"/>
+    </cs:fontRef>
+    <cs:spPr>
+      <a:ln w="9525" cap="flat" cmpd="sng" algn="ctr">
+        <a:solidFill>
+          <a:schemeClr val="tx1">
+            <a:lumMod val="65000"/>
+            <a:lumOff val="35000"/>
+          </a:schemeClr>
+        </a:solidFill>
+        <a:round/>
+      </a:ln>
+    </cs:spPr>
+  </cs:errorBar>
+  <cs:floor>
+    <cs:lnRef idx="0"/>
+    <cs:fillRef idx="0"/>
+    <cs:effectRef idx="0"/>
+    <cs:fontRef idx="minor">
+      <a:schemeClr val="tx1"/>
+    </cs:fontRef>
+    <cs:spPr>
+      <a:noFill/>
+      <a:ln>
+        <a:noFill/>
+      </a:ln>
+    </cs:spPr>
+  </cs:floor>
+  <cs:gridlineMajor>
+    <cs:lnRef idx="0"/>
+    <cs:fillRef idx="0"/>
+    <cs:effectRef idx="0"/>
+    <cs:fontRef idx="minor">
+      <a:schemeClr val="tx1"/>
+    </cs:fontRef>
+    <cs:spPr>
+      <a:ln w="9525" cap="flat" cmpd="sng" algn="ctr">
+        <a:solidFill>
+          <a:schemeClr val="tx1">
+            <a:lumMod val="15000"/>
+            <a:lumOff val="85000"/>
+          </a:schemeClr>
+        </a:solidFill>
+        <a:round/>
+      </a:ln>
+    </cs:spPr>
+  </cs:gridlineMajor>
+  <cs:gridlineMinor>
+    <cs:lnRef idx="0"/>
+    <cs:fillRef idx="0"/>
+    <cs:effectRef idx="0"/>
+    <cs:fontRef idx="minor">
+      <a:schemeClr val="tx1"/>
+    </cs:fontRef>
+    <cs:spPr>
+      <a:ln w="9525" cap="flat" cmpd="sng" algn="ctr">
+        <a:solidFill>
+          <a:schemeClr val="tx1">
+            <a:lumMod val="5000"/>
+            <a:lumOff val="95000"/>
+          </a:schemeClr>
+        </a:solidFill>
+        <a:round/>
+      </a:ln>
+    </cs:spPr>
+  </cs:gridlineMinor>
+  <cs:hiLoLine>
+    <cs:lnRef idx="0"/>
+    <cs:fillRef idx="0"/>
+    <cs:effectRef idx="0"/>
+    <cs:fontRef idx="minor">
+      <a:schemeClr val="tx1"/>
+    </cs:fontRef>
+    <cs:spPr>
+      <a:ln w="9525" cap="flat" cmpd="sng" algn="ctr">
+        <a:solidFill>
+          <a:schemeClr val="tx1">
+            <a:lumMod val="75000"/>
+            <a:lumOff val="25000"/>
+          </a:schemeClr>
+        </a:solidFill>
+        <a:round/>
+      </a:ln>
+    </cs:spPr>
+  </cs:hiLoLine>
+  <cs:leaderLine>
+    <cs:lnRef idx="0"/>
+    <cs:fillRef idx="0"/>
+    <cs:effectRef idx="0"/>
+    <cs:fontRef idx="minor">
+      <a:schemeClr val="tx1"/>
+    </cs:fontRef>
+    <cs:spPr>
+      <a:ln w="9525" cap="flat" cmpd="sng" algn="ctr">
+        <a:solidFill>
+          <a:schemeClr val="tx1">
+            <a:lumMod val="35000"/>
+            <a:lumOff val="65000"/>
+          </a:schemeClr>
+        </a:solidFill>
+        <a:round/>
+      </a:ln>
+    </cs:spPr>
+  </cs:leaderLine>
+  <cs:legend>
+    <cs:lnRef idx="0"/>
+    <cs:fillRef idx="0"/>
+    <cs:effectRef idx="0"/>
+    <cs:fontRef idx="minor">
+      <a:schemeClr val="tx1">
+        <a:lumMod val="65000"/>
+        <a:lumOff val="35000"/>
+      </a:schemeClr>
+    </cs:fontRef>
+    <cs:defRPr sz="900" kern="1200"/>
+  </cs:legend>
+  <cs:plotArea mods="allowNoFillOverride allowNoLineOverride">
+    <cs:lnRef idx="0"/>
+    <cs:fillRef idx="0"/>
+    <cs:effectRef idx="0"/>
+    <cs:fontRef idx="minor">
+      <a:schemeClr val="tx1"/>
+    </cs:fontRef>
+  </cs:plotArea>
+  <cs:plotArea3D mods="allowNoFillOverride allowNoLineOverride">
+    <cs:lnRef idx="0"/>
+    <cs:fillRef idx="0"/>
+    <cs:effectRef idx="0"/>
+    <cs:fontRef idx="minor">
+      <a:schemeClr val="tx1"/>
+    </cs:fontRef>
+  </cs:plotArea3D>
+  <cs:seriesAxis>
+    <cs:lnRef idx="0"/>
+    <cs:fillRef idx="0"/>
+    <cs:effectRef idx="0"/>
+    <cs:fontRef idx="minor">
+      <a:schemeClr val="tx1">
+        <a:lumMod val="65000"/>
+        <a:lumOff val="35000"/>
+      </a:schemeClr>
+    </cs:fontRef>
+    <cs:defRPr sz="900" kern="1200"/>
+  </cs:seriesAxis>
+  <cs:seriesLine>
+    <cs:lnRef idx="0"/>
+    <cs:fillRef idx="0"/>
+    <cs:effectRef idx="0"/>
+    <cs:fontRef idx="minor">
+      <a:schemeClr val="tx1"/>
+    </cs:fontRef>
+    <cs:spPr>
+      <a:ln w="9525" cap="flat" cmpd="sng" algn="ctr">
+        <a:solidFill>
+          <a:schemeClr val="tx1">
+            <a:lumMod val="35000"/>
+            <a:lumOff val="65000"/>
+          </a:schemeClr>
+        </a:solidFill>
+        <a:round/>
+      </a:ln>
+    </cs:spPr>
+  </cs:seriesLine>
+  <cs:title>
+    <cs:lnRef idx="0"/>
+    <cs:fillRef idx="0"/>
+    <cs:effectRef idx="0"/>
+    <cs:fontRef idx="minor">
+      <a:schemeClr val="tx1">
+        <a:lumMod val="65000"/>
+        <a:lumOff val="35000"/>
+      </a:schemeClr>
+    </cs:fontRef>
+    <cs:defRPr sz="1400" b="0" kern="1200" spc="0" baseline="0"/>
+  </cs:title>
+  <cs:trendline>
+    <cs:lnRef idx="0">
+      <cs:styleClr val="auto"/>
+    </cs:lnRef>
+    <cs:fillRef idx="0"/>
+    <cs:effectRef idx="0"/>
+    <cs:fontRef idx="minor">
+      <a:schemeClr val="tx1"/>
+    </cs:fontRef>
+    <cs:spPr>
+      <a:ln w="19050" cap="rnd">
+        <a:solidFill>
+          <a:schemeClr val="phClr"/>
+        </a:solidFill>
+        <a:prstDash val="sysDot"/>
+      </a:ln>
+    </cs:spPr>
+  </cs:trendline>
+  <cs:trendlineLabel>
+    <cs:lnRef idx="0"/>
+    <cs:fillRef idx="0"/>
+    <cs:effectRef idx="0"/>
+    <cs:fontRef idx="minor">
+      <a:schemeClr val="tx1">
+        <a:lumMod val="65000"/>
+        <a:lumOff val="35000"/>
+      </a:schemeClr>
+    </cs:fontRef>
+    <cs:defRPr sz="900" kern="1200"/>
+  </cs:trendlineLabel>
+  <cs:upBar>
+    <cs:lnRef idx="0"/>
+    <cs:fillRef idx="0"/>
+    <cs:effectRef idx="0"/>
+    <cs:fontRef idx="minor">
+      <a:schemeClr val="dk1"/>
+    </cs:fontRef>
+    <cs:spPr>
+      <a:solidFill>
+        <a:schemeClr val="lt1"/>
+      </a:solidFill>
+      <a:ln w="9525">
+        <a:solidFill>
+          <a:schemeClr val="tx1">
+            <a:lumMod val="15000"/>
+            <a:lumOff val="85000"/>
+          </a:schemeClr>
+        </a:solidFill>
+      </a:ln>
+    </cs:spPr>
+  </cs:upBar>
+  <cs:valueAxis>
+    <cs:lnRef idx="0"/>
+    <cs:fillRef idx="0"/>
+    <cs:effectRef idx="0"/>
+    <cs:fontRef idx="minor">
+      <a:schemeClr val="tx1">
+        <a:lumMod val="65000"/>
+        <a:lumOff val="35000"/>
+      </a:schemeClr>
+    </cs:fontRef>
+    <cs:defRPr sz="900" kern="1200"/>
+  </cs:valueAxis>
+  <cs:wall>
+    <cs:lnRef idx="0"/>
+    <cs:fillRef idx="0"/>
+    <cs:effectRef idx="0"/>
+    <cs:fontRef idx="minor">
+      <a:schemeClr val="tx1"/>
+    </cs:fontRef>
+    <cs:spPr>
+      <a:noFill/>
+      <a:ln>
+        <a:noFill/>
+      </a:ln>
+    </cs:spPr>
+  </cs:wall>
+</cs:chartStyle>
+</file>
+
+<file path=word/charts/style2.xml><?xml version="1.0" encoding="utf-8"?>
+<cs:chartStyle xmlns:cs="http://schemas.microsoft.com/office/drawing/2012/chartStyle" xmlns:a="http://schemas.openxmlformats.org/drawingml/2006/main" id="201">
+  <cs:axisTitle>
+    <cs:lnRef idx="0"/>
+    <cs:fillRef idx="0"/>
+    <cs:effectRef idx="0"/>
+    <cs:fontRef idx="minor">
+      <a:schemeClr val="tx1">
+        <a:lumMod val="65000"/>
+        <a:lumOff val="35000"/>
+      </a:schemeClr>
+    </cs:fontRef>
+    <cs:defRPr sz="1000" kern="1200"/>
+  </cs:axisTitle>
+  <cs:categoryAxis>
+    <cs:lnRef idx="0"/>
+    <cs:fillRef idx="0"/>
+    <cs:effectRef idx="0"/>
+    <cs:fontRef idx="minor">
+      <a:schemeClr val="tx1">
+        <a:lumMod val="65000"/>
+        <a:lumOff val="35000"/>
+      </a:schemeClr>
+    </cs:fontRef>
+    <cs:spPr>
+      <a:ln w="9525" cap="flat" cmpd="sng" algn="ctr">
+        <a:solidFill>
+          <a:schemeClr val="tx1">
+            <a:lumMod val="15000"/>
+            <a:lumOff val="85000"/>
+          </a:schemeClr>
+        </a:solidFill>
+        <a:round/>
+      </a:ln>
+    </cs:spPr>
+    <cs:defRPr sz="900" kern="1200"/>
+  </cs:categoryAxis>
+  <cs:chartArea mods="allowNoFillOverride allowNoLineOverride">
+    <cs:lnRef idx="0"/>
+    <cs:fillRef idx="0"/>
+    <cs:effectRef idx="0"/>
+    <cs:fontRef idx="minor">
+      <a:schemeClr val="tx1"/>
+    </cs:fontRef>
+    <cs:spPr>
+      <a:solidFill>
+        <a:schemeClr val="bg1"/>
+      </a:solidFill>
+      <a:ln w="9525" cap="flat" cmpd="sng" algn="ctr">
+        <a:solidFill>
+          <a:schemeClr val="tx1">
+            <a:lumMod val="15000"/>
+            <a:lumOff val="85000"/>
+          </a:schemeClr>
+        </a:solidFill>
+        <a:round/>
+      </a:ln>
+    </cs:spPr>
+    <cs:defRPr sz="1000" kern="1200"/>
+  </cs:chartArea>
+  <cs:dataLabel>
+    <cs:lnRef idx="0"/>
+    <cs:fillRef idx="0"/>
+    <cs:effectRef idx="0"/>
+    <cs:fontRef idx="minor">
+      <a:schemeClr val="tx1">
+        <a:lumMod val="75000"/>
+        <a:lumOff val="25000"/>
+      </a:schemeClr>
+    </cs:fontRef>
+    <cs:defRPr sz="900" kern="1200"/>
+  </cs:dataLabel>
+  <cs:dataLabelCallout>
+    <cs:lnRef idx="0"/>
+    <cs:fillRef idx="0"/>
+    <cs:effectRef idx="0"/>
+    <cs:fontRef idx="minor">
+      <a:schemeClr val="dk1">
+        <a:lumMod val="65000"/>
+        <a:lumOff val="35000"/>
+      </a:schemeClr>
+    </cs:fontRef>
+    <cs:spPr>
+      <a:solidFill>
+        <a:schemeClr val="lt1"/>
+      </a:solidFill>
+      <a:ln>
+        <a:solidFill>
+          <a:schemeClr val="dk1">
+            <a:lumMod val="25000"/>
+            <a:lumOff val="75000"/>
+          </a:schemeClr>
+        </a:solidFill>
+      </a:ln>
+    </cs:spPr>
+    <cs:defRPr sz="900" kern="1200"/>
+    <cs:bodyPr rot="0" spcFirstLastPara="1" vertOverflow="clip" horzOverflow="clip" vert="horz" wrap="square" lIns="36576" tIns="18288" rIns="36576" bIns="18288" anchor="ctr" anchorCtr="1">
+      <a:spAutoFit/>
+    </cs:bodyPr>
+  </cs:dataLabelCallout>
+  <cs:dataPoint>
+    <cs:lnRef idx="0"/>
+    <cs:fillRef idx="1">
+      <cs:styleClr val="auto"/>
+    </cs:fillRef>
+    <cs:effectRef idx="0"/>
+    <cs:fontRef idx="minor">
+      <a:schemeClr val="tx1"/>
+    </cs:fontRef>
+  </cs:dataPoint>
+  <cs:dataPoint3D>
+    <cs:lnRef idx="0"/>
+    <cs:fillRef idx="1">
+      <cs:styleClr val="auto"/>
+    </cs:fillRef>
+    <cs:effectRef idx="0"/>
+    <cs:fontRef idx="minor">
+      <a:schemeClr val="tx1"/>
+    </cs:fontRef>
+  </cs:dataPoint3D>
+  <cs:dataPointLine>
+    <cs:lnRef idx="0">
+      <cs:styleClr val="auto"/>
+    </cs:lnRef>
+    <cs:fillRef idx="1"/>
+    <cs:effectRef idx="0"/>
+    <cs:fontRef idx="minor">
+      <a:schemeClr val="tx1"/>
+    </cs:fontRef>
+    <cs:spPr>
+      <a:ln w="28575" cap="rnd">
+        <a:solidFill>
+          <a:schemeClr val="phClr"/>
+        </a:solidFill>
+        <a:round/>
+      </a:ln>
+    </cs:spPr>
+  </cs:dataPointLine>
+  <cs:dataPointMarker>
+    <cs:lnRef idx="0">
+      <cs:styleClr val="auto"/>
+    </cs:lnRef>
+    <cs:fillRef idx="1">
+      <cs:styleClr val="auto"/>
+    </cs:fillRef>
+    <cs:effectRef idx="0"/>
+    <cs:fontRef idx="minor">
+      <a:schemeClr val="tx1"/>
+    </cs:fontRef>
+    <cs:spPr>
+      <a:ln w="9525">
+        <a:solidFill>
+          <a:schemeClr val="phClr"/>
+        </a:solidFill>
+      </a:ln>
+    </cs:spPr>
+  </cs:dataPointMarker>
+  <cs:dataPointMarkerLayout symbol="circle" size="5"/>
+  <cs:dataPointWireframe>
+    <cs:lnRef idx="0">
+      <cs:styleClr val="auto"/>
+    </cs:lnRef>
+    <cs:fillRef idx="1"/>
+    <cs:effectRef idx="0"/>
+    <cs:fontRef idx="minor">
+      <a:schemeClr val="tx1"/>
+    </cs:fontRef>
+    <cs:spPr>
+      <a:ln w="9525" cap="rnd">
+        <a:solidFill>
+          <a:schemeClr val="phClr"/>
+        </a:solidFill>
+        <a:round/>
+      </a:ln>
+    </cs:spPr>
+  </cs:dataPointWireframe>
+  <cs:dataTable>
+    <cs:lnRef idx="0"/>
+    <cs:fillRef idx="0"/>
+    <cs:effectRef idx="0"/>
+    <cs:fontRef idx="minor">
+      <a:schemeClr val="tx1">
+        <a:lumMod val="65000"/>
+        <a:lumOff val="35000"/>
+      </a:schemeClr>
+    </cs:fontRef>
+    <cs:spPr>
+      <a:noFill/>
+      <a:ln w="9525" cap="flat" cmpd="sng" algn="ctr">
+        <a:solidFill>
+          <a:schemeClr val="tx1">
+            <a:lumMod val="15000"/>
+            <a:lumOff val="85000"/>
+          </a:schemeClr>
+        </a:solidFill>
+        <a:round/>
+      </a:ln>
+    </cs:spPr>
+    <cs:defRPr sz="900" kern="1200"/>
+  </cs:dataTable>
+  <cs:downBar>
+    <cs:lnRef idx="0"/>
+    <cs:fillRef idx="0"/>
+    <cs:effectRef idx="0"/>
+    <cs:fontRef idx="minor">
+      <a:schemeClr val="dk1"/>
+    </cs:fontRef>
+    <cs:spPr>
+      <a:solidFill>
+        <a:schemeClr val="dk1">
+          <a:lumMod val="65000"/>
+          <a:lumOff val="35000"/>
+        </a:schemeClr>
+      </a:solidFill>
+      <a:ln w="9525">
+        <a:solidFill>
+          <a:schemeClr val="tx1">
+            <a:lumMod val="65000"/>
+            <a:lumOff val="35000"/>
+          </a:schemeClr>
+        </a:solidFill>
+      </a:ln>
+    </cs:spPr>
+  </cs:downBar>
+  <cs:dropLine>
+    <cs:lnRef idx="0"/>
+    <cs:fillRef idx="0"/>
+    <cs:effectRef idx="0"/>
+    <cs:fontRef idx="minor">
+      <a:schemeClr val="tx1"/>
+    </cs:fontRef>
+    <cs:spPr>
+      <a:ln w="9525" cap="flat" cmpd="sng" algn="ctr">
+        <a:solidFill>
+          <a:schemeClr val="tx1">
+            <a:lumMod val="35000"/>
+            <a:lumOff val="65000"/>
+          </a:schemeClr>
+        </a:solidFill>
+        <a:round/>
+      </a:ln>
+    </cs:spPr>
+  </cs:dropLine>
+  <cs:errorBar>
+    <cs:lnRef idx="0"/>
+    <cs:fillRef idx="0"/>
+    <cs:effectRef idx="0"/>
+    <cs:fontRef idx="minor">
+      <a:schemeClr val="tx1"/>
+    </cs:fontRef>
+    <cs:spPr>
+      <a:ln w="9525" cap="flat" cmpd="sng" algn="ctr">
+        <a:solidFill>
+          <a:schemeClr val="tx1">
+            <a:lumMod val="65000"/>
+            <a:lumOff val="35000"/>
+          </a:schemeClr>
+        </a:solidFill>
+        <a:round/>
+      </a:ln>
+    </cs:spPr>
+  </cs:errorBar>
+  <cs:floor>
+    <cs:lnRef idx="0"/>
+    <cs:fillRef idx="0"/>
+    <cs:effectRef idx="0"/>
+    <cs:fontRef idx="minor">
+      <a:schemeClr val="tx1"/>
+    </cs:fontRef>
+    <cs:spPr>
+      <a:noFill/>
+      <a:ln>
+        <a:noFill/>
+      </a:ln>
+    </cs:spPr>
+  </cs:floor>
+  <cs:gridlineMajor>
+    <cs:lnRef idx="0"/>
+    <cs:fillRef idx="0"/>
+    <cs:effectRef idx="0"/>
+    <cs:fontRef idx="minor">
+      <a:schemeClr val="tx1"/>
+    </cs:fontRef>
+    <cs:spPr>
+      <a:ln w="9525" cap="flat" cmpd="sng" algn="ctr">
+        <a:solidFill>
+          <a:schemeClr val="tx1">
+            <a:lumMod val="15000"/>
+            <a:lumOff val="85000"/>
+          </a:schemeClr>
+        </a:solidFill>
+        <a:round/>
+      </a:ln>
+    </cs:spPr>
+  </cs:gridlineMajor>
+  <cs:gridlineMinor>
+    <cs:lnRef idx="0"/>
+    <cs:fillRef idx="0"/>
+    <cs:effectRef idx="0"/>
+    <cs:fontRef idx="minor">
+      <a:schemeClr val="tx1"/>
+    </cs:fontRef>
+    <cs:spPr>
+      <a:ln w="9525" cap="flat" cmpd="sng" algn="ctr">
+        <a:solidFill>
+          <a:schemeClr val="tx1">
+            <a:lumMod val="5000"/>
+            <a:lumOff val="95000"/>
+          </a:schemeClr>
+        </a:solidFill>
+        <a:round/>
+      </a:ln>
+    </cs:spPr>
+  </cs:gridlineMinor>
+  <cs:hiLoLine>
+    <cs:lnRef idx="0"/>
+    <cs:fillRef idx="0"/>
+    <cs:effectRef idx="0"/>
+    <cs:fontRef idx="minor">
+      <a:schemeClr val="tx1"/>
+    </cs:fontRef>
+    <cs:spPr>
+      <a:ln w="9525" cap="flat" cmpd="sng" algn="ctr">
+        <a:solidFill>
+          <a:schemeClr val="tx1">
+            <a:lumMod val="75000"/>
+            <a:lumOff val="25000"/>
+          </a:schemeClr>
+        </a:solidFill>
+        <a:round/>
+      </a:ln>
+    </cs:spPr>
+  </cs:hiLoLine>
+  <cs:leaderLine>
+    <cs:lnRef idx="0"/>
+    <cs:fillRef idx="0"/>
+    <cs:effectRef idx="0"/>
+    <cs:fontRef idx="minor">
+      <a:schemeClr val="tx1"/>
+    </cs:fontRef>
+    <cs:spPr>
+      <a:ln w="9525" cap="flat" cmpd="sng" algn="ctr">
+        <a:solidFill>
+          <a:schemeClr val="tx1">
+            <a:lumMod val="35000"/>
+            <a:lumOff val="65000"/>
+          </a:schemeClr>
+        </a:solidFill>
+        <a:round/>
+      </a:ln>
+    </cs:spPr>
+  </cs:leaderLine>
+  <cs:legend>
+    <cs:lnRef idx="0"/>
+    <cs:fillRef idx="0"/>
+    <cs:effectRef idx="0"/>
+    <cs:fontRef idx="minor">
+      <a:schemeClr val="tx1">
+        <a:lumMod val="65000"/>
+        <a:lumOff val="35000"/>
+      </a:schemeClr>
+    </cs:fontRef>
+    <cs:defRPr sz="900" kern="1200"/>
+  </cs:legend>
+  <cs:plotArea mods="allowNoFillOverride allowNoLineOverride">
+    <cs:lnRef idx="0"/>
+    <cs:fillRef idx="0"/>
+    <cs:effectRef idx="0"/>
+    <cs:fontRef idx="minor">
+      <a:schemeClr val="tx1"/>
+    </cs:fontRef>
+  </cs:plotArea>
+  <cs:plotArea3D mods="allowNoFillOverride allowNoLineOverride">
+    <cs:lnRef idx="0"/>
+    <cs:fillRef idx="0"/>
+    <cs:effectRef idx="0"/>
+    <cs:fontRef idx="minor">
+      <a:schemeClr val="tx1"/>
+    </cs:fontRef>
+  </cs:plotArea3D>
+  <cs:seriesAxis>
+    <cs:lnRef idx="0"/>
+    <cs:fillRef idx="0"/>
+    <cs:effectRef idx="0"/>
+    <cs:fontRef idx="minor">
+      <a:schemeClr val="tx1">
+        <a:lumMod val="65000"/>
+        <a:lumOff val="35000"/>
+      </a:schemeClr>
+    </cs:fontRef>
+    <cs:defRPr sz="900" kern="1200"/>
+  </cs:seriesAxis>
+  <cs:seriesLine>
+    <cs:lnRef idx="0"/>
+    <cs:fillRef idx="0"/>
+    <cs:effectRef idx="0"/>
+    <cs:fontRef idx="minor">
+      <a:schemeClr val="tx1"/>
+    </cs:fontRef>
+    <cs:spPr>
+      <a:ln w="9525" cap="flat" cmpd="sng" algn="ctr">
+        <a:solidFill>
+          <a:schemeClr val="tx1">
+            <a:lumMod val="35000"/>
+            <a:lumOff val="65000"/>
+          </a:schemeClr>
+        </a:solidFill>
+        <a:round/>
+      </a:ln>
+    </cs:spPr>
+  </cs:seriesLine>
+  <cs:title>
+    <cs:lnRef idx="0"/>
+    <cs:fillRef idx="0"/>
+    <cs:effectRef idx="0"/>
+    <cs:fontRef idx="minor">
+      <a:schemeClr val="tx1">
+        <a:lumMod val="65000"/>
+        <a:lumOff val="35000"/>
+      </a:schemeClr>
+    </cs:fontRef>
+    <cs:defRPr sz="1400" b="0" kern="1200" spc="0" baseline="0"/>
+  </cs:title>
+  <cs:trendline>
+    <cs:lnRef idx="0">
+      <cs:styleClr val="auto"/>
+    </cs:lnRef>
+    <cs:fillRef idx="0"/>
+    <cs:effectRef idx="0"/>
+    <cs:fontRef idx="minor">
+      <a:schemeClr val="tx1"/>
+    </cs:fontRef>
+    <cs:spPr>
+      <a:ln w="19050" cap="rnd">
+        <a:solidFill>
+          <a:schemeClr val="phClr"/>
+        </a:solidFill>
+        <a:prstDash val="sysDot"/>
+      </a:ln>
+    </cs:spPr>
+  </cs:trendline>
+  <cs:trendlineLabel>
+    <cs:lnRef idx="0"/>
+    <cs:fillRef idx="0"/>
+    <cs:effectRef idx="0"/>
+    <cs:fontRef idx="minor">
+      <a:schemeClr val="tx1">
+        <a:lumMod val="65000"/>
+        <a:lumOff val="35000"/>
+      </a:schemeClr>
+    </cs:fontRef>
+    <cs:defRPr sz="900" kern="1200"/>
+  </cs:trendlineLabel>
+  <cs:upBar>
+    <cs:lnRef idx="0"/>
+    <cs:fillRef idx="0"/>
+    <cs:effectRef idx="0"/>
+    <cs:fontRef idx="minor">
+      <a:schemeClr val="dk1"/>
+    </cs:fontRef>
+    <cs:spPr>
+      <a:solidFill>
+        <a:schemeClr val="lt1"/>
+      </a:solidFill>
+      <a:ln w="9525">
+        <a:solidFill>
+          <a:schemeClr val="tx1">
+            <a:lumMod val="15000"/>
+            <a:lumOff val="85000"/>
+          </a:schemeClr>
+        </a:solidFill>
+      </a:ln>
+    </cs:spPr>
+  </cs:upBar>
+  <cs:valueAxis>
+    <cs:lnRef idx="0"/>
+    <cs:fillRef idx="0"/>
+    <cs:effectRef idx="0"/>
+    <cs:fontRef idx="minor">
+      <a:schemeClr val="tx1">
+        <a:lumMod val="65000"/>
+        <a:lumOff val="35000"/>
+      </a:schemeClr>
+    </cs:fontRef>
+    <cs:defRPr sz="900" kern="1200"/>
+  </cs:valueAxis>
+  <cs:wall>
+    <cs:lnRef idx="0"/>
+    <cs:fillRef idx="0"/>
+    <cs:effectRef idx="0"/>
+    <cs:fontRef idx="minor">
+      <a:schemeClr val="tx1"/>
+    </cs:fontRef>
+    <cs:spPr>
+      <a:noFill/>
+      <a:ln>
+        <a:noFill/>
+      </a:ln>
+    </cs:spPr>
+  </cs:wall>
+</cs:chartStyle>
 </file>
 
 <file path=word/theme/theme1.xml><?xml version="1.0" encoding="utf-8"?>
@@ -5082,4 +7494,16 @@
     </a:ext>
   </a:extLst>
 </a:theme>
+</file>
+
+<file path=customXml/item1.xml><?xml version="1.0" encoding="utf-8"?>
+<b:Sources xmlns:b="http://schemas.openxmlformats.org/officeDocument/2006/bibliography" xmlns="http://schemas.openxmlformats.org/officeDocument/2006/bibliography" SelectedStyle="\APASixthEditionOfficeOnline.xsl" StyleName="APA" Version="6"/>
+</file>
+
+<file path=customXml/itemProps1.xml><?xml version="1.0" encoding="utf-8"?>
+<ds:datastoreItem xmlns:ds="http://schemas.openxmlformats.org/officeDocument/2006/customXml" ds:itemID="{7343DE5E-702A-44EF-8D7D-9D48B7B7D432}">
+  <ds:schemaRefs>
+    <ds:schemaRef ds:uri="http://schemas.openxmlformats.org/officeDocument/2006/bibliography"/>
+  </ds:schemaRefs>
+</ds:datastoreItem>
 </file>
--- a/ai_report.docx
+++ b/ai_report.docx
@@ -1,6 +1,6 @@
 
 <file path=word/document.xml><?xml version="1.0" encoding="utf-8"?>
-<w:document xmlns:wpc="http://schemas.microsoft.com/office/word/2010/wordprocessingCanvas" xmlns:cx="http://schemas.microsoft.com/office/drawing/2014/chartex" xmlns:mc="http://schemas.openxmlformats.org/markup-compatibility/2006" xmlns:o="urn:schemas-microsoft-com:office:office" xmlns:r="http://schemas.openxmlformats.org/officeDocument/2006/relationships" xmlns:m="http://schemas.openxmlformats.org/officeDocument/2006/math" xmlns:v="urn:schemas-microsoft-com:vml" xmlns:wp14="http://schemas.microsoft.com/office/word/2010/wordprocessingDrawing" xmlns:wp="http://schemas.openxmlformats.org/drawingml/2006/wordprocessingDrawing" xmlns:w10="urn:schemas-microsoft-com:office:word" xmlns:w="http://schemas.openxmlformats.org/wordprocessingml/2006/main" xmlns:w14="http://schemas.microsoft.com/office/word/2010/wordml" xmlns:w15="http://schemas.microsoft.com/office/word/2012/wordml" xmlns:w16se="http://schemas.microsoft.com/office/word/2015/wordml/symex" xmlns:wpg="http://schemas.microsoft.com/office/word/2010/wordprocessingGroup" xmlns:wpi="http://schemas.microsoft.com/office/word/2010/wordprocessingInk" xmlns:wne="http://schemas.microsoft.com/office/word/2006/wordml" xmlns:wps="http://schemas.microsoft.com/office/word/2010/wordprocessingShape" mc:Ignorable="w14 w15 w16se wp14">
+<w:document xmlns:wpc="http://schemas.microsoft.com/office/word/2010/wordprocessingCanvas" xmlns:cx="http://schemas.microsoft.com/office/drawing/2014/chartex" xmlns:cx1="http://schemas.microsoft.com/office/drawing/2015/9/8/chartex" xmlns:cx2="http://schemas.microsoft.com/office/drawing/2015/10/21/chartex" xmlns:cx3="http://schemas.microsoft.com/office/drawing/2016/5/9/chartex" xmlns:cx4="http://schemas.microsoft.com/office/drawing/2016/5/10/chartex" xmlns:cx5="http://schemas.microsoft.com/office/drawing/2016/5/11/chartex" xmlns:cx6="http://schemas.microsoft.com/office/drawing/2016/5/12/chartex" xmlns:cx7="http://schemas.microsoft.com/office/drawing/2016/5/13/chartex" xmlns:cx8="http://schemas.microsoft.com/office/drawing/2016/5/14/chartex" xmlns:mc="http://schemas.openxmlformats.org/markup-compatibility/2006" xmlns:aink="http://schemas.microsoft.com/office/drawing/2016/ink" xmlns:am3d="http://schemas.microsoft.com/office/drawing/2017/model3d" xmlns:o="urn:schemas-microsoft-com:office:office" xmlns:oel="http://schemas.microsoft.com/office/2019/extlst" xmlns:r="http://schemas.openxmlformats.org/officeDocument/2006/relationships" xmlns:m="http://schemas.openxmlformats.org/officeDocument/2006/math" xmlns:v="urn:schemas-microsoft-com:vml" xmlns:wp14="http://schemas.microsoft.com/office/word/2010/wordprocessingDrawing" xmlns:wp="http://schemas.openxmlformats.org/drawingml/2006/wordprocessingDrawing" xmlns:w10="urn:schemas-microsoft-com:office:word" xmlns:w="http://schemas.openxmlformats.org/wordprocessingml/2006/main" xmlns:w14="http://schemas.microsoft.com/office/word/2010/wordml" xmlns:w15="http://schemas.microsoft.com/office/word/2012/wordml" xmlns:w16cex="http://schemas.microsoft.com/office/word/2018/wordml/cex" xmlns:w16cid="http://schemas.microsoft.com/office/word/2016/wordml/cid" xmlns:w16="http://schemas.microsoft.com/office/word/2018/wordml" xmlns:w16sdtdh="http://schemas.microsoft.com/office/word/2020/wordml/sdtdatahash" xmlns:w16se="http://schemas.microsoft.com/office/word/2015/wordml/symex" xmlns:wpg="http://schemas.microsoft.com/office/word/2010/wordprocessingGroup" xmlns:wpi="http://schemas.microsoft.com/office/word/2010/wordprocessingInk" xmlns:wne="http://schemas.microsoft.com/office/word/2006/wordml" xmlns:wps="http://schemas.microsoft.com/office/word/2010/wordprocessingShape" mc:Ignorable="w14 w15 w16se w16cid w16 w16cex w16sdtdh wp14">
   <w:body>
     <w:p>
       <w:pPr>
@@ -1401,14 +1401,7 @@
           <w:sz w:val="32"/>
           <w:szCs w:val="32"/>
         </w:rPr>
-        <w:t xml:space="preserve"> </w:t>
-      </w:r>
-      <w:r>
-        <w:rPr>
-          <w:sz w:val="32"/>
-          <w:szCs w:val="32"/>
-        </w:rPr>
-        <w:t>in terms of the time cost to run the function</w:t>
+        <w:t xml:space="preserve"> in terms of the time cost to run the function</w:t>
       </w:r>
       <w:r>
         <w:rPr>
@@ -1492,7 +1485,28 @@
           <w:sz w:val="32"/>
           <w:szCs w:val="32"/>
         </w:rPr>
-        <w:t xml:space="preserve"> it</w:t>
+        <w:t xml:space="preserve"> it visits </w:t>
+      </w:r>
+      <w:r>
+        <w:rPr>
+          <w:sz w:val="32"/>
+          <w:szCs w:val="32"/>
+        </w:rPr>
+        <w:t>cities</w:t>
+      </w:r>
+      <w:r>
+        <w:rPr>
+          <w:sz w:val="32"/>
+          <w:szCs w:val="32"/>
+        </w:rPr>
+        <w:t xml:space="preserve"> and </w:t>
+      </w:r>
+      <w:r>
+        <w:rPr>
+          <w:sz w:val="32"/>
+          <w:szCs w:val="32"/>
+        </w:rPr>
+        <w:t>which we define as times node open, and the number of times it travels to the next city which we define as number of routes. And</w:t>
       </w:r>
       <w:r>
         <w:rPr>
@@ -1506,56 +1520,7 @@
           <w:sz w:val="32"/>
           <w:szCs w:val="32"/>
         </w:rPr>
-        <w:t xml:space="preserve">visits </w:t>
-      </w:r>
-      <w:r>
-        <w:rPr>
-          <w:sz w:val="32"/>
-          <w:szCs w:val="32"/>
-        </w:rPr>
-        <w:t>cities</w:t>
-      </w:r>
-      <w:r>
-        <w:rPr>
-          <w:sz w:val="32"/>
-          <w:szCs w:val="32"/>
-        </w:rPr>
-        <w:t xml:space="preserve"> and </w:t>
-      </w:r>
-      <w:r>
-        <w:rPr>
-          <w:sz w:val="32"/>
-          <w:szCs w:val="32"/>
-        </w:rPr>
-        <w:t>which we define as times node open, and the number of times it travels to the next city which we define as number of routes. And</w:t>
-      </w:r>
-      <w:r>
-        <w:rPr>
-          <w:sz w:val="32"/>
-          <w:szCs w:val="32"/>
-        </w:rPr>
-        <w:t xml:space="preserve"> </w:t>
-      </w:r>
-      <w:r>
-        <w:rPr>
-          <w:sz w:val="32"/>
-          <w:szCs w:val="32"/>
-        </w:rPr>
-        <w:t>a</w:t>
-      </w:r>
-      <w:r>
-        <w:rPr>
-          <w:sz w:val="32"/>
-          <w:szCs w:val="32"/>
-        </w:rPr>
-        <w:t>lso, the running time between the thre</w:t>
-      </w:r>
-      <w:r>
-        <w:rPr>
-          <w:sz w:val="32"/>
-          <w:szCs w:val="32"/>
-        </w:rPr>
-        <w:t>e algorithms</w:t>
+        <w:t>also, the running time between the three algorithms</w:t>
       </w:r>
       <w:r>
         <w:rPr>
@@ -1919,8 +1884,6 @@
         </w:rPr>
         <w:t xml:space="preserve"> The UCS has the worst performance of all three in terms of using memory and time.</w:t>
       </w:r>
-      <w:bookmarkStart w:id="0" w:name="_GoBack"/>
-      <w:bookmarkEnd w:id="0"/>
     </w:p>
     <w:p>
       <w:pPr>
@@ -2294,16 +2257,24 @@
           <w:sz w:val="32"/>
           <w:szCs w:val="32"/>
         </w:rPr>
-        <w:t>Despite the n*n matrix data input, each of the cities does not loop through all the rest city, only to the adjacent city, so the time complexity of the two algorithms is much smaller than O(n</w:t>
-      </w:r>
-      <w:r>
-        <w:rPr>
-          <w:sz w:val="32"/>
-          <w:szCs w:val="32"/>
-          <w:vertAlign w:val="superscript"/>
-        </w:rPr>
-        <w:t>2</w:t>
-      </w:r>
+        <w:t>T</w:t>
+      </w:r>
+      <w:r>
+        <w:rPr>
+          <w:sz w:val="32"/>
+          <w:szCs w:val="32"/>
+        </w:rPr>
+        <w:t>he n*n matrix data input, each of the cities does not loop through all the rest city, only to the adjacent city, so the time complexity of the two algorithms is O(</w:t>
+      </w:r>
+      <w:proofErr w:type="spellStart"/>
+      <w:r>
+        <w:rPr>
+          <w:sz w:val="32"/>
+          <w:szCs w:val="32"/>
+        </w:rPr>
+        <w:t>b^m</w:t>
+      </w:r>
+      <w:proofErr w:type="spellEnd"/>
       <w:r>
         <w:rPr>
           <w:sz w:val="32"/>
@@ -3040,7 +3011,7 @@
 </file>
 
 <file path=word/numbering.xml><?xml version="1.0" encoding="utf-8"?>
-<w:numbering xmlns:wpc="http://schemas.microsoft.com/office/word/2010/wordprocessingCanvas" xmlns:cx="http://schemas.microsoft.com/office/drawing/2014/chartex" xmlns:mc="http://schemas.openxmlformats.org/markup-compatibility/2006" xmlns:o="urn:schemas-microsoft-com:office:office" xmlns:r="http://schemas.openxmlformats.org/officeDocument/2006/relationships" xmlns:m="http://schemas.openxmlformats.org/officeDocument/2006/math" xmlns:v="urn:schemas-microsoft-com:vml" xmlns:wp14="http://schemas.microsoft.com/office/word/2010/wordprocessingDrawing" xmlns:wp="http://schemas.openxmlformats.org/drawingml/2006/wordprocessingDrawing" xmlns:w10="urn:schemas-microsoft-com:office:word" xmlns:w="http://schemas.openxmlformats.org/wordprocessingml/2006/main" xmlns:w14="http://schemas.microsoft.com/office/word/2010/wordml" xmlns:w15="http://schemas.microsoft.com/office/word/2012/wordml" xmlns:w16se="http://schemas.microsoft.com/office/word/2015/wordml/symex" xmlns:wpg="http://schemas.microsoft.com/office/word/2010/wordprocessingGroup" xmlns:wpi="http://schemas.microsoft.com/office/word/2010/wordprocessingInk" xmlns:wne="http://schemas.microsoft.com/office/word/2006/wordml" xmlns:wps="http://schemas.microsoft.com/office/word/2010/wordprocessingShape" mc:Ignorable="w14 w15 w16se wp14">
+<w:numbering xmlns:wpc="http://schemas.microsoft.com/office/word/2010/wordprocessingCanvas" xmlns:cx="http://schemas.microsoft.com/office/drawing/2014/chartex" xmlns:cx1="http://schemas.microsoft.com/office/drawing/2015/9/8/chartex" xmlns:cx2="http://schemas.microsoft.com/office/drawing/2015/10/21/chartex" xmlns:cx3="http://schemas.microsoft.com/office/drawing/2016/5/9/chartex" xmlns:cx4="http://schemas.microsoft.com/office/drawing/2016/5/10/chartex" xmlns:cx5="http://schemas.microsoft.com/office/drawing/2016/5/11/chartex" xmlns:cx6="http://schemas.microsoft.com/office/drawing/2016/5/12/chartex" xmlns:cx7="http://schemas.microsoft.com/office/drawing/2016/5/13/chartex" xmlns:cx8="http://schemas.microsoft.com/office/drawing/2016/5/14/chartex" xmlns:mc="http://schemas.openxmlformats.org/markup-compatibility/2006" xmlns:aink="http://schemas.microsoft.com/office/drawing/2016/ink" xmlns:am3d="http://schemas.microsoft.com/office/drawing/2017/model3d" xmlns:o="urn:schemas-microsoft-com:office:office" xmlns:oel="http://schemas.microsoft.com/office/2019/extlst" xmlns:r="http://schemas.openxmlformats.org/officeDocument/2006/relationships" xmlns:m="http://schemas.openxmlformats.org/officeDocument/2006/math" xmlns:v="urn:schemas-microsoft-com:vml" xmlns:wp14="http://schemas.microsoft.com/office/word/2010/wordprocessingDrawing" xmlns:wp="http://schemas.openxmlformats.org/drawingml/2006/wordprocessingDrawing" xmlns:w10="urn:schemas-microsoft-com:office:word" xmlns:w="http://schemas.openxmlformats.org/wordprocessingml/2006/main" xmlns:w14="http://schemas.microsoft.com/office/word/2010/wordml" xmlns:w15="http://schemas.microsoft.com/office/word/2012/wordml" xmlns:w16cex="http://schemas.microsoft.com/office/word/2018/wordml/cex" xmlns:w16cid="http://schemas.microsoft.com/office/word/2016/wordml/cid" xmlns:w16="http://schemas.microsoft.com/office/word/2018/wordml" xmlns:w16sdtdh="http://schemas.microsoft.com/office/word/2020/wordml/sdtdatahash" xmlns:w16se="http://schemas.microsoft.com/office/word/2015/wordml/symex" xmlns:wpg="http://schemas.microsoft.com/office/word/2010/wordprocessingGroup" xmlns:wpi="http://schemas.microsoft.com/office/word/2010/wordprocessingInk" xmlns:wne="http://schemas.microsoft.com/office/word/2006/wordml" xmlns:wps="http://schemas.microsoft.com/office/word/2010/wordprocessingShape" mc:Ignorable="w14 w15 w16se w16cid w16 w16cex w16sdtdh wp14">
   <w:abstractNum w:abstractNumId="0" w15:restartNumberingAfterBreak="0">
     <w:nsid w:val="06C14D5A"/>
     <w:multiLevelType w:val="hybridMultilevel"/>
@@ -4390,50 +4361,50 @@
       </w:rPr>
     </w:lvl>
   </w:abstractNum>
-  <w:num w:numId="1">
+  <w:num w:numId="1" w16cid:durableId="1208224441">
     <w:abstractNumId w:val="3"/>
   </w:num>
-  <w:num w:numId="2">
+  <w:num w:numId="2" w16cid:durableId="734664222">
     <w:abstractNumId w:val="6"/>
   </w:num>
-  <w:num w:numId="3">
+  <w:num w:numId="3" w16cid:durableId="2089037333">
     <w:abstractNumId w:val="0"/>
   </w:num>
-  <w:num w:numId="4">
+  <w:num w:numId="4" w16cid:durableId="1526559672">
     <w:abstractNumId w:val="8"/>
   </w:num>
-  <w:num w:numId="5">
+  <w:num w:numId="5" w16cid:durableId="849683599">
     <w:abstractNumId w:val="4"/>
   </w:num>
-  <w:num w:numId="6">
+  <w:num w:numId="6" w16cid:durableId="617832266">
     <w:abstractNumId w:val="10"/>
   </w:num>
-  <w:num w:numId="7">
+  <w:num w:numId="7" w16cid:durableId="992952684">
     <w:abstractNumId w:val="12"/>
   </w:num>
-  <w:num w:numId="8">
+  <w:num w:numId="8" w16cid:durableId="60254625">
     <w:abstractNumId w:val="7"/>
   </w:num>
-  <w:num w:numId="9">
+  <w:num w:numId="9" w16cid:durableId="1092580060">
     <w:abstractNumId w:val="9"/>
   </w:num>
-  <w:num w:numId="10">
+  <w:num w:numId="10" w16cid:durableId="292292317">
     <w:abstractNumId w:val="11"/>
   </w:num>
-  <w:num w:numId="11">
+  <w:num w:numId="11" w16cid:durableId="603995661">
     <w:abstractNumId w:val="5"/>
   </w:num>
-  <w:num w:numId="12">
+  <w:num w:numId="12" w16cid:durableId="1371417572">
     <w:abstractNumId w:val="1"/>
   </w:num>
-  <w:num w:numId="13">
+  <w:num w:numId="13" w16cid:durableId="2049337043">
     <w:abstractNumId w:val="2"/>
   </w:num>
 </w:numbering>
 </file>
 
 <file path=word/styles.xml><?xml version="1.0" encoding="utf-8"?>
-<w:styles xmlns:mc="http://schemas.openxmlformats.org/markup-compatibility/2006" xmlns:r="http://schemas.openxmlformats.org/officeDocument/2006/relationships" xmlns:w="http://schemas.openxmlformats.org/wordprocessingml/2006/main" xmlns:w14="http://schemas.microsoft.com/office/word/2010/wordml" xmlns:w15="http://schemas.microsoft.com/office/word/2012/wordml" xmlns:w16se="http://schemas.microsoft.com/office/word/2015/wordml/symex" mc:Ignorable="w14 w15 w16se">
+<w:styles xmlns:mc="http://schemas.openxmlformats.org/markup-compatibility/2006" xmlns:r="http://schemas.openxmlformats.org/officeDocument/2006/relationships" xmlns:w="http://schemas.openxmlformats.org/wordprocessingml/2006/main" xmlns:w14="http://schemas.microsoft.com/office/word/2010/wordml" xmlns:w15="http://schemas.microsoft.com/office/word/2012/wordml" xmlns:w16cex="http://schemas.microsoft.com/office/word/2018/wordml/cex" xmlns:w16cid="http://schemas.microsoft.com/office/word/2016/wordml/cid" xmlns:w16="http://schemas.microsoft.com/office/word/2018/wordml" xmlns:w16sdtdh="http://schemas.microsoft.com/office/word/2020/wordml/sdtdatahash" xmlns:w16se="http://schemas.microsoft.com/office/word/2015/wordml/symex" mc:Ignorable="w14 w15 w16se w16cid w16 w16cex w16sdtdh">
   <w:docDefaults>
     <w:rPrDefault>
       <w:rPr>
@@ -4449,7 +4420,7 @@
       </w:pPr>
     </w:pPrDefault>
   </w:docDefaults>
-  <w:latentStyles w:defLockedState="0" w:defUIPriority="99" w:defSemiHidden="0" w:defUnhideWhenUsed="0" w:defQFormat="0" w:count="371">
+  <w:latentStyles w:defLockedState="0" w:defUIPriority="99" w:defSemiHidden="0" w:defUnhideWhenUsed="0" w:defQFormat="0" w:count="376">
     <w:lsdException w:name="Normal" w:uiPriority="0" w:qFormat="1"/>
     <w:lsdException w:name="heading 1" w:uiPriority="9" w:qFormat="1"/>
     <w:lsdException w:name="heading 2" w:semiHidden="1" w:uiPriority="9" w:unhideWhenUsed="1" w:qFormat="1"/>
@@ -4555,7 +4526,6 @@
     <w:lsdException w:name="HTML Sample" w:semiHidden="1" w:unhideWhenUsed="1"/>
     <w:lsdException w:name="HTML Typewriter" w:semiHidden="1" w:unhideWhenUsed="1"/>
     <w:lsdException w:name="HTML Variable" w:semiHidden="1" w:unhideWhenUsed="1"/>
-    <w:lsdException w:name="Normal Table" w:semiHidden="1" w:unhideWhenUsed="1"/>
     <w:lsdException w:name="annotation subject" w:semiHidden="1" w:unhideWhenUsed="1"/>
     <w:lsdException w:name="No List" w:semiHidden="1" w:unhideWhenUsed="1"/>
     <w:lsdException w:name="Outline List 1" w:semiHidden="1" w:unhideWhenUsed="1"/>
@@ -4598,11 +4568,8 @@
     <w:lsdException w:name="Table Contemporary" w:semiHidden="1" w:unhideWhenUsed="1"/>
     <w:lsdException w:name="Table Elegant" w:semiHidden="1" w:unhideWhenUsed="1"/>
     <w:lsdException w:name="Table Professional" w:semiHidden="1" w:unhideWhenUsed="1"/>
-    <w:lsdException w:name="Table Subtle 1" w:semiHidden="1" w:unhideWhenUsed="1"/>
     <w:lsdException w:name="Table Subtle 2" w:semiHidden="1" w:unhideWhenUsed="1"/>
     <w:lsdException w:name="Table Web 1" w:semiHidden="1" w:unhideWhenUsed="1"/>
-    <w:lsdException w:name="Table Web 2" w:semiHidden="1" w:unhideWhenUsed="1"/>
-    <w:lsdException w:name="Table Web 3" w:semiHidden="1" w:unhideWhenUsed="1"/>
     <w:lsdException w:name="Balloon Text" w:semiHidden="1" w:unhideWhenUsed="1"/>
     <w:lsdException w:name="Table Grid" w:uiPriority="39"/>
     <w:lsdException w:name="Table Theme" w:semiHidden="1" w:unhideWhenUsed="1"/>
@@ -4821,6 +4788,11 @@
     <w:lsdException w:name="List Table 5 Dark Accent 6" w:uiPriority="50"/>
     <w:lsdException w:name="List Table 6 Colorful Accent 6" w:uiPriority="51"/>
     <w:lsdException w:name="List Table 7 Colorful Accent 6" w:uiPriority="52"/>
+    <w:lsdException w:name="Mention" w:semiHidden="1" w:unhideWhenUsed="1"/>
+    <w:lsdException w:name="Smart Hyperlink" w:semiHidden="1" w:unhideWhenUsed="1"/>
+    <w:lsdException w:name="Hashtag" w:semiHidden="1" w:unhideWhenUsed="1"/>
+    <w:lsdException w:name="Unresolved Mention" w:semiHidden="1" w:unhideWhenUsed="1"/>
+    <w:lsdException w:name="Smart Link" w:semiHidden="1" w:unhideWhenUsed="1"/>
   </w:latentStyles>
   <w:style w:type="paragraph" w:default="1" w:styleId="Normal">
     <w:name w:val="Normal"/>
@@ -5497,7 +5469,6 @@
     </c:legend>
     <c:plotVisOnly val="1"/>
     <c:dispBlanksAs val="gap"/>
-    <c:showDLblsOverMax val="0"/>
     <c:extLst>
       <c:ext xmlns:c16r3="http://schemas.microsoft.com/office/drawing/2017/03/chart" uri="{56B9EC1D-385E-4148-901F-78D8002777C0}">
         <c16r3:dataDisplayOptions16>
@@ -5505,6 +5476,7 @@
         </c16r3:dataDisplayOptions16>
       </c:ext>
     </c:extLst>
+    <c:showDLblsOverMax val="0"/>
   </c:chart>
   <c:spPr>
     <a:solidFill>
@@ -6109,7 +6081,6 @@
     </c:legend>
     <c:plotVisOnly val="1"/>
     <c:dispBlanksAs val="gap"/>
-    <c:showDLblsOverMax val="0"/>
     <c:extLst>
       <c:ext xmlns:c16r3="http://schemas.microsoft.com/office/drawing/2017/03/chart" uri="{56B9EC1D-385E-4148-901F-78D8002777C0}">
         <c16r3:dataDisplayOptions16>
@@ -6117,6 +6088,7 @@
         </c16r3:dataDisplayOptions16>
       </c:ext>
     </c:extLst>
+    <c:showDLblsOverMax val="0"/>
   </c:chart>
   <c:spPr>
     <a:solidFill>
